--- a/Misc Documents/Group1.docx
+++ b/Misc Documents/Group1.docx
@@ -53,8 +53,21 @@
       <w:r>
         <w:t xml:space="preserve">Prepared by </w:t>
       </w:r>
-      <w:r>
-        <w:t>Richu Mathew, Leif Nevener, Austin Taylor, Curt Collins</w:t>
+      <w:proofErr w:type="spellStart"/>
+      <w:r>
+        <w:t>Richu</w:t>
+      </w:r>
+      <w:proofErr w:type="spellEnd"/>
+      <w:r>
+        <w:t xml:space="preserve"> Mathew, Leif </w:t>
+      </w:r>
+      <w:proofErr w:type="spellStart"/>
+      <w:r>
+        <w:t>Nevener</w:t>
+      </w:r>
+      <w:proofErr w:type="spellEnd"/>
+      <w:r>
+        <w:t>, Austin Taylor, Curt Collins</w:t>
       </w:r>
     </w:p>
     <w:p>
@@ -1925,7 +1938,19 @@
               <w:rPr>
                 <w:b/>
               </w:rPr>
-              <w:t>Reason For Changes</w:t>
+              <w:t xml:space="preserve">Reason </w:t>
+            </w:r>
+            <w:r>
+              <w:rPr>
+                <w:b/>
+              </w:rPr>
+              <w:t>for</w:t>
+            </w:r>
+            <w:r>
+              <w:rPr>
+                <w:b/>
+              </w:rPr>
+              <w:t xml:space="preserve"> Changes</w:t>
             </w:r>
           </w:p>
         </w:tc>
@@ -1966,8 +1991,13 @@
               <w:spacing w:before="40" w:after="40"/>
             </w:pPr>
             <w:r>
-              <w:t>Leif Nevener</w:t>
+              <w:t xml:space="preserve">Leif </w:t>
             </w:r>
+            <w:proofErr w:type="spellStart"/>
+            <w:r>
+              <w:t>Nevener</w:t>
+            </w:r>
+            <w:proofErr w:type="spellEnd"/>
           </w:p>
         </w:tc>
         <w:tc>
@@ -2028,8 +2058,13 @@
             <w:pPr>
               <w:spacing w:before="40" w:after="40"/>
             </w:pPr>
+            <w:proofErr w:type="spellStart"/>
             <w:r>
-              <w:t>Richu Mathew</w:t>
+              <w:t>Richu</w:t>
+            </w:r>
+            <w:proofErr w:type="spellEnd"/>
+            <w:r>
+              <w:t xml:space="preserve"> Mathew</w:t>
             </w:r>
           </w:p>
         </w:tc>
@@ -2055,7 +2090,15 @@
               <w:spacing w:before="40" w:after="40"/>
             </w:pPr>
             <w:r>
-              <w:t>Wrote user interface section( section 3.1.1) and created GUI interface.</w:t>
+              <w:t xml:space="preserve">Wrote user interface </w:t>
+            </w:r>
+            <w:proofErr w:type="gramStart"/>
+            <w:r>
+              <w:t>section( section</w:t>
+            </w:r>
+            <w:proofErr w:type="gramEnd"/>
+            <w:r>
+              <w:t xml:space="preserve"> 3.1.1) and created GUI interface.</w:t>
             </w:r>
           </w:p>
         </w:tc>
@@ -2119,6 +2162,60 @@
         <w:tc>
           <w:tcPr>
             <w:tcW w:w="2160" w:type="dxa"/>
+          </w:tcPr>
+          <w:p>
+            <w:pPr>
+              <w:spacing w:before="40" w:after="40"/>
+            </w:pPr>
+            <w:r>
+              <w:t>Curt Collins</w:t>
+            </w:r>
+          </w:p>
+        </w:tc>
+        <w:tc>
+          <w:tcPr>
+            <w:tcW w:w="1170" w:type="dxa"/>
+          </w:tcPr>
+          <w:p>
+            <w:pPr>
+              <w:spacing w:before="40" w:after="40"/>
+            </w:pPr>
+            <w:r>
+              <w:t>9/27/19</w:t>
+            </w:r>
+          </w:p>
+        </w:tc>
+        <w:tc>
+          <w:tcPr>
+            <w:tcW w:w="4954" w:type="dxa"/>
+          </w:tcPr>
+          <w:p>
+            <w:pPr>
+              <w:spacing w:before="40" w:after="40"/>
+            </w:pPr>
+            <w:r>
+              <w:t>Wrote functional requirements</w:t>
+            </w:r>
+          </w:p>
+        </w:tc>
+        <w:tc>
+          <w:tcPr>
+            <w:tcW w:w="1584" w:type="dxa"/>
+          </w:tcPr>
+          <w:p>
+            <w:pPr>
+              <w:spacing w:before="40" w:after="40"/>
+            </w:pPr>
+            <w:r>
+              <w:t>1.0</w:t>
+            </w:r>
+          </w:p>
+        </w:tc>
+      </w:tr>
+      <w:tr>
+        <w:tc>
+          <w:tcPr>
+            <w:tcW w:w="2160" w:type="dxa"/>
             <w:tcBorders>
               <w:bottom w:val="single" w:sz="12" w:space="0" w:color="auto"/>
             </w:tcBorders>
@@ -2144,7 +2241,7 @@
               <w:spacing w:before="40" w:after="40"/>
             </w:pPr>
             <w:r>
-              <w:t>9/27/19</w:t>
+              <w:t>11/9/19</w:t>
             </w:r>
           </w:p>
         </w:tc>
@@ -2160,7 +2257,7 @@
               <w:spacing w:before="40" w:after="40"/>
             </w:pPr>
             <w:r>
-              <w:t>Wrote functional requirements</w:t>
+              <w:t>Refined Use-Case diagrams and Functional Descriptions prior to SDS</w:t>
             </w:r>
           </w:p>
         </w:tc>
@@ -2176,7 +2273,7 @@
               <w:spacing w:before="40" w:after="40"/>
             </w:pPr>
             <w:r>
-              <w:t>1.0</w:t>
+              <w:t>1.1</w:t>
             </w:r>
           </w:p>
         </w:tc>
@@ -2235,7 +2332,15 @@
     </w:p>
     <w:p>
       <w:r>
-        <w:t xml:space="preserve">The Handicapped Parking System (HPS) is designed to solve the problem of finding unoccupied handicap parking spaces at the University of Central Oklahoma in Edmond, Oklahoma. HPS is designed to be accessed via web browsers on both Android and iOS smart devices and Windows and OSx operating systems. Release version 1.0 includes the ability for a user to observe unoccupied as well as the ability to reserve unoccupied handicap parking spaces. </w:t>
+        <w:t xml:space="preserve">The Handicapped Parking System (HPS) is designed to solve the problem of finding unoccupied handicap parking spaces at the University of Central Oklahoma in Edmond, Oklahoma. HPS is designed to be accessed via web browsers on both Android and iOS smart devices and Windows and </w:t>
+      </w:r>
+      <w:proofErr w:type="spellStart"/>
+      <w:r>
+        <w:t>OSx</w:t>
+      </w:r>
+      <w:proofErr w:type="spellEnd"/>
+      <w:r>
+        <w:t xml:space="preserve"> operating systems. Release version 1.0 includes the ability for a user to observe unoccupied as well as the ability to reserve unoccupied handicap parking spaces. </w:t>
       </w:r>
     </w:p>
     <w:p>
@@ -2285,7 +2390,21 @@
         <w:rPr>
           <w:i w:val="0"/>
         </w:rPr>
-        <w:t>Resources used in this project are StarUML(staruml.io), Microsoft Productivity Suite(www.office.com).</w:t>
+        <w:t xml:space="preserve">Resources used in this project are </w:t>
+      </w:r>
+      <w:proofErr w:type="spellStart"/>
+      <w:r>
+        <w:rPr>
+          <w:i w:val="0"/>
+        </w:rPr>
+        <w:t>StarUML</w:t>
+      </w:r>
+      <w:proofErr w:type="spellEnd"/>
+      <w:r>
+        <w:rPr>
+          <w:i w:val="0"/>
+        </w:rPr>
+        <w:t>(staruml.io), Microsoft Productivity Suite(www.office.com).</w:t>
       </w:r>
     </w:p>
     <w:p>
@@ -2442,60 +2561,25 @@
     <w:p>
       <w:pPr>
         <w:pStyle w:val="template"/>
-        <w:rPr>
-          <w:i w:val="0"/>
-        </w:rPr>
-      </w:pPr>
-    </w:p>
-    <w:p>
-      <w:pPr>
-        <w:pStyle w:val="template"/>
-        <w:rPr>
-          <w:i w:val="0"/>
-        </w:rPr>
-      </w:pPr>
-    </w:p>
-    <w:p>
-      <w:pPr>
-        <w:pStyle w:val="template"/>
-        <w:rPr>
-          <w:i w:val="0"/>
-        </w:rPr>
-      </w:pPr>
-    </w:p>
-    <w:p>
-      <w:pPr>
-        <w:pStyle w:val="template"/>
-        <w:rPr>
-          <w:i w:val="0"/>
-        </w:rPr>
-      </w:pPr>
-    </w:p>
-    <w:p>
-      <w:pPr>
-        <w:pStyle w:val="template"/>
-        <w:rPr>
-          <w:i w:val="0"/>
-        </w:rPr>
-      </w:pPr>
-    </w:p>
-    <w:p>
-      <w:pPr>
-        <w:pStyle w:val="template"/>
-        <w:rPr>
-          <w:i w:val="0"/>
-        </w:rPr>
-      </w:pPr>
-      <w:r>
-        <w:rPr>
-          <w:i w:val="0"/>
-          <w:noProof/>
-        </w:rPr>
+      </w:pPr>
+    </w:p>
+    <w:p>
+      <w:pPr>
+        <w:pStyle w:val="Heading2"/>
+        <w:numPr>
+          <w:ilvl w:val="0"/>
+          <w:numId w:val="0"/>
+        </w:numPr>
+      </w:pPr>
+      <w:bookmarkStart w:id="19" w:name="_Toc439994676"/>
+      <w:bookmarkStart w:id="20" w:name="_Toc493087056"/>
+      <w:r>
+        <w:lastRenderedPageBreak/>
         <w:drawing>
-          <wp:inline distT="0" distB="0" distL="0" distR="0" wp14:anchorId="00E94DEE" wp14:editId="313A6336">
-            <wp:extent cx="6126480" cy="3714115"/>
-            <wp:effectExtent l="0" t="0" r="7620" b="635"/>
-            <wp:docPr id="1" name="Picture 1" descr="A close up of a map&#10;&#10;Description automatically generated"/>
+          <wp:inline distT="0" distB="0" distL="0" distR="0" wp14:anchorId="6795E9D1" wp14:editId="0211CA2E">
+            <wp:extent cx="6126480" cy="5377815"/>
+            <wp:effectExtent l="0" t="0" r="7620" b="0"/>
+            <wp:docPr id="5" name="Picture 5"/>
             <wp:cNvGraphicFramePr>
               <a:graphicFrameLocks xmlns:a="http://schemas.openxmlformats.org/drawingml/2006/main" noChangeAspect="1"/>
             </wp:cNvGraphicFramePr>
@@ -2503,8 +2587,10 @@
               <a:graphicData uri="http://schemas.openxmlformats.org/drawingml/2006/picture">
                 <pic:pic xmlns:pic="http://schemas.openxmlformats.org/drawingml/2006/picture">
                   <pic:nvPicPr>
-                    <pic:cNvPr id="1" name="ParkingManagement.png"/>
-                    <pic:cNvPicPr/>
+                    <pic:cNvPr id="0" name="Picture 1"/>
+                    <pic:cNvPicPr>
+                      <a:picLocks noChangeAspect="1" noChangeArrowheads="1"/>
+                    </pic:cNvPicPr>
                   </pic:nvPicPr>
                   <pic:blipFill>
                     <a:blip r:embed="rId9">
@@ -2514,18 +2600,23 @@
                         </a:ext>
                       </a:extLst>
                     </a:blip>
+                    <a:srcRect/>
                     <a:stretch>
                       <a:fillRect/>
                     </a:stretch>
                   </pic:blipFill>
-                  <pic:spPr>
+                  <pic:spPr bwMode="auto">
                     <a:xfrm>
                       <a:off x="0" y="0"/>
-                      <a:ext cx="6126480" cy="3714115"/>
+                      <a:ext cx="6126480" cy="5377815"/>
                     </a:xfrm>
                     <a:prstGeom prst="rect">
                       <a:avLst/>
                     </a:prstGeom>
+                    <a:noFill/>
+                    <a:ln>
+                      <a:noFill/>
+                    </a:ln>
                   </pic:spPr>
                 </pic:pic>
               </a:graphicData>
@@ -2535,18 +2626,118 @@
       </w:r>
     </w:p>
     <w:p>
+      <w:bookmarkStart w:id="21" w:name="_GoBack"/>
+      <w:bookmarkEnd w:id="21"/>
+    </w:p>
+    <w:p>
+      <w:pPr>
+        <w:pStyle w:val="Heading2"/>
+      </w:pPr>
+      <w:r>
+        <w:t>User Classes and Characteristics</w:t>
+      </w:r>
+      <w:bookmarkEnd w:id="19"/>
+      <w:bookmarkEnd w:id="20"/>
+    </w:p>
+    <w:p>
       <w:pPr>
         <w:pStyle w:val="template"/>
-        <w:ind w:left="720"/>
-      </w:pPr>
-      <w:r>
-        <w:t xml:space="preserve"> </w:t>
+        <w:rPr>
+          <w:i w:val="0"/>
+        </w:rPr>
+      </w:pPr>
+      <w:r>
+        <w:rPr>
+          <w:i w:val="0"/>
+        </w:rPr>
+        <w:t>The actors present in this system consist of the driver, time, messaging system, and navigation system.</w:t>
       </w:r>
     </w:p>
     <w:p>
       <w:pPr>
         <w:pStyle w:val="template"/>
-        <w:ind w:left="720"/>
+        <w:rPr>
+          <w:i w:val="0"/>
+        </w:rPr>
+      </w:pPr>
+      <w:r>
+        <w:rPr>
+          <w:i w:val="0"/>
+        </w:rPr>
+        <w:t>Characteristics of the actors:</w:t>
+      </w:r>
+    </w:p>
+    <w:p>
+      <w:pPr>
+        <w:pStyle w:val="template"/>
+        <w:rPr>
+          <w:i w:val="0"/>
+        </w:rPr>
+      </w:pPr>
+      <w:r>
+        <w:rPr>
+          <w:i w:val="0"/>
+        </w:rPr>
+        <w:t xml:space="preserve">Driver: name, email, phone number, license plate number, </w:t>
+      </w:r>
+    </w:p>
+    <w:p>
+      <w:pPr>
+        <w:pStyle w:val="template"/>
+        <w:rPr>
+          <w:i w:val="0"/>
+        </w:rPr>
+      </w:pPr>
+      <w:r>
+        <w:rPr>
+          <w:i w:val="0"/>
+        </w:rPr>
+        <w:t>Reservation: relation to the driver, it has a start time and end time, a relation to the space.</w:t>
+      </w:r>
+    </w:p>
+    <w:p>
+      <w:pPr>
+        <w:pStyle w:val="template"/>
+        <w:rPr>
+          <w:i w:val="0"/>
+        </w:rPr>
+      </w:pPr>
+      <w:r>
+        <w:rPr>
+          <w:i w:val="0"/>
+        </w:rPr>
+        <w:t>Messaging system: relation between sender and recipient, communication system.</w:t>
+      </w:r>
+    </w:p>
+    <w:p>
+      <w:pPr>
+        <w:pStyle w:val="template"/>
+        <w:rPr>
+          <w:i w:val="0"/>
+        </w:rPr>
+      </w:pPr>
+      <w:r>
+        <w:rPr>
+          <w:i w:val="0"/>
+        </w:rPr>
+        <w:t>Navigation system: GPS coordinates, images fed to it, step-by-step navigational directions</w:t>
+      </w:r>
+    </w:p>
+    <w:p>
+      <w:pPr>
+        <w:pStyle w:val="Heading2"/>
+      </w:pPr>
+      <w:bookmarkStart w:id="22" w:name="_Toc439994678"/>
+      <w:bookmarkStart w:id="23" w:name="_Toc493087057"/>
+      <w:r>
+        <w:t>Constraints</w:t>
+      </w:r>
+      <w:bookmarkEnd w:id="22"/>
+      <w:bookmarkEnd w:id="23"/>
+    </w:p>
+    <w:p>
+      <w:pPr>
+        <w:pStyle w:val="template"/>
         <w:rPr>
           <w:i w:val="0"/>
           <w:iCs/>
@@ -2555,15 +2746,112 @@
       <w:r>
         <w:rPr>
           <w:i w:val="0"/>
-          <w:iCs/>
-          <w:noProof/>
-        </w:rPr>
+        </w:rPr>
+        <w:t>The constraints on this project are the three-month development time frame, number of developers, and customer cost of Microsoft Azure’s hosting.</w:t>
+      </w:r>
+    </w:p>
+    <w:p>
+      <w:pPr>
+        <w:pStyle w:val="Heading2"/>
+      </w:pPr>
+      <w:bookmarkStart w:id="24" w:name="_Toc439994680"/>
+      <w:bookmarkStart w:id="25" w:name="_Toc493087058"/>
+      <w:r>
         <w:lastRenderedPageBreak/>
+        <w:t>Assumptions and Dependencies</w:t>
+      </w:r>
+      <w:bookmarkEnd w:id="24"/>
+      <w:bookmarkEnd w:id="25"/>
+    </w:p>
+    <w:p>
+      <w:pPr>
+        <w:pStyle w:val="template"/>
+        <w:rPr>
+          <w:i w:val="0"/>
+        </w:rPr>
+      </w:pPr>
+      <w:r>
+        <w:rPr>
+          <w:i w:val="0"/>
+        </w:rPr>
+        <w:t>The University GSM modem server or SMSS is a dependency.  Similarly, the University provided Wi-Fi or user-provided mobile data.</w:t>
+      </w:r>
+    </w:p>
+    <w:p>
+      <w:pPr>
+        <w:pStyle w:val="Heading1"/>
+      </w:pPr>
+      <w:bookmarkStart w:id="26" w:name="_Toc493087059"/>
+      <w:bookmarkStart w:id="27" w:name="_Toc439994682"/>
+      <w:r>
+        <w:t>Specific requirements</w:t>
+      </w:r>
+      <w:bookmarkEnd w:id="26"/>
+    </w:p>
+    <w:p>
+      <w:pPr>
+        <w:pStyle w:val="Heading2"/>
+      </w:pPr>
+      <w:bookmarkStart w:id="28" w:name="_Toc493087060"/>
+      <w:r>
+        <w:t>External Interface Requirements</w:t>
+      </w:r>
+      <w:bookmarkEnd w:id="27"/>
+      <w:bookmarkEnd w:id="28"/>
+    </w:p>
+    <w:p/>
+    <w:p/>
+    <w:p/>
+    <w:p/>
+    <w:p/>
+    <w:p/>
+    <w:p/>
+    <w:p/>
+    <w:p/>
+    <w:p/>
+    <w:p/>
+    <w:p>
+      <w:pPr>
+        <w:pStyle w:val="Heading3"/>
+      </w:pPr>
+      <w:bookmarkStart w:id="29" w:name="_Toc493087061"/>
+      <w:r>
+        <w:t>User Interfaces</w:t>
+      </w:r>
+      <w:bookmarkEnd w:id="29"/>
+    </w:p>
+    <w:p>
+      <w:pPr>
+        <w:pStyle w:val="template"/>
+        <w:ind w:firstLine="720"/>
+        <w:rPr>
+          <w:i w:val="0"/>
+        </w:rPr>
+      </w:pPr>
+      <w:r>
+        <w:rPr>
+          <w:i w:val="0"/>
+        </w:rPr>
+        <w:t>When the application starts, the user is presented with login screen. In this GUI the user will enter their UCO email/User ID and password. After the user enters their credentials and if it matches the information in the database, the user will be taken to the home page.</w:t>
+      </w:r>
+    </w:p>
+    <w:p>
+      <w:pPr>
+        <w:pStyle w:val="template"/>
+        <w:ind w:left="1440" w:firstLine="720"/>
+      </w:pPr>
+      <w:r>
+        <w:t xml:space="preserve">         </w:t>
+      </w:r>
+      <w:r>
+        <w:rPr>
+          <w:noProof/>
+        </w:rPr>
         <w:drawing>
-          <wp:inline distT="0" distB="0" distL="0" distR="0" wp14:anchorId="7AA64FCA" wp14:editId="09828988">
-            <wp:extent cx="6126480" cy="4839970"/>
-            <wp:effectExtent l="0" t="0" r="7620" b="0"/>
-            <wp:docPr id="2" name="Picture 2" descr="A close up of a map&#10;&#10;Description automatically generated"/>
+          <wp:inline distT="0" distB="0" distL="0" distR="0" wp14:anchorId="343E726D" wp14:editId="40C5719B">
+            <wp:extent cx="2095996" cy="3095625"/>
+            <wp:effectExtent l="0" t="0" r="0" b="0"/>
+            <wp:docPr id="496340506" name="Picture 496340506"/>
             <wp:cNvGraphicFramePr>
               <a:graphicFrameLocks xmlns:a="http://schemas.openxmlformats.org/drawingml/2006/main" noChangeAspect="1"/>
             </wp:cNvGraphicFramePr>
@@ -2571,7 +2859,7 @@
               <a:graphicData uri="http://schemas.openxmlformats.org/drawingml/2006/picture">
                 <pic:pic xmlns:pic="http://schemas.openxmlformats.org/drawingml/2006/picture">
                   <pic:nvPicPr>
-                    <pic:cNvPr id="2" name="AutoUpdateSpaces.png"/>
+                    <pic:cNvPr id="0" name=""/>
                     <pic:cNvPicPr/>
                   </pic:nvPicPr>
                   <pic:blipFill>
@@ -2589,7 +2877,7 @@
                   <pic:spPr>
                     <a:xfrm>
                       <a:off x="0" y="0"/>
-                      <a:ext cx="6126480" cy="4839970"/>
+                      <a:ext cx="2095996" cy="3095625"/>
                     </a:xfrm>
                     <a:prstGeom prst="rect">
                       <a:avLst/>
@@ -2605,23 +2893,41 @@
     <w:p>
       <w:pPr>
         <w:pStyle w:val="template"/>
-        <w:ind w:left="720"/>
-        <w:rPr>
-          <w:i w:val="0"/>
-          <w:iCs/>
-        </w:rPr>
-      </w:pPr>
-      <w:r>
-        <w:rPr>
-          <w:i w:val="0"/>
-          <w:iCs/>
+        <w:ind w:left="1440" w:firstLine="720"/>
+      </w:pPr>
+    </w:p>
+    <w:p>
+      <w:pPr>
+        <w:pStyle w:val="template"/>
+        <w:ind w:firstLine="720"/>
+        <w:rPr>
+          <w:i w:val="0"/>
+        </w:rPr>
+      </w:pPr>
+      <w:r>
+        <w:rPr>
+          <w:i w:val="0"/>
+        </w:rPr>
+        <w:t>After entering the home page, the user will be able to view spots which are available (will be highlighted in green) and spots which are already reserved (will be highlighted in red). From the available spots' user will select a desired spot. After the user selects the spot, the information will be saved in the database. The user will be prompted for starting time and ending time. Later, the user will click “TAKE ME THERE” button to show the route from users to the user’s reserved spot. The user will also have a choice to cancel the reservation.</w:t>
+      </w:r>
+    </w:p>
+    <w:p>
+      <w:pPr>
+        <w:pStyle w:val="template"/>
+        <w:ind w:left="2880"/>
+      </w:pPr>
+      <w:r>
+        <w:t xml:space="preserve">   </w:t>
+      </w:r>
+      <w:r>
+        <w:rPr>
           <w:noProof/>
         </w:rPr>
         <w:drawing>
-          <wp:inline distT="0" distB="0" distL="0" distR="0" wp14:anchorId="139A1D10" wp14:editId="0E6757E0">
-            <wp:extent cx="6126480" cy="4519930"/>
-            <wp:effectExtent l="0" t="0" r="7620" b="0"/>
-            <wp:docPr id="3" name="Picture 3" descr="A close up of a map&#10;&#10;Description automatically generated"/>
+          <wp:inline distT="0" distB="0" distL="0" distR="0" wp14:anchorId="7FE7AB7B" wp14:editId="08F51D8E">
+            <wp:extent cx="1729910" cy="2678570"/>
+            <wp:effectExtent l="0" t="0" r="0" b="0"/>
+            <wp:docPr id="614245060" name="Picture 154315587"/>
             <wp:cNvGraphicFramePr>
               <a:graphicFrameLocks xmlns:a="http://schemas.openxmlformats.org/drawingml/2006/main" noChangeAspect="1"/>
             </wp:cNvGraphicFramePr>
@@ -2629,7 +2935,7 @@
               <a:graphicData uri="http://schemas.openxmlformats.org/drawingml/2006/picture">
                 <pic:pic xmlns:pic="http://schemas.openxmlformats.org/drawingml/2006/picture">
                   <pic:nvPicPr>
-                    <pic:cNvPr id="3" name="userManagement.png"/>
+                    <pic:cNvPr id="0" name="Picture 154315587"/>
                     <pic:cNvPicPr/>
                   </pic:nvPicPr>
                   <pic:blipFill>
@@ -2647,7 +2953,7 @@
                   <pic:spPr>
                     <a:xfrm>
                       <a:off x="0" y="0"/>
-                      <a:ext cx="6126480" cy="4519930"/>
+                      <a:ext cx="1729910" cy="2678570"/>
                     </a:xfrm>
                     <a:prstGeom prst="rect">
                       <a:avLst/>
@@ -2663,262 +2969,32 @@
     <w:p>
       <w:pPr>
         <w:pStyle w:val="template"/>
-        <w:ind w:firstLine="720"/>
-      </w:pPr>
+        <w:ind w:left="360"/>
+      </w:pPr>
+      <w:r>
+        <w:rPr>
+          <w:i w:val="0"/>
+        </w:rPr>
+        <w:t xml:space="preserve">For first-time user, he/she can create an account by selecting “Create one” link in the login page. After clicking that link, user will be prompted to input the information in the GUI below. After user inputs those data, the system will search the database for existing records. If positive result is received back from the system, account will be created. Otherwise, the user will be notified that an account already exists. </w:t>
+      </w:r>
     </w:p>
     <w:p>
       <w:pPr>
         <w:pStyle w:val="template"/>
-      </w:pPr>
-    </w:p>
-    <w:p>
-      <w:pPr>
-        <w:pStyle w:val="template"/>
-        <w:ind w:left="720"/>
-      </w:pPr>
-    </w:p>
-    <w:p>
-      <w:pPr>
-        <w:pStyle w:val="template"/>
-        <w:ind w:left="720"/>
-      </w:pPr>
-    </w:p>
-    <w:p>
-      <w:pPr>
-        <w:pStyle w:val="template"/>
-        <w:ind w:left="720"/>
-      </w:pPr>
-    </w:p>
-    <w:p>
-      <w:pPr>
-        <w:pStyle w:val="template"/>
-      </w:pPr>
-    </w:p>
-    <w:p>
-      <w:pPr>
-        <w:pStyle w:val="Heading2"/>
-      </w:pPr>
-      <w:bookmarkStart w:id="19" w:name="_Toc439994676"/>
-      <w:bookmarkStart w:id="20" w:name="_Toc493087056"/>
-      <w:r>
-        <w:t>User Classes and Characteristics</w:t>
-      </w:r>
-      <w:bookmarkEnd w:id="19"/>
-      <w:bookmarkEnd w:id="20"/>
-    </w:p>
-    <w:p>
-      <w:pPr>
-        <w:pStyle w:val="template"/>
-        <w:rPr>
-          <w:i w:val="0"/>
-        </w:rPr>
-      </w:pPr>
-      <w:r>
-        <w:rPr>
-          <w:i w:val="0"/>
-        </w:rPr>
-        <w:t>The actors present in this system consist of the driver, time, messaging system, and navigation system.</w:t>
-      </w:r>
-    </w:p>
-    <w:p>
-      <w:pPr>
-        <w:pStyle w:val="template"/>
-        <w:rPr>
-          <w:i w:val="0"/>
-        </w:rPr>
-      </w:pPr>
-      <w:r>
-        <w:rPr>
-          <w:i w:val="0"/>
-        </w:rPr>
-        <w:t>Characteristics of the actors:</w:t>
-      </w:r>
-    </w:p>
-    <w:p>
-      <w:pPr>
-        <w:pStyle w:val="template"/>
-        <w:rPr>
-          <w:i w:val="0"/>
-        </w:rPr>
-      </w:pPr>
-      <w:r>
-        <w:rPr>
-          <w:i w:val="0"/>
-        </w:rPr>
-        <w:t xml:space="preserve">Driver: name, email, phone number, license plate number, </w:t>
-      </w:r>
-    </w:p>
-    <w:p>
-      <w:pPr>
-        <w:pStyle w:val="template"/>
-        <w:rPr>
-          <w:i w:val="0"/>
-        </w:rPr>
-      </w:pPr>
-      <w:r>
-        <w:rPr>
-          <w:i w:val="0"/>
-        </w:rPr>
-        <w:t>Reservation: relation to the driver, it has a start time and end time, a relation to the space.</w:t>
-      </w:r>
-    </w:p>
-    <w:p>
-      <w:pPr>
-        <w:pStyle w:val="template"/>
-        <w:rPr>
-          <w:i w:val="0"/>
-        </w:rPr>
-      </w:pPr>
-      <w:r>
-        <w:rPr>
-          <w:i w:val="0"/>
-        </w:rPr>
-        <w:t>Messaging system: relation between sender and recipient, communication system.</w:t>
-      </w:r>
-    </w:p>
-    <w:p>
-      <w:pPr>
-        <w:pStyle w:val="template"/>
-        <w:rPr>
-          <w:i w:val="0"/>
-        </w:rPr>
-      </w:pPr>
-      <w:r>
-        <w:rPr>
-          <w:i w:val="0"/>
-        </w:rPr>
-        <w:t>Navigation system: GPS coordinates, images fed to it, step-by-step navigational directions</w:t>
-      </w:r>
-    </w:p>
-    <w:p>
-      <w:pPr>
-        <w:pStyle w:val="Heading2"/>
-      </w:pPr>
-      <w:bookmarkStart w:id="21" w:name="_Toc439994678"/>
-      <w:bookmarkStart w:id="22" w:name="_Toc493087057"/>
-      <w:r>
-        <w:t>Constraints</w:t>
-      </w:r>
-      <w:bookmarkEnd w:id="21"/>
-      <w:bookmarkEnd w:id="22"/>
-    </w:p>
-    <w:p>
-      <w:pPr>
-        <w:pStyle w:val="template"/>
-        <w:rPr>
-          <w:i w:val="0"/>
-          <w:iCs/>
-        </w:rPr>
-      </w:pPr>
-      <w:r>
-        <w:rPr>
-          <w:i w:val="0"/>
-        </w:rPr>
-        <w:t>The constraints on this project are the three-month development time frame, number of developers, and customer cost of Microsoft Azure’s hosting.</w:t>
-      </w:r>
-    </w:p>
-    <w:p>
-      <w:pPr>
-        <w:pStyle w:val="Heading2"/>
-      </w:pPr>
-      <w:bookmarkStart w:id="23" w:name="_Toc439994680"/>
-      <w:bookmarkStart w:id="24" w:name="_Toc493087058"/>
-      <w:r>
-        <w:t>Assumptions and Dependencies</w:t>
-      </w:r>
-      <w:bookmarkEnd w:id="23"/>
-      <w:bookmarkEnd w:id="24"/>
-    </w:p>
-    <w:p>
-      <w:pPr>
-        <w:pStyle w:val="template"/>
-        <w:rPr>
-          <w:i w:val="0"/>
-        </w:rPr>
-      </w:pPr>
-      <w:r>
-        <w:rPr>
-          <w:i w:val="0"/>
-        </w:rPr>
-        <w:t>The University GSM modem server or SMSS is a dependency.  Similarly, the University provided Wi-Fi or user-provided mobile data.</w:t>
-      </w:r>
-    </w:p>
-    <w:p>
-      <w:pPr>
-        <w:pStyle w:val="Heading1"/>
-      </w:pPr>
-      <w:bookmarkStart w:id="25" w:name="_Toc493087059"/>
-      <w:bookmarkStart w:id="26" w:name="_Toc439994682"/>
-      <w:r>
-        <w:t>Specific requirements</w:t>
-      </w:r>
-      <w:bookmarkEnd w:id="25"/>
-    </w:p>
-    <w:p>
-      <w:pPr>
-        <w:pStyle w:val="Heading2"/>
-      </w:pPr>
-      <w:bookmarkStart w:id="27" w:name="_Toc493087060"/>
-      <w:r>
-        <w:t>External Interface Requirements</w:t>
-      </w:r>
-      <w:bookmarkEnd w:id="26"/>
-      <w:bookmarkEnd w:id="27"/>
-    </w:p>
-    <w:p/>
-    <w:p/>
-    <w:p/>
-    <w:p/>
-    <w:p/>
-    <w:p/>
-    <w:p/>
-    <w:p/>
-    <w:p/>
-    <w:p/>
-    <w:p/>
-    <w:p>
-      <w:pPr>
-        <w:pStyle w:val="Heading3"/>
-      </w:pPr>
-      <w:bookmarkStart w:id="28" w:name="_Toc493087061"/>
-      <w:r>
-        <w:t>User Interfaces</w:t>
-      </w:r>
-      <w:bookmarkEnd w:id="28"/>
-    </w:p>
-    <w:p>
-      <w:pPr>
-        <w:pStyle w:val="template"/>
-        <w:ind w:firstLine="720"/>
-        <w:rPr>
-          <w:i w:val="0"/>
-        </w:rPr>
-      </w:pPr>
-      <w:r>
-        <w:rPr>
-          <w:i w:val="0"/>
-        </w:rPr>
-        <w:lastRenderedPageBreak/>
-        <w:t>When the application starts, the user is presented with login screen. In this GUI the user will enter their UCO email/User ID and password. After the user enters their credentials and if it matches the information in the database, the user will be taken to the home page.</w:t>
-      </w:r>
-    </w:p>
-    <w:p>
-      <w:pPr>
-        <w:pStyle w:val="template"/>
-        <w:ind w:left="1440" w:firstLine="720"/>
-      </w:pPr>
-      <w:r>
-        <w:t xml:space="preserve">         </w:t>
+        <w:ind w:left="360"/>
+      </w:pPr>
+      <w:r>
+        <w:t xml:space="preserve">                                      </w:t>
       </w:r>
       <w:r>
         <w:rPr>
           <w:noProof/>
         </w:rPr>
         <w:drawing>
-          <wp:inline distT="0" distB="0" distL="0" distR="0" wp14:anchorId="343E726D" wp14:editId="40C5719B">
-            <wp:extent cx="2095996" cy="3095625"/>
+          <wp:inline distT="0" distB="0" distL="0" distR="0" wp14:anchorId="72AF372C" wp14:editId="185FC2EA">
+            <wp:extent cx="2244752" cy="3061026"/>
             <wp:effectExtent l="0" t="0" r="0" b="0"/>
-            <wp:docPr id="496340506" name="Picture 496340506"/>
+            <wp:docPr id="489102139" name="Picture 489102139"/>
             <wp:cNvGraphicFramePr>
               <a:graphicFrameLocks xmlns:a="http://schemas.openxmlformats.org/drawingml/2006/main" noChangeAspect="1"/>
             </wp:cNvGraphicFramePr>
@@ -2944,149 +3020,6 @@
                   <pic:spPr>
                     <a:xfrm>
                       <a:off x="0" y="0"/>
-                      <a:ext cx="2095996" cy="3095625"/>
-                    </a:xfrm>
-                    <a:prstGeom prst="rect">
-                      <a:avLst/>
-                    </a:prstGeom>
-                  </pic:spPr>
-                </pic:pic>
-              </a:graphicData>
-            </a:graphic>
-          </wp:inline>
-        </w:drawing>
-      </w:r>
-    </w:p>
-    <w:p>
-      <w:pPr>
-        <w:pStyle w:val="template"/>
-        <w:ind w:left="1440" w:firstLine="720"/>
-      </w:pPr>
-    </w:p>
-    <w:p>
-      <w:pPr>
-        <w:pStyle w:val="template"/>
-        <w:ind w:firstLine="720"/>
-        <w:rPr>
-          <w:i w:val="0"/>
-        </w:rPr>
-      </w:pPr>
-      <w:r>
-        <w:rPr>
-          <w:i w:val="0"/>
-        </w:rPr>
-        <w:t>After entering the home page, the user will be able to view spots which are available (will be highlighted in green) and spots which are already reserved (will be highlighted in red). From the available spots' user will select a desired spot. After the user selects the spot, the information will be saved in the database. The user will be prompted for starting time and ending time. Later, the user will click “TAKE ME THERE” button to show the route from users to the user’s reserved spot. The user will also have a choice to cancel the reservation.</w:t>
-      </w:r>
-    </w:p>
-    <w:p>
-      <w:pPr>
-        <w:pStyle w:val="template"/>
-        <w:ind w:left="2880"/>
-      </w:pPr>
-      <w:r>
-        <w:t xml:space="preserve">   </w:t>
-      </w:r>
-      <w:r>
-        <w:rPr>
-          <w:noProof/>
-        </w:rPr>
-        <w:drawing>
-          <wp:inline distT="0" distB="0" distL="0" distR="0" wp14:anchorId="7FE7AB7B" wp14:editId="08F51D8E">
-            <wp:extent cx="1729910" cy="2678570"/>
-            <wp:effectExtent l="0" t="0" r="0" b="0"/>
-            <wp:docPr id="614245060" name="Picture 154315587"/>
-            <wp:cNvGraphicFramePr>
-              <a:graphicFrameLocks xmlns:a="http://schemas.openxmlformats.org/drawingml/2006/main" noChangeAspect="1"/>
-            </wp:cNvGraphicFramePr>
-            <a:graphic xmlns:a="http://schemas.openxmlformats.org/drawingml/2006/main">
-              <a:graphicData uri="http://schemas.openxmlformats.org/drawingml/2006/picture">
-                <pic:pic xmlns:pic="http://schemas.openxmlformats.org/drawingml/2006/picture">
-                  <pic:nvPicPr>
-                    <pic:cNvPr id="0" name="Picture 154315587"/>
-                    <pic:cNvPicPr/>
-                  </pic:nvPicPr>
-                  <pic:blipFill>
-                    <a:blip r:embed="rId13">
-                      <a:extLst>
-                        <a:ext uri="{28A0092B-C50C-407E-A947-70E740481C1C}">
-                          <a14:useLocalDpi xmlns:a14="http://schemas.microsoft.com/office/drawing/2010/main" val="0"/>
-                        </a:ext>
-                      </a:extLst>
-                    </a:blip>
-                    <a:stretch>
-                      <a:fillRect/>
-                    </a:stretch>
-                  </pic:blipFill>
-                  <pic:spPr>
-                    <a:xfrm>
-                      <a:off x="0" y="0"/>
-                      <a:ext cx="1729910" cy="2678570"/>
-                    </a:xfrm>
-                    <a:prstGeom prst="rect">
-                      <a:avLst/>
-                    </a:prstGeom>
-                  </pic:spPr>
-                </pic:pic>
-              </a:graphicData>
-            </a:graphic>
-          </wp:inline>
-        </w:drawing>
-      </w:r>
-    </w:p>
-    <w:p>
-      <w:pPr>
-        <w:pStyle w:val="template"/>
-        <w:ind w:left="360"/>
-      </w:pPr>
-      <w:r>
-        <w:rPr>
-          <w:i w:val="0"/>
-        </w:rPr>
-        <w:t xml:space="preserve">For first-time user, he/she can create an account by selecting “Create one” link in the login page. After clicking that link, user will be prompted to input the information in the GUI below. After user inputs those data, the system will search the database for existing records. If positive result is received back from the system, account will be created. Otherwise, the user will be notified that an account already exists. </w:t>
-      </w:r>
-    </w:p>
-    <w:p>
-      <w:pPr>
-        <w:pStyle w:val="template"/>
-        <w:ind w:left="360"/>
-      </w:pPr>
-      <w:r>
-        <w:t xml:space="preserve">                                      </w:t>
-      </w:r>
-      <w:r>
-        <w:rPr>
-          <w:noProof/>
-        </w:rPr>
-        <w:drawing>
-          <wp:inline distT="0" distB="0" distL="0" distR="0" wp14:anchorId="72AF372C" wp14:editId="185FC2EA">
-            <wp:extent cx="2244752" cy="3061026"/>
-            <wp:effectExtent l="0" t="0" r="0" b="0"/>
-            <wp:docPr id="489102139" name="Picture 489102139"/>
-            <wp:cNvGraphicFramePr>
-              <a:graphicFrameLocks xmlns:a="http://schemas.openxmlformats.org/drawingml/2006/main" noChangeAspect="1"/>
-            </wp:cNvGraphicFramePr>
-            <a:graphic xmlns:a="http://schemas.openxmlformats.org/drawingml/2006/main">
-              <a:graphicData uri="http://schemas.openxmlformats.org/drawingml/2006/picture">
-                <pic:pic xmlns:pic="http://schemas.openxmlformats.org/drawingml/2006/picture">
-                  <pic:nvPicPr>
-                    <pic:cNvPr id="0" name=""/>
-                    <pic:cNvPicPr/>
-                  </pic:nvPicPr>
-                  <pic:blipFill>
-                    <a:blip r:embed="rId14">
-                      <a:extLst>
-                        <a:ext uri="{28A0092B-C50C-407E-A947-70E740481C1C}">
-                          <a14:useLocalDpi xmlns:a14="http://schemas.microsoft.com/office/drawing/2010/main" val="0"/>
-                        </a:ext>
-                      </a:extLst>
-                    </a:blip>
-                    <a:stretch>
-                      <a:fillRect/>
-                    </a:stretch>
-                  </pic:blipFill>
-                  <pic:spPr>
-                    <a:xfrm>
-                      <a:off x="0" y="0"/>
                       <a:ext cx="2244752" cy="3061026"/>
                     </a:xfrm>
                     <a:prstGeom prst="rect">
@@ -3144,7 +3077,7 @@
                     <pic:cNvPicPr/>
                   </pic:nvPicPr>
                   <pic:blipFill>
-                    <a:blip r:embed="rId15">
+                    <a:blip r:embed="rId13">
                       <a:extLst>
                         <a:ext uri="{28A0092B-C50C-407E-A947-70E740481C1C}">
                           <a14:useLocalDpi xmlns:a14="http://schemas.microsoft.com/office/drawing/2010/main" val="0"/>
@@ -3204,13 +3137,14 @@
       <w:pPr>
         <w:pStyle w:val="Heading3"/>
       </w:pPr>
-      <w:bookmarkStart w:id="29" w:name="_Toc439994684"/>
-      <w:bookmarkStart w:id="30" w:name="_Toc493087062"/>
-      <w:r>
+      <w:bookmarkStart w:id="30" w:name="_Toc439994684"/>
+      <w:bookmarkStart w:id="31" w:name="_Toc493087062"/>
+      <w:r>
+        <w:lastRenderedPageBreak/>
         <w:t>Hardware Interfaces</w:t>
       </w:r>
-      <w:bookmarkEnd w:id="29"/>
       <w:bookmarkEnd w:id="30"/>
+      <w:bookmarkEnd w:id="31"/>
     </w:p>
     <w:p>
       <w:pPr>
@@ -3232,13 +3166,13 @@
       <w:pPr>
         <w:pStyle w:val="Heading3"/>
       </w:pPr>
-      <w:bookmarkStart w:id="31" w:name="_Toc439994685"/>
-      <w:bookmarkStart w:id="32" w:name="_Toc493087063"/>
+      <w:bookmarkStart w:id="32" w:name="_Toc439994685"/>
+      <w:bookmarkStart w:id="33" w:name="_Toc493087063"/>
       <w:r>
         <w:t>Software Interfaces</w:t>
       </w:r>
-      <w:bookmarkEnd w:id="31"/>
       <w:bookmarkEnd w:id="32"/>
+      <w:bookmarkEnd w:id="33"/>
     </w:p>
     <w:p>
       <w:pPr>
@@ -3260,15 +3194,13 @@
       <w:pPr>
         <w:pStyle w:val="Heading3"/>
       </w:pPr>
-      <w:bookmarkStart w:id="33" w:name="_Toc439994686"/>
-      <w:bookmarkStart w:id="34" w:name="_Toc493087064"/>
-      <w:bookmarkStart w:id="35" w:name="_GoBack"/>
+      <w:bookmarkStart w:id="34" w:name="_Toc439994686"/>
+      <w:bookmarkStart w:id="35" w:name="_Toc493087064"/>
+      <w:r>
+        <w:t>Communications Interfaces</w:t>
+      </w:r>
+      <w:bookmarkEnd w:id="34"/>
       <w:bookmarkEnd w:id="35"/>
-      <w:r>
-        <w:t>Communications Interfaces</w:t>
-      </w:r>
-      <w:bookmarkEnd w:id="33"/>
-      <w:bookmarkEnd w:id="34"/>
     </w:p>
     <w:p>
       <w:pPr>
@@ -3281,7 +3213,21 @@
         <w:rPr>
           <w:i w:val="0"/>
         </w:rPr>
-        <w:t>Our protocol and standardization for encryption is SSL over HTTPS.  The format of the text messages need to comply to current SMS standards.  The format of the URL sent to the navigation system needs to comply to simple URL standards common to any web browser.  Communication with the user shall occur via HTML pages suitable for display on a mobile device.</w:t>
+        <w:t xml:space="preserve">Our protocol and standardization for encryption is SSL over HTTP.  The format of the text messages </w:t>
+      </w:r>
+      <w:proofErr w:type="gramStart"/>
+      <w:r>
+        <w:rPr>
+          <w:i w:val="0"/>
+        </w:rPr>
+        <w:t>need</w:t>
+      </w:r>
+      <w:proofErr w:type="gramEnd"/>
+      <w:r>
+        <w:rPr>
+          <w:i w:val="0"/>
+        </w:rPr>
+        <w:t xml:space="preserve"> to comply to current SMS standards.  The format of the URL sent to the navigation system needs to comply to simple URL standards common to any web browser.  Communication with the user shall occur via HTML pages suitable for display on a mobile device.</w:t>
       </w:r>
     </w:p>
     <w:p>
@@ -3370,7 +3316,6 @@
       </w:pPr>
       <w:bookmarkStart w:id="36" w:name="_Toc493087065"/>
       <w:r>
-        <w:lastRenderedPageBreak/>
         <w:t>Functional requirements</w:t>
       </w:r>
       <w:bookmarkEnd w:id="36"/>
@@ -3378,16 +3323,21 @@
     <w:p>
       <w:pPr>
         <w:pStyle w:val="Heading3"/>
-      </w:pPr>
-      <w:bookmarkStart w:id="37" w:name="_Toc493087066"/>
+        <w:keepNext/>
+        <w:keepLines/>
+      </w:pPr>
+      <w:bookmarkStart w:id="37" w:name="_Toc439994690"/>
+      <w:bookmarkStart w:id="38" w:name="_Toc493087068"/>
+      <w:bookmarkStart w:id="39" w:name="_Toc493087066"/>
       <w:r>
         <w:t>Login</w:t>
       </w:r>
-      <w:bookmarkEnd w:id="37"/>
+      <w:bookmarkEnd w:id="39"/>
     </w:p>
     <w:p>
       <w:pPr>
         <w:pStyle w:val="Heading4"/>
+        <w:keepLines/>
       </w:pPr>
       <w:r>
         <w:t>Introduction</w:t>
@@ -3396,36 +3346,76 @@
     <w:p>
       <w:pPr>
         <w:pStyle w:val="template"/>
-      </w:pPr>
-      <w:r>
-        <w:rPr>
-          <w:i w:val="0"/>
-          <w:szCs w:val="22"/>
-        </w:rPr>
-        <w:t>Simple user login form to collect a username and password and validate same.  All users have the same authorization level within the system thus reducing complexity and advoiding many motives for “hacking”.  Options are provided for a forgotten password, as well as, new user registration.</w:t>
+        <w:keepNext/>
+        <w:keepLines/>
+      </w:pPr>
+      <w:r>
+        <w:rPr>
+          <w:i w:val="0"/>
+          <w:szCs w:val="22"/>
+        </w:rPr>
+        <w:t>Simple user login form to collect a username and password and validate same.  All users have the same authorization level within the system thus reducing complexity and avoiding many motives for “hacking”.  Options are provided for a forgotten password, as well as, new user registration.</w:t>
       </w:r>
     </w:p>
     <w:p>
       <w:pPr>
         <w:pStyle w:val="Heading4"/>
+        <w:keepLines/>
       </w:pPr>
       <w:r>
         <w:t>Inputs</w:t>
       </w:r>
     </w:p>
     <w:p>
-      <w:r>
-        <w:rPr>
-          <w:rFonts w:ascii="Arial" w:eastAsia="Arial" w:hAnsi="Arial" w:cs="Arial"/>
-          <w:sz w:val="22"/>
-          <w:szCs w:val="22"/>
-        </w:rPr>
-        <w:t>Data inputs include only a username (UCO email) and a password {must be at least 8 characters and include a number}, each entered by the user in separate textbox type controls. Alternately, the user may indicate a forgotten password. Alternately, the user may indicate a “first access” (register driver) condition/button.</w:t>
+      <w:pPr>
+        <w:keepNext/>
+        <w:keepLines/>
+      </w:pPr>
+      <w:r>
+        <w:rPr>
+          <w:rFonts w:ascii="Arial" w:eastAsia="Arial" w:hAnsi="Arial" w:cs="Arial"/>
+          <w:sz w:val="22"/>
+          <w:szCs w:val="22"/>
+        </w:rPr>
+        <w:t xml:space="preserve">Data inputs include only a username (UCO email) and </w:t>
+      </w:r>
+      <w:r>
+        <w:rPr>
+          <w:rFonts w:ascii="Arial" w:eastAsia="Arial" w:hAnsi="Arial" w:cs="Arial"/>
+          <w:sz w:val="22"/>
+          <w:szCs w:val="22"/>
+        </w:rPr>
+        <w:t>matching</w:t>
+      </w:r>
+      <w:r>
+        <w:rPr>
+          <w:rFonts w:ascii="Arial" w:eastAsia="Arial" w:hAnsi="Arial" w:cs="Arial"/>
+          <w:sz w:val="22"/>
+          <w:szCs w:val="22"/>
+        </w:rPr>
+        <w:t xml:space="preserve"> password, each entered by the user in separate textbox type controls. Alternately, the user may indicate a forgotten password</w:t>
+      </w:r>
+      <w:r>
+        <w:rPr>
+          <w:rFonts w:ascii="Arial" w:eastAsia="Arial" w:hAnsi="Arial" w:cs="Arial"/>
+          <w:sz w:val="22"/>
+          <w:szCs w:val="22"/>
+        </w:rPr>
+        <w:t xml:space="preserve"> or</w:t>
+      </w:r>
+      <w:r>
+        <w:rPr>
+          <w:rFonts w:ascii="Arial" w:eastAsia="Arial" w:hAnsi="Arial" w:cs="Arial"/>
+          <w:sz w:val="22"/>
+          <w:szCs w:val="22"/>
+        </w:rPr>
+        <w:t xml:space="preserve"> a “first access” (register driver) condition/button.</w:t>
       </w:r>
     </w:p>
     <w:p>
       <w:pPr>
         <w:pStyle w:val="Heading4"/>
+        <w:keepLines/>
       </w:pPr>
       <w:r>
         <w:t>Processing</w:t>
@@ -3433,6 +3423,8 @@
     </w:p>
     <w:p>
       <w:pPr>
+        <w:keepNext/>
+        <w:keepLines/>
         <w:rPr>
           <w:rFonts w:ascii="Arial" w:eastAsia="Arial" w:hAnsi="Arial" w:cs="Arial"/>
           <w:i/>
@@ -3447,7 +3439,23 @@
           <w:sz w:val="22"/>
           <w:szCs w:val="22"/>
         </w:rPr>
-        <w:t xml:space="preserve">Username and password will be verified/validated by the system; successes will be transferred to the </w:t>
+        <w:t xml:space="preserve">Username and password will be </w:t>
+      </w:r>
+      <w:r>
+        <w:rPr>
+          <w:rFonts w:ascii="Arial" w:eastAsia="Arial" w:hAnsi="Arial" w:cs="Arial"/>
+          <w:sz w:val="22"/>
+          <w:szCs w:val="22"/>
+        </w:rPr>
+        <w:t xml:space="preserve">entered by the user and </w:t>
+      </w:r>
+      <w:r>
+        <w:rPr>
+          <w:rFonts w:ascii="Arial" w:eastAsia="Arial" w:hAnsi="Arial" w:cs="Arial"/>
+          <w:sz w:val="22"/>
+          <w:szCs w:val="22"/>
+        </w:rPr>
+        <w:t xml:space="preserve">verified/validated by the system; successes will be transferred to the </w:t>
       </w:r>
       <w:r>
         <w:rPr>
@@ -3465,17 +3473,13 @@
           <w:sz w:val="22"/>
           <w:szCs w:val="22"/>
         </w:rPr>
-        <w:t xml:space="preserve"> screen form, while a failure will be shown this same form with the addition of an “Invalid – try again” type message.  If the “Forgot Password” option is chosen, the form will generate an alternate password, which overwrites the existing password in the system and emails same to user; the username entered must match a previously registered user.  The “Create One” link transfers control to the Register Driver function.</w:t>
-      </w:r>
-    </w:p>
-    <w:p>
-      <w:pPr>
-        <w:pStyle w:val="template"/>
-      </w:pPr>
+        <w:t xml:space="preserve"> screen form, while a failure will be shown this same form with the addition of an “Invalid – try again” type message.  If the “Forgot Password” option is chosen, the form will generate an alternate password, which overwrites the existing password in the system and emails same to user.  The “Create One” link transfers control to the Register Driver function.</w:t>
+      </w:r>
     </w:p>
     <w:p>
       <w:pPr>
         <w:pStyle w:val="Heading4"/>
+        <w:keepLines/>
       </w:pPr>
       <w:r>
         <w:t>Outputs</w:t>
@@ -3503,16 +3507,20 @@
     <w:p>
       <w:pPr>
         <w:pStyle w:val="Heading3"/>
-      </w:pPr>
-      <w:bookmarkStart w:id="38" w:name="_Toc493087067"/>
-      <w:r>
-        <w:t>Registered Driver</w:t>
-      </w:r>
-      <w:bookmarkEnd w:id="38"/>
+        <w:keepNext/>
+        <w:keepLines/>
+      </w:pPr>
+      <w:bookmarkStart w:id="40" w:name="_Toc493087067"/>
+      <w:r>
+        <w:lastRenderedPageBreak/>
+        <w:t>Register Driver</w:t>
+      </w:r>
+      <w:bookmarkEnd w:id="40"/>
     </w:p>
     <w:p>
       <w:pPr>
         <w:pStyle w:val="Heading4"/>
+        <w:keepLines/>
       </w:pPr>
       <w:r>
         <w:t>Introduction</w:t>
@@ -3520,6 +3528,8 @@
     </w:p>
     <w:p>
       <w:pPr>
+        <w:keepNext/>
+        <w:keepLines/>
         <w:rPr>
           <w:rFonts w:ascii="Arial" w:eastAsia="Arial" w:hAnsi="Arial" w:cs="Arial"/>
           <w:i/>
@@ -3534,12 +3544,29 @@
           <w:sz w:val="22"/>
           <w:szCs w:val="22"/>
         </w:rPr>
-        <w:t>The Register Driver form collects initial information from a first-time user to the system, validates correct format of the data and will message the new user/driver to confirm the registration.</w:t>
+        <w:t xml:space="preserve">The Register Driver form collects initial information from a first-time user to the system, validates correct format of the data and will </w:t>
+      </w:r>
+      <w:r>
+        <w:rPr>
+          <w:rFonts w:ascii="Arial" w:eastAsia="Arial" w:hAnsi="Arial" w:cs="Arial"/>
+          <w:sz w:val="22"/>
+          <w:szCs w:val="22"/>
+        </w:rPr>
+        <w:t>email</w:t>
+      </w:r>
+      <w:r>
+        <w:rPr>
+          <w:rFonts w:ascii="Arial" w:eastAsia="Arial" w:hAnsi="Arial" w:cs="Arial"/>
+          <w:sz w:val="22"/>
+          <w:szCs w:val="22"/>
+        </w:rPr>
+        <w:t xml:space="preserve"> the new user/driver to confirm the registration.</w:t>
       </w:r>
     </w:p>
     <w:p>
       <w:pPr>
         <w:pStyle w:val="Heading4"/>
+        <w:keepLines/>
       </w:pPr>
       <w:r>
         <w:t>Inputs</w:t>
@@ -3547,24 +3574,107 @@
     </w:p>
     <w:p>
       <w:pPr>
-        <w:rPr>
-          <w:rFonts w:ascii="Arial" w:eastAsia="Arial" w:hAnsi="Arial" w:cs="Arial"/>
-          <w:sz w:val="22"/>
-          <w:szCs w:val="22"/>
-        </w:rPr>
-      </w:pPr>
-      <w:r>
-        <w:rPr>
-          <w:rFonts w:ascii="Arial" w:eastAsia="Arial" w:hAnsi="Arial" w:cs="Arial"/>
-          <w:sz w:val="22"/>
-          <w:szCs w:val="22"/>
-        </w:rPr>
-        <w:t>Data inputs include preferred password, driver first and last name, license plate number, and phone number. The email address is also “collected” but must be within the “@uco.edu” domain and will double as the username for the system.</w:t>
+        <w:keepNext/>
+        <w:keepLines/>
+        <w:rPr>
+          <w:rFonts w:ascii="Arial" w:eastAsia="Arial" w:hAnsi="Arial" w:cs="Arial"/>
+          <w:sz w:val="22"/>
+          <w:szCs w:val="22"/>
+        </w:rPr>
+      </w:pPr>
+      <w:r>
+        <w:rPr>
+          <w:rFonts w:ascii="Arial" w:eastAsia="Arial" w:hAnsi="Arial" w:cs="Arial"/>
+          <w:sz w:val="22"/>
+          <w:szCs w:val="22"/>
+        </w:rPr>
+        <w:t>Data inputs include preferred password</w:t>
+      </w:r>
+      <w:r>
+        <w:rPr>
+          <w:rFonts w:ascii="Arial" w:eastAsia="Arial" w:hAnsi="Arial" w:cs="Arial"/>
+          <w:sz w:val="22"/>
+          <w:szCs w:val="22"/>
+        </w:rPr>
+        <w:t xml:space="preserve"> {meeting complexity requirements}</w:t>
+      </w:r>
+      <w:r>
+        <w:rPr>
+          <w:rFonts w:ascii="Arial" w:eastAsia="Arial" w:hAnsi="Arial" w:cs="Arial"/>
+          <w:sz w:val="22"/>
+          <w:szCs w:val="22"/>
+        </w:rPr>
+        <w:t>, driver</w:t>
+      </w:r>
+      <w:r>
+        <w:rPr>
+          <w:rFonts w:ascii="Arial" w:eastAsia="Arial" w:hAnsi="Arial" w:cs="Arial"/>
+          <w:sz w:val="22"/>
+          <w:szCs w:val="22"/>
+        </w:rPr>
+        <w:t>’s</w:t>
+      </w:r>
+      <w:r>
+        <w:rPr>
+          <w:rFonts w:ascii="Arial" w:eastAsia="Arial" w:hAnsi="Arial" w:cs="Arial"/>
+          <w:sz w:val="22"/>
+          <w:szCs w:val="22"/>
+        </w:rPr>
+        <w:t xml:space="preserve"> first and last name</w:t>
+      </w:r>
+      <w:r>
+        <w:rPr>
+          <w:rFonts w:ascii="Arial" w:eastAsia="Arial" w:hAnsi="Arial" w:cs="Arial"/>
+          <w:sz w:val="22"/>
+          <w:szCs w:val="22"/>
+        </w:rPr>
+        <w:t>s</w:t>
+      </w:r>
+      <w:r>
+        <w:rPr>
+          <w:rFonts w:ascii="Arial" w:eastAsia="Arial" w:hAnsi="Arial" w:cs="Arial"/>
+          <w:sz w:val="22"/>
+          <w:szCs w:val="22"/>
+        </w:rPr>
+        <w:t xml:space="preserve">, license plate </w:t>
+      </w:r>
+      <w:r>
+        <w:rPr>
+          <w:rFonts w:ascii="Arial" w:eastAsia="Arial" w:hAnsi="Arial" w:cs="Arial"/>
+          <w:sz w:val="22"/>
+          <w:szCs w:val="22"/>
+        </w:rPr>
+        <w:t>(state and number)</w:t>
+      </w:r>
+      <w:r>
+        <w:rPr>
+          <w:rFonts w:ascii="Arial" w:eastAsia="Arial" w:hAnsi="Arial" w:cs="Arial"/>
+          <w:sz w:val="22"/>
+          <w:szCs w:val="22"/>
+        </w:rPr>
+        <w:t xml:space="preserve">, and </w:t>
+      </w:r>
+      <w:r>
+        <w:rPr>
+          <w:rFonts w:ascii="Arial" w:eastAsia="Arial" w:hAnsi="Arial" w:cs="Arial"/>
+          <w:sz w:val="22"/>
+          <w:szCs w:val="22"/>
+        </w:rPr>
+        <w:t xml:space="preserve">mobile </w:t>
+      </w:r>
+      <w:r>
+        <w:rPr>
+          <w:rFonts w:ascii="Arial" w:eastAsia="Arial" w:hAnsi="Arial" w:cs="Arial"/>
+          <w:sz w:val="22"/>
+          <w:szCs w:val="22"/>
+        </w:rPr>
+        <w:t>phone number. The email address is also collected but must be within the “@uco.edu” domain and will double as the username for the system.</w:t>
       </w:r>
     </w:p>
     <w:p>
       <w:pPr>
         <w:pStyle w:val="Heading4"/>
+        <w:keepLines/>
       </w:pPr>
       <w:r>
         <w:t>Processing</w:t>
@@ -3572,6 +3682,8 @@
     </w:p>
     <w:p>
       <w:pPr>
+        <w:keepNext/>
+        <w:keepLines/>
         <w:rPr>
           <w:rFonts w:ascii="Arial" w:eastAsia="Arial" w:hAnsi="Arial" w:cs="Arial"/>
           <w:i/>
@@ -3586,84 +3698,77 @@
           <w:sz w:val="22"/>
           <w:szCs w:val="22"/>
         </w:rPr>
-        <w:t>The new user is presented with a form containing no data and inputs the required information as specified above and clicks the “Confirm” control.  Incomplete or invalid data results in the form being redisplayed with a warning notation next to the invalid item(s).  Valid and completed forms result in a new Driver record created in the database, an email confirmation sent to the new Driver and a redirect to the Login form.</w:t>
-      </w:r>
-    </w:p>
-    <w:p>
-      <w:pPr>
-        <w:rPr>
-          <w:rFonts w:ascii="Arial" w:eastAsia="Arial" w:hAnsi="Arial" w:cs="Arial"/>
-          <w:sz w:val="22"/>
-          <w:szCs w:val="22"/>
-        </w:rPr>
-      </w:pPr>
-    </w:p>
-    <w:p>
-      <w:pPr>
-        <w:rPr>
-          <w:rFonts w:ascii="Arial" w:eastAsia="Arial" w:hAnsi="Arial" w:cs="Arial"/>
-          <w:sz w:val="22"/>
-          <w:szCs w:val="22"/>
-        </w:rPr>
-      </w:pPr>
-    </w:p>
-    <w:p>
-      <w:pPr>
-        <w:rPr>
-          <w:rFonts w:ascii="Arial" w:eastAsia="Arial" w:hAnsi="Arial" w:cs="Arial"/>
-          <w:sz w:val="22"/>
-          <w:szCs w:val="22"/>
-        </w:rPr>
-      </w:pPr>
-    </w:p>
-    <w:p>
-      <w:pPr>
-        <w:rPr>
-          <w:rFonts w:ascii="Arial" w:eastAsia="Arial" w:hAnsi="Arial" w:cs="Arial"/>
-          <w:sz w:val="22"/>
-          <w:szCs w:val="22"/>
-        </w:rPr>
-      </w:pPr>
-    </w:p>
-    <w:p>
-      <w:pPr>
-        <w:rPr>
-          <w:rFonts w:ascii="Arial" w:eastAsia="Arial" w:hAnsi="Arial" w:cs="Arial"/>
-          <w:sz w:val="22"/>
-          <w:szCs w:val="22"/>
-        </w:rPr>
-      </w:pPr>
-    </w:p>
-    <w:p>
-      <w:pPr>
-        <w:rPr>
-          <w:rFonts w:ascii="Arial" w:eastAsia="Arial" w:hAnsi="Arial" w:cs="Arial"/>
-          <w:sz w:val="22"/>
-          <w:szCs w:val="22"/>
-        </w:rPr>
-      </w:pPr>
-    </w:p>
-    <w:p>
-      <w:pPr>
-        <w:rPr>
-          <w:rFonts w:ascii="Arial" w:eastAsia="Arial" w:hAnsi="Arial" w:cs="Arial"/>
-          <w:sz w:val="22"/>
-          <w:szCs w:val="22"/>
-        </w:rPr>
-      </w:pPr>
-    </w:p>
-    <w:p>
-      <w:pPr>
-        <w:rPr>
-          <w:rFonts w:ascii="Arial" w:eastAsia="Arial" w:hAnsi="Arial" w:cs="Arial"/>
-          <w:sz w:val="22"/>
-          <w:szCs w:val="22"/>
-        </w:rPr>
-      </w:pPr>
+        <w:t xml:space="preserve">The new user is presented with a </w:t>
+      </w:r>
+      <w:r>
+        <w:rPr>
+          <w:rFonts w:ascii="Arial" w:eastAsia="Arial" w:hAnsi="Arial" w:cs="Arial"/>
+          <w:sz w:val="22"/>
+          <w:szCs w:val="22"/>
+        </w:rPr>
+        <w:t xml:space="preserve">“New User” </w:t>
+      </w:r>
+      <w:r>
+        <w:rPr>
+          <w:rFonts w:ascii="Arial" w:eastAsia="Arial" w:hAnsi="Arial" w:cs="Arial"/>
+          <w:sz w:val="22"/>
+          <w:szCs w:val="22"/>
+        </w:rPr>
+        <w:t>form containing no data</w:t>
+      </w:r>
+      <w:r>
+        <w:rPr>
+          <w:rFonts w:ascii="Arial" w:eastAsia="Arial" w:hAnsi="Arial" w:cs="Arial"/>
+          <w:sz w:val="22"/>
+          <w:szCs w:val="22"/>
+        </w:rPr>
+        <w:t xml:space="preserve">.  Driver then </w:t>
+      </w:r>
+      <w:r>
+        <w:rPr>
+          <w:rFonts w:ascii="Arial" w:eastAsia="Arial" w:hAnsi="Arial" w:cs="Arial"/>
+          <w:sz w:val="22"/>
+          <w:szCs w:val="22"/>
+        </w:rPr>
+        <w:t>inputs the required information as specified above and clicks the “Confirm” control.  Incomplete or invalid data results in the form being redisplayed with a warning notation next to the invalid item(s).  Valid and completed forms result in a new Driver record created in the database, an email confirmation sent</w:t>
+      </w:r>
+      <w:r>
+        <w:rPr>
+          <w:rFonts w:ascii="Arial" w:eastAsia="Arial" w:hAnsi="Arial" w:cs="Arial"/>
+          <w:sz w:val="22"/>
+          <w:szCs w:val="22"/>
+        </w:rPr>
+        <w:t xml:space="preserve">.  The Driver is then </w:t>
+      </w:r>
+      <w:r>
+        <w:rPr>
+          <w:rFonts w:ascii="Arial" w:eastAsia="Arial" w:hAnsi="Arial" w:cs="Arial"/>
+          <w:sz w:val="22"/>
+          <w:szCs w:val="22"/>
+        </w:rPr>
+        <w:t>redirect</w:t>
+      </w:r>
+      <w:r>
+        <w:rPr>
+          <w:rFonts w:ascii="Arial" w:eastAsia="Arial" w:hAnsi="Arial" w:cs="Arial"/>
+          <w:sz w:val="22"/>
+          <w:szCs w:val="22"/>
+        </w:rPr>
+        <w:t>ed automatically</w:t>
+      </w:r>
+      <w:r>
+        <w:rPr>
+          <w:rFonts w:ascii="Arial" w:eastAsia="Arial" w:hAnsi="Arial" w:cs="Arial"/>
+          <w:sz w:val="22"/>
+          <w:szCs w:val="22"/>
+        </w:rPr>
+        <w:t xml:space="preserve"> to the Login form.</w:t>
+      </w:r>
     </w:p>
     <w:p>
       <w:pPr>
         <w:pStyle w:val="Heading4"/>
+        <w:keepLines/>
       </w:pPr>
       <w:r>
         <w:t>Outputs</w:t>
@@ -3671,22 +3776,56 @@
     </w:p>
     <w:p>
       <w:pPr>
-        <w:rPr>
-          <w:rFonts w:ascii="Arial" w:eastAsia="Arial" w:hAnsi="Arial" w:cs="Arial"/>
-          <w:sz w:val="22"/>
-          <w:szCs w:val="22"/>
-        </w:rPr>
-      </w:pPr>
-      <w:r>
-        <w:rPr>
-          <w:rFonts w:ascii="Arial" w:eastAsia="Arial" w:hAnsi="Arial" w:cs="Arial"/>
-          <w:sz w:val="22"/>
-          <w:szCs w:val="22"/>
-        </w:rPr>
-        <w:t>User email (username), password, name, license plate, and phone number are stored to the database.</w:t>
-      </w:r>
-    </w:p>
-    <w:p>
+        <w:keepLines/>
+      </w:pPr>
+      <w:r>
+        <w:rPr>
+          <w:rFonts w:ascii="Arial" w:eastAsia="Arial" w:hAnsi="Arial" w:cs="Arial"/>
+          <w:sz w:val="22"/>
+          <w:szCs w:val="22"/>
+        </w:rPr>
+        <w:t xml:space="preserve">User email (username), password, </w:t>
+      </w:r>
+      <w:r>
+        <w:rPr>
+          <w:rFonts w:ascii="Arial" w:eastAsia="Arial" w:hAnsi="Arial" w:cs="Arial"/>
+          <w:sz w:val="22"/>
+          <w:szCs w:val="22"/>
+        </w:rPr>
+        <w:t xml:space="preserve">full </w:t>
+      </w:r>
+      <w:r>
+        <w:rPr>
+          <w:rFonts w:ascii="Arial" w:eastAsia="Arial" w:hAnsi="Arial" w:cs="Arial"/>
+          <w:sz w:val="22"/>
+          <w:szCs w:val="22"/>
+        </w:rPr>
+        <w:t>name, license plate</w:t>
+      </w:r>
+      <w:r>
+        <w:rPr>
+          <w:rFonts w:ascii="Arial" w:eastAsia="Arial" w:hAnsi="Arial" w:cs="Arial"/>
+          <w:sz w:val="22"/>
+          <w:szCs w:val="22"/>
+        </w:rPr>
+        <w:t xml:space="preserve"> info</w:t>
+      </w:r>
+      <w:r>
+        <w:rPr>
+          <w:rFonts w:ascii="Arial" w:eastAsia="Arial" w:hAnsi="Arial" w:cs="Arial"/>
+          <w:sz w:val="22"/>
+          <w:szCs w:val="22"/>
+        </w:rPr>
+        <w:t>, and phone number are stored to the database.</w:t>
+      </w:r>
+      <w:r>
+        <w:rPr>
+          <w:rFonts w:ascii="Arial" w:eastAsia="Arial" w:hAnsi="Arial" w:cs="Arial"/>
+          <w:sz w:val="22"/>
+          <w:szCs w:val="22"/>
+        </w:rPr>
+        <w:t xml:space="preserve">  </w:t>
+      </w:r>
       <w:r>
         <w:rPr>
           <w:rFonts w:ascii="Arial" w:eastAsia="Arial" w:hAnsi="Arial" w:cs="Arial"/>
@@ -3707,16 +3846,9 @@
     </w:p>
     <w:p>
       <w:pPr>
-        <w:rPr>
-          <w:rFonts w:ascii="Arial" w:eastAsia="Arial" w:hAnsi="Arial" w:cs="Arial"/>
-          <w:sz w:val="22"/>
-          <w:szCs w:val="22"/>
-        </w:rPr>
-      </w:pPr>
-    </w:p>
-    <w:p>
-      <w:pPr>
         <w:pStyle w:val="Heading3"/>
+        <w:keepNext/>
+        <w:keepLines/>
       </w:pPr>
       <w:r>
         <w:t>Update Driver Profile</w:t>
@@ -3725,24 +3857,46 @@
     <w:p>
       <w:pPr>
         <w:pStyle w:val="Heading4"/>
+        <w:keepLines/>
       </w:pPr>
       <w:r>
         <w:t>Introduction</w:t>
       </w:r>
     </w:p>
     <w:p>
-      <w:r>
-        <w:rPr>
-          <w:rFonts w:ascii="Arial" w:eastAsia="Arial" w:hAnsi="Arial" w:cs="Arial"/>
-          <w:sz w:val="22"/>
-          <w:szCs w:val="22"/>
-        </w:rPr>
-        <w:t>The Driver is presented with a form containing his/her existing registration information and the Driver may edit any value except the username.</w:t>
+      <w:pPr>
+        <w:keepNext/>
+        <w:keepLines/>
+      </w:pPr>
+      <w:r>
+        <w:rPr>
+          <w:rFonts w:ascii="Arial" w:eastAsia="Arial" w:hAnsi="Arial" w:cs="Arial"/>
+          <w:sz w:val="22"/>
+          <w:szCs w:val="22"/>
+        </w:rPr>
+        <w:t xml:space="preserve">The Driver is presented with a form containing his/her existing </w:t>
+      </w:r>
+      <w:r>
+        <w:rPr>
+          <w:rFonts w:ascii="Arial" w:eastAsia="Arial" w:hAnsi="Arial" w:cs="Arial"/>
+          <w:sz w:val="22"/>
+          <w:szCs w:val="22"/>
+        </w:rPr>
+        <w:t>profile</w:t>
+      </w:r>
+      <w:r>
+        <w:rPr>
+          <w:rFonts w:ascii="Arial" w:eastAsia="Arial" w:hAnsi="Arial" w:cs="Arial"/>
+          <w:sz w:val="22"/>
+          <w:szCs w:val="22"/>
+        </w:rPr>
+        <w:t xml:space="preserve"> information and the Driver may edit any value except the username.</w:t>
       </w:r>
     </w:p>
     <w:p>
       <w:pPr>
         <w:pStyle w:val="Heading4"/>
+        <w:keepLines/>
       </w:pPr>
       <w:r>
         <w:t>Inputs</w:t>
@@ -3750,24 +3904,75 @@
     </w:p>
     <w:p>
       <w:pPr>
-        <w:rPr>
-          <w:rFonts w:ascii="Arial" w:eastAsia="Arial" w:hAnsi="Arial" w:cs="Arial"/>
-          <w:sz w:val="22"/>
-          <w:szCs w:val="22"/>
-        </w:rPr>
-      </w:pPr>
-      <w:r>
-        <w:rPr>
-          <w:rFonts w:ascii="Arial" w:eastAsia="Arial" w:hAnsi="Arial" w:cs="Arial"/>
-          <w:sz w:val="22"/>
-          <w:szCs w:val="22"/>
-        </w:rPr>
-        <w:t>Data inputs include preferred password, driver first and last name, license plate number, and phone number.</w:t>
+        <w:keepNext/>
+        <w:keepLines/>
+        <w:rPr>
+          <w:rFonts w:ascii="Arial" w:eastAsia="Arial" w:hAnsi="Arial" w:cs="Arial"/>
+          <w:sz w:val="22"/>
+          <w:szCs w:val="22"/>
+        </w:rPr>
+      </w:pPr>
+      <w:r>
+        <w:rPr>
+          <w:rFonts w:ascii="Arial" w:eastAsia="Arial" w:hAnsi="Arial" w:cs="Arial"/>
+          <w:sz w:val="22"/>
+          <w:szCs w:val="22"/>
+        </w:rPr>
+        <w:t xml:space="preserve">Data inputs include preferred password, </w:t>
+      </w:r>
+      <w:r>
+        <w:rPr>
+          <w:rFonts w:ascii="Arial" w:eastAsia="Arial" w:hAnsi="Arial" w:cs="Arial"/>
+          <w:sz w:val="22"/>
+          <w:szCs w:val="22"/>
+        </w:rPr>
+        <w:t>D</w:t>
+      </w:r>
+      <w:r>
+        <w:rPr>
+          <w:rFonts w:ascii="Arial" w:eastAsia="Arial" w:hAnsi="Arial" w:cs="Arial"/>
+          <w:sz w:val="22"/>
+          <w:szCs w:val="22"/>
+        </w:rPr>
+        <w:t xml:space="preserve">river first and last name, license plate </w:t>
+      </w:r>
+      <w:r>
+        <w:rPr>
+          <w:rFonts w:ascii="Arial" w:eastAsia="Arial" w:hAnsi="Arial" w:cs="Arial"/>
+          <w:sz w:val="22"/>
+          <w:szCs w:val="22"/>
+        </w:rPr>
+        <w:t>info</w:t>
+      </w:r>
+      <w:r>
+        <w:rPr>
+          <w:rFonts w:ascii="Arial" w:eastAsia="Arial" w:hAnsi="Arial" w:cs="Arial"/>
+          <w:sz w:val="22"/>
+          <w:szCs w:val="22"/>
+        </w:rPr>
+        <w:t xml:space="preserve">, and </w:t>
+      </w:r>
+      <w:r>
+        <w:rPr>
+          <w:rFonts w:ascii="Arial" w:eastAsia="Arial" w:hAnsi="Arial" w:cs="Arial"/>
+          <w:sz w:val="22"/>
+          <w:szCs w:val="22"/>
+        </w:rPr>
+        <w:t xml:space="preserve">mobile </w:t>
+      </w:r>
+      <w:r>
+        <w:rPr>
+          <w:rFonts w:ascii="Arial" w:eastAsia="Arial" w:hAnsi="Arial" w:cs="Arial"/>
+          <w:sz w:val="22"/>
+          <w:szCs w:val="22"/>
+        </w:rPr>
+        <w:t>phone number.</w:t>
       </w:r>
     </w:p>
     <w:p>
       <w:pPr>
         <w:pStyle w:val="Heading4"/>
+        <w:keepLines/>
       </w:pPr>
       <w:r>
         <w:t>Processing</w:t>
@@ -3775,6 +3980,8 @@
     </w:p>
     <w:p>
       <w:pPr>
+        <w:keepNext/>
+        <w:keepLines/>
         <w:rPr>
           <w:rFonts w:ascii="Arial" w:eastAsia="Arial" w:hAnsi="Arial" w:cs="Arial"/>
           <w:i/>
@@ -3789,12 +3996,61 @@
           <w:sz w:val="22"/>
           <w:szCs w:val="22"/>
         </w:rPr>
-        <w:t>The system retrieves the current Driver’s registration information from the database and presents the Driver with a form identical to the “New User” form.  The Driver then may edit any information except their email address (username) above and clicks the “Confirm” control. Incomplete or invalid data results in the form being redisplayed with a warning notation next to the invalid item(s).  Valid and completed forms result in the existing Driver record updated in the database.  The Driver is then redirected to the “Home” form.</w:t>
+        <w:t>The system retrieves the current Driver’s registration information from the database and presents the Driver with a form identical to the “New User” form</w:t>
+      </w:r>
+      <w:r>
+        <w:rPr>
+          <w:rFonts w:ascii="Arial" w:eastAsia="Arial" w:hAnsi="Arial" w:cs="Arial"/>
+          <w:sz w:val="22"/>
+          <w:szCs w:val="22"/>
+        </w:rPr>
+        <w:t xml:space="preserve"> populated with existing profile information</w:t>
+      </w:r>
+      <w:r>
+        <w:rPr>
+          <w:rFonts w:ascii="Arial" w:eastAsia="Arial" w:hAnsi="Arial" w:cs="Arial"/>
+          <w:sz w:val="22"/>
+          <w:szCs w:val="22"/>
+        </w:rPr>
+        <w:t xml:space="preserve">.  The Driver then may edit any information except </w:t>
+      </w:r>
+      <w:r>
+        <w:rPr>
+          <w:rFonts w:ascii="Arial" w:eastAsia="Arial" w:hAnsi="Arial" w:cs="Arial"/>
+          <w:sz w:val="22"/>
+          <w:szCs w:val="22"/>
+        </w:rPr>
+        <w:t>the</w:t>
+      </w:r>
+      <w:r>
+        <w:rPr>
+          <w:rFonts w:ascii="Arial" w:eastAsia="Arial" w:hAnsi="Arial" w:cs="Arial"/>
+          <w:sz w:val="22"/>
+          <w:szCs w:val="22"/>
+        </w:rPr>
+        <w:t xml:space="preserve"> email address (username) and clicks the “Confirm” control. Incomplete or invalid data results in the form being redisplayed with a warning notation next to the invalid item(s).  Valid and completed forms result in the existing Driver record updated in the database.  </w:t>
+      </w:r>
+      <w:r>
+        <w:rPr>
+          <w:rFonts w:ascii="Arial" w:eastAsia="Arial" w:hAnsi="Arial" w:cs="Arial"/>
+          <w:sz w:val="22"/>
+          <w:szCs w:val="22"/>
+        </w:rPr>
+        <w:t>If the password was changed, a standardized reminder is sent to the Driver via email.  T</w:t>
+      </w:r>
+      <w:r>
+        <w:rPr>
+          <w:rFonts w:ascii="Arial" w:eastAsia="Arial" w:hAnsi="Arial" w:cs="Arial"/>
+          <w:sz w:val="22"/>
+          <w:szCs w:val="22"/>
+        </w:rPr>
+        <w:t>he Driver is then redirected to the “Home” form.</w:t>
       </w:r>
     </w:p>
     <w:p>
       <w:pPr>
         <w:pStyle w:val="Heading4"/>
+        <w:keepLines/>
       </w:pPr>
       <w:r>
         <w:t>Outputs</w:t>
@@ -3802,19 +4058,68 @@
     </w:p>
     <w:p>
       <w:pPr>
-        <w:rPr>
-          <w:rFonts w:ascii="Arial" w:eastAsia="Arial" w:hAnsi="Arial" w:cs="Arial"/>
-          <w:sz w:val="22"/>
-          <w:szCs w:val="22"/>
-        </w:rPr>
-      </w:pPr>
-      <w:r>
-        <w:rPr>
-          <w:rFonts w:ascii="Arial" w:eastAsia="Arial" w:hAnsi="Arial" w:cs="Arial"/>
-          <w:sz w:val="22"/>
-          <w:szCs w:val="22"/>
-        </w:rPr>
-        <w:t>User email (username), password, name, license plate, and phone number are updated in the database.</w:t>
+        <w:keepLines/>
+        <w:rPr>
+          <w:rFonts w:ascii="Arial" w:eastAsia="Arial" w:hAnsi="Arial" w:cs="Arial"/>
+          <w:sz w:val="22"/>
+          <w:szCs w:val="22"/>
+        </w:rPr>
+      </w:pPr>
+      <w:r>
+        <w:rPr>
+          <w:rFonts w:ascii="Arial" w:eastAsia="Arial" w:hAnsi="Arial" w:cs="Arial"/>
+          <w:sz w:val="22"/>
+          <w:szCs w:val="22"/>
+        </w:rPr>
+        <w:t xml:space="preserve">Driver </w:t>
+      </w:r>
+      <w:r>
+        <w:rPr>
+          <w:rFonts w:ascii="Arial" w:eastAsia="Arial" w:hAnsi="Arial" w:cs="Arial"/>
+          <w:sz w:val="22"/>
+          <w:szCs w:val="22"/>
+        </w:rPr>
+        <w:t>password, name, license plate</w:t>
+      </w:r>
+      <w:r>
+        <w:rPr>
+          <w:rFonts w:ascii="Arial" w:eastAsia="Arial" w:hAnsi="Arial" w:cs="Arial"/>
+          <w:sz w:val="22"/>
+          <w:szCs w:val="22"/>
+        </w:rPr>
+        <w:t xml:space="preserve"> info</w:t>
+      </w:r>
+      <w:r>
+        <w:rPr>
+          <w:rFonts w:ascii="Arial" w:eastAsia="Arial" w:hAnsi="Arial" w:cs="Arial"/>
+          <w:sz w:val="22"/>
+          <w:szCs w:val="22"/>
+        </w:rPr>
+        <w:t xml:space="preserve">, and </w:t>
+      </w:r>
+      <w:r>
+        <w:rPr>
+          <w:rFonts w:ascii="Arial" w:eastAsia="Arial" w:hAnsi="Arial" w:cs="Arial"/>
+          <w:sz w:val="22"/>
+          <w:szCs w:val="22"/>
+        </w:rPr>
+        <w:t xml:space="preserve">mobile </w:t>
+      </w:r>
+      <w:r>
+        <w:rPr>
+          <w:rFonts w:ascii="Arial" w:eastAsia="Arial" w:hAnsi="Arial" w:cs="Arial"/>
+          <w:sz w:val="22"/>
+          <w:szCs w:val="22"/>
+        </w:rPr>
+        <w:t>phone number are updated in the database.</w:t>
+      </w:r>
+      <w:r>
+        <w:rPr>
+          <w:rFonts w:ascii="Arial" w:eastAsia="Arial" w:hAnsi="Arial" w:cs="Arial"/>
+          <w:sz w:val="22"/>
+          <w:szCs w:val="22"/>
+        </w:rPr>
+        <w:t xml:space="preserve">  If the password was changed, an email is sent to the Driver.</w:t>
       </w:r>
     </w:p>
     <w:p>
@@ -3829,9 +4134,11 @@
     <w:p>
       <w:pPr>
         <w:pStyle w:val="Heading3"/>
-      </w:pPr>
-      <w:r>
-        <w:t>Message Driver</w:t>
+        <w:keepNext/>
+      </w:pPr>
+      <w:r>
+        <w:lastRenderedPageBreak/>
+        <w:t>Logout</w:t>
       </w:r>
     </w:p>
     <w:p>
@@ -3842,25 +4149,9 @@
         <w:t>Introduction</w:t>
       </w:r>
     </w:p>
-    <w:p/>
-    <w:p/>
-    <w:p/>
-    <w:p/>
-    <w:p/>
-    <w:p/>
-    <w:p/>
-    <w:p/>
-    <w:p/>
-    <w:p/>
-    <w:p/>
-    <w:p/>
-    <w:p/>
-    <w:p/>
-    <w:p/>
-    <w:p/>
-    <w:p/>
-    <w:p>
-      <w:pPr>
+    <w:p>
+      <w:pPr>
+        <w:keepNext/>
         <w:rPr>
           <w:rFonts w:ascii="Arial" w:eastAsia="Arial" w:hAnsi="Arial" w:cs="Arial"/>
           <w:i/>
@@ -3875,7 +4166,7 @@
           <w:sz w:val="22"/>
           <w:szCs w:val="22"/>
         </w:rPr>
-        <w:t>The Message Driver form allows a Driver to message another driver through the system by referencing a license plate number.  This allows Drivers to message one another (possibly a vehicle has been parked in the current Driver’s reserved spot) without unnecessarily divulging personal information.  The recipient will receive a simple message as input by the sender as well as the senders Name and Email address (this requirement is in place to reduce the possibility of any existing Driver sending unwelcome messages to another driver).</w:t>
+        <w:t>This is a simple system logout function that may be accessed from the Home form and terminates the Driver’s current session.  Subsequent requests for system functions will require logging in again.</w:t>
       </w:r>
     </w:p>
     <w:p>
@@ -3887,13 +4178,16 @@
       </w:r>
     </w:p>
     <w:p>
-      <w:r>
-        <w:rPr>
-          <w:rFonts w:ascii="Arial" w:eastAsia="Arial" w:hAnsi="Arial" w:cs="Arial"/>
-          <w:sz w:val="22"/>
-          <w:szCs w:val="22"/>
-        </w:rPr>
-        <w:t>Data inputs include the license plate number of the recipient and a message of 100 characters or less.</w:t>
+      <w:pPr>
+        <w:keepNext/>
+      </w:pPr>
+      <w:r>
+        <w:rPr>
+          <w:rFonts w:ascii="Arial" w:eastAsia="Arial" w:hAnsi="Arial" w:cs="Arial"/>
+          <w:sz w:val="22"/>
+          <w:szCs w:val="22"/>
+        </w:rPr>
+        <w:t>None.</w:t>
       </w:r>
     </w:p>
     <w:p>
@@ -3905,76 +4199,8 @@
       </w:r>
     </w:p>
     <w:p>
-      <w:r>
-        <w:rPr>
-          <w:rFonts w:ascii="Arial" w:eastAsia="Arial" w:hAnsi="Arial" w:cs="Arial"/>
-          <w:sz w:val="22"/>
-          <w:szCs w:val="22"/>
-        </w:rPr>
-        <w:t>The system retrieves the logged in Driver’s name and email address and is presented with a form similar a text messing form which is prefilled with their email as the sender, which cannot be changed.  The recipient Driver’s license plate number and message text are input by the Driver and clicks the “Confirm” control.  The system searches the database to match the license plate number to a Driver’s email address.  If found, an email is generated and sent to that address; if not, no further processing occurs.  The Driver is then redirected to the Home form.</w:t>
-      </w:r>
-    </w:p>
-    <w:p>
-      <w:pPr>
-        <w:pStyle w:val="Heading4"/>
-      </w:pPr>
-      <w:r>
-        <w:t>Outputs</w:t>
-      </w:r>
-    </w:p>
-    <w:p>
-      <w:pPr>
-        <w:rPr>
-          <w:rFonts w:ascii="Arial" w:eastAsia="Arial" w:hAnsi="Arial" w:cs="Arial"/>
-          <w:sz w:val="22"/>
-          <w:szCs w:val="22"/>
-        </w:rPr>
-      </w:pPr>
-      <w:r>
-        <w:rPr>
-          <w:rFonts w:ascii="Arial" w:eastAsia="Arial" w:hAnsi="Arial" w:cs="Arial"/>
-          <w:sz w:val="22"/>
-          <w:szCs w:val="22"/>
-        </w:rPr>
-        <w:t>An email is sent to a Driver upon a matching plate #, otherwise nothing.</w:t>
-      </w:r>
-    </w:p>
-    <w:p>
-      <w:pPr>
-        <w:rPr>
-          <w:rFonts w:ascii="Arial" w:eastAsia="Arial" w:hAnsi="Arial" w:cs="Arial"/>
-          <w:sz w:val="22"/>
-          <w:szCs w:val="22"/>
-        </w:rPr>
-      </w:pPr>
-    </w:p>
-    <w:p>
-      <w:pPr>
-        <w:rPr>
-          <w:rFonts w:ascii="Arial" w:eastAsia="Arial" w:hAnsi="Arial" w:cs="Arial"/>
-          <w:sz w:val="22"/>
-          <w:szCs w:val="22"/>
-        </w:rPr>
-      </w:pPr>
-    </w:p>
-    <w:p>
-      <w:pPr>
-        <w:pStyle w:val="Heading3"/>
-      </w:pPr>
-      <w:r>
-        <w:t>Logout</w:t>
-      </w:r>
-    </w:p>
-    <w:p>
-      <w:pPr>
-        <w:pStyle w:val="Heading4"/>
-      </w:pPr>
-      <w:r>
-        <w:t>Introduction</w:t>
-      </w:r>
-    </w:p>
-    <w:p>
-      <w:pPr>
+      <w:pPr>
+        <w:keepNext/>
         <w:rPr>
           <w:rFonts w:ascii="Arial" w:eastAsia="Arial" w:hAnsi="Arial" w:cs="Arial"/>
           <w:i/>
@@ -3989,7 +4215,7 @@
           <w:sz w:val="22"/>
           <w:szCs w:val="22"/>
         </w:rPr>
-        <w:t>This is a simple system logout function that may be accessed from the Home form and terminates the Driver’s current session.  Subsequent requests for system functions will require logging in again.</w:t>
+        <w:t>The system presents a message for the Driver to confirm the intention to logout.  The Driver may confirm the request and be redirected to the Login form or cancel the request and remain on the current form.</w:t>
       </w:r>
     </w:p>
     <w:p>
@@ -3997,7 +4223,7 @@
         <w:pStyle w:val="Heading4"/>
       </w:pPr>
       <w:r>
-        <w:t>Inputs</w:t>
+        <w:t>Outputs</w:t>
       </w:r>
     </w:p>
     <w:p>
@@ -4012,14 +4238,42 @@
     </w:p>
     <w:p>
       <w:pPr>
+        <w:rPr>
+          <w:rFonts w:ascii="Arial" w:eastAsia="Arial" w:hAnsi="Arial" w:cs="Arial"/>
+          <w:sz w:val="22"/>
+          <w:szCs w:val="22"/>
+        </w:rPr>
+      </w:pPr>
+    </w:p>
+    <w:p>
+      <w:pPr>
+        <w:pStyle w:val="Heading3"/>
+        <w:keepNext/>
+        <w:keepLines/>
+      </w:pPr>
+      <w:r>
+        <w:t>Message Driver</w:t>
+      </w:r>
+    </w:p>
+    <w:p>
+      <w:pPr>
         <w:pStyle w:val="Heading4"/>
-      </w:pPr>
-      <w:r>
-        <w:t>Processing</w:t>
-      </w:r>
-    </w:p>
-    <w:p>
-      <w:pPr>
+        <w:keepLines/>
+      </w:pPr>
+      <w:r>
+        <w:t>Introduction</w:t>
+      </w:r>
+    </w:p>
+    <w:p>
+      <w:pPr>
+        <w:keepNext/>
+        <w:keepLines/>
+      </w:pPr>
+    </w:p>
+    <w:p>
+      <w:pPr>
+        <w:keepNext/>
+        <w:keepLines/>
         <w:rPr>
           <w:rFonts w:ascii="Arial" w:eastAsia="Arial" w:hAnsi="Arial" w:cs="Arial"/>
           <w:i/>
@@ -4034,85 +4288,434 @@
           <w:sz w:val="22"/>
           <w:szCs w:val="22"/>
         </w:rPr>
-        <w:t>The system presents a message for the Driver to confirm the intention to logout.  The Driver may confirm the request and be redirected to the Login form, or cancel the request and remain on the current form.</w:t>
-      </w:r>
-    </w:p>
-    <w:p>
-      <w:pPr>
-        <w:pStyle w:val="template"/>
-      </w:pPr>
-    </w:p>
-    <w:p>
-      <w:pPr>
-        <w:pStyle w:val="template"/>
-      </w:pPr>
-    </w:p>
-    <w:p>
-      <w:pPr>
-        <w:pStyle w:val="template"/>
-      </w:pPr>
-    </w:p>
-    <w:p>
-      <w:pPr>
-        <w:pStyle w:val="template"/>
-      </w:pPr>
-    </w:p>
-    <w:p>
-      <w:pPr>
-        <w:pStyle w:val="template"/>
-      </w:pPr>
-    </w:p>
-    <w:p>
-      <w:pPr>
-        <w:pStyle w:val="template"/>
-      </w:pPr>
-    </w:p>
-    <w:p>
-      <w:pPr>
-        <w:pStyle w:val="template"/>
-      </w:pPr>
-    </w:p>
-    <w:p>
-      <w:pPr>
-        <w:pStyle w:val="template"/>
-      </w:pPr>
-    </w:p>
-    <w:p>
-      <w:pPr>
-        <w:pStyle w:val="template"/>
-      </w:pPr>
-    </w:p>
-    <w:p>
-      <w:pPr>
-        <w:pStyle w:val="template"/>
-      </w:pPr>
-    </w:p>
-    <w:p>
-      <w:pPr>
-        <w:pStyle w:val="template"/>
-      </w:pPr>
-    </w:p>
-    <w:p>
-      <w:pPr>
-        <w:pStyle w:val="template"/>
-      </w:pPr>
+        <w:t xml:space="preserve">The </w:t>
+      </w:r>
+      <w:r>
+        <w:rPr>
+          <w:rFonts w:ascii="Arial" w:eastAsia="Arial" w:hAnsi="Arial" w:cs="Arial"/>
+          <w:sz w:val="22"/>
+          <w:szCs w:val="22"/>
+        </w:rPr>
+        <w:t>“</w:t>
+      </w:r>
+      <w:r>
+        <w:rPr>
+          <w:rFonts w:ascii="Arial" w:eastAsia="Arial" w:hAnsi="Arial" w:cs="Arial"/>
+          <w:sz w:val="22"/>
+          <w:szCs w:val="22"/>
+        </w:rPr>
+        <w:t>Message Driver</w:t>
+      </w:r>
+      <w:r>
+        <w:rPr>
+          <w:rFonts w:ascii="Arial" w:eastAsia="Arial" w:hAnsi="Arial" w:cs="Arial"/>
+          <w:sz w:val="22"/>
+          <w:szCs w:val="22"/>
+        </w:rPr>
+        <w:t>”</w:t>
+      </w:r>
+      <w:r>
+        <w:rPr>
+          <w:rFonts w:ascii="Arial" w:eastAsia="Arial" w:hAnsi="Arial" w:cs="Arial"/>
+          <w:sz w:val="22"/>
+          <w:szCs w:val="22"/>
+        </w:rPr>
+        <w:t xml:space="preserve"> form allows a Driver to message another driver through the system by referencing a license plate number.  This allows Drivers to message one another (possibly a vehicle has been parked in the current Driver’s reserved spot) without unnecessarily divulging personal information.  The recipient will receive a simple message as input by the sender as well as the senders Name and </w:t>
+      </w:r>
+      <w:r>
+        <w:rPr>
+          <w:rFonts w:ascii="Arial" w:eastAsia="Arial" w:hAnsi="Arial" w:cs="Arial"/>
+          <w:sz w:val="22"/>
+          <w:szCs w:val="22"/>
+        </w:rPr>
+        <w:t>mobile phone number</w:t>
+      </w:r>
+      <w:r>
+        <w:rPr>
+          <w:rFonts w:ascii="Arial" w:eastAsia="Arial" w:hAnsi="Arial" w:cs="Arial"/>
+          <w:sz w:val="22"/>
+          <w:szCs w:val="22"/>
+        </w:rPr>
+        <w:t xml:space="preserve"> (this requirement is in place to reduce the possibility of any existing Driver sending unwelcome messages to another </w:t>
+      </w:r>
+      <w:r>
+        <w:rPr>
+          <w:rFonts w:ascii="Arial" w:eastAsia="Arial" w:hAnsi="Arial" w:cs="Arial"/>
+          <w:sz w:val="22"/>
+          <w:szCs w:val="22"/>
+        </w:rPr>
+        <w:t>Driver</w:t>
+      </w:r>
+      <w:r>
+        <w:rPr>
+          <w:rFonts w:ascii="Arial" w:eastAsia="Arial" w:hAnsi="Arial" w:cs="Arial"/>
+          <w:sz w:val="22"/>
+          <w:szCs w:val="22"/>
+        </w:rPr>
+        <w:t>).</w:t>
+      </w:r>
     </w:p>
     <w:p>
       <w:pPr>
         <w:pStyle w:val="Heading4"/>
+        <w:keepLines/>
+      </w:pPr>
+      <w:r>
+        <w:t>Inputs</w:t>
+      </w:r>
+    </w:p>
+    <w:p>
+      <w:pPr>
+        <w:keepNext/>
+        <w:keepLines/>
+      </w:pPr>
+      <w:r>
+        <w:rPr>
+          <w:rFonts w:ascii="Arial" w:eastAsia="Arial" w:hAnsi="Arial" w:cs="Arial"/>
+          <w:sz w:val="22"/>
+          <w:szCs w:val="22"/>
+        </w:rPr>
+        <w:t xml:space="preserve">Data inputs include the license plate </w:t>
+      </w:r>
+      <w:r>
+        <w:rPr>
+          <w:rFonts w:ascii="Arial" w:eastAsia="Arial" w:hAnsi="Arial" w:cs="Arial"/>
+          <w:sz w:val="22"/>
+          <w:szCs w:val="22"/>
+        </w:rPr>
+        <w:t>info (state and number)</w:t>
+      </w:r>
+      <w:r>
+        <w:rPr>
+          <w:rFonts w:ascii="Arial" w:eastAsia="Arial" w:hAnsi="Arial" w:cs="Arial"/>
+          <w:sz w:val="22"/>
+          <w:szCs w:val="22"/>
+        </w:rPr>
+        <w:t xml:space="preserve"> of the recipient and a message of 100 characters or less.</w:t>
+      </w:r>
+    </w:p>
+    <w:p>
+      <w:pPr>
+        <w:pStyle w:val="Heading4"/>
+        <w:keepLines/>
+      </w:pPr>
+      <w:r>
+        <w:t>Processing</w:t>
+      </w:r>
+    </w:p>
+    <w:p>
+      <w:pPr>
+        <w:keepNext/>
+        <w:keepLines/>
+      </w:pPr>
+      <w:r>
+        <w:rPr>
+          <w:rFonts w:ascii="Arial" w:eastAsia="Arial" w:hAnsi="Arial" w:cs="Arial"/>
+          <w:sz w:val="22"/>
+          <w:szCs w:val="22"/>
+        </w:rPr>
+        <w:t xml:space="preserve">The system retrieves the logged in Driver’s name and </w:t>
+      </w:r>
+      <w:r>
+        <w:rPr>
+          <w:rFonts w:ascii="Arial" w:eastAsia="Arial" w:hAnsi="Arial" w:cs="Arial"/>
+          <w:sz w:val="22"/>
+          <w:szCs w:val="22"/>
+        </w:rPr>
+        <w:t>mobile phone number</w:t>
+      </w:r>
+      <w:r>
+        <w:rPr>
+          <w:rFonts w:ascii="Arial" w:eastAsia="Arial" w:hAnsi="Arial" w:cs="Arial"/>
+          <w:sz w:val="22"/>
+          <w:szCs w:val="22"/>
+        </w:rPr>
+        <w:t xml:space="preserve"> and is presented with a form </w:t>
+      </w:r>
+      <w:proofErr w:type="gramStart"/>
+      <w:r>
+        <w:rPr>
+          <w:rFonts w:ascii="Arial" w:eastAsia="Arial" w:hAnsi="Arial" w:cs="Arial"/>
+          <w:sz w:val="22"/>
+          <w:szCs w:val="22"/>
+        </w:rPr>
+        <w:t xml:space="preserve">similar </w:t>
+      </w:r>
+      <w:r>
+        <w:rPr>
+          <w:rFonts w:ascii="Arial" w:eastAsia="Arial" w:hAnsi="Arial" w:cs="Arial"/>
+          <w:sz w:val="22"/>
+          <w:szCs w:val="22"/>
+        </w:rPr>
+        <w:t>to</w:t>
+      </w:r>
+      <w:proofErr w:type="gramEnd"/>
+      <w:r>
+        <w:rPr>
+          <w:rFonts w:ascii="Arial" w:eastAsia="Arial" w:hAnsi="Arial" w:cs="Arial"/>
+          <w:sz w:val="22"/>
+          <w:szCs w:val="22"/>
+        </w:rPr>
+        <w:t xml:space="preserve"> </w:t>
+      </w:r>
+      <w:r>
+        <w:rPr>
+          <w:rFonts w:ascii="Arial" w:eastAsia="Arial" w:hAnsi="Arial" w:cs="Arial"/>
+          <w:sz w:val="22"/>
+          <w:szCs w:val="22"/>
+        </w:rPr>
+        <w:t xml:space="preserve">a text messing form which is prefilled with their </w:t>
+      </w:r>
+      <w:r>
+        <w:rPr>
+          <w:rFonts w:ascii="Arial" w:eastAsia="Arial" w:hAnsi="Arial" w:cs="Arial"/>
+          <w:sz w:val="22"/>
+          <w:szCs w:val="22"/>
+        </w:rPr>
+        <w:t>first name and mobile phone number</w:t>
+      </w:r>
+      <w:r>
+        <w:rPr>
+          <w:rFonts w:ascii="Arial" w:eastAsia="Arial" w:hAnsi="Arial" w:cs="Arial"/>
+          <w:sz w:val="22"/>
+          <w:szCs w:val="22"/>
+        </w:rPr>
+        <w:t xml:space="preserve"> as the sender, </w:t>
+      </w:r>
+      <w:r>
+        <w:rPr>
+          <w:rFonts w:ascii="Arial" w:eastAsia="Arial" w:hAnsi="Arial" w:cs="Arial"/>
+          <w:sz w:val="22"/>
+          <w:szCs w:val="22"/>
+        </w:rPr>
+        <w:t xml:space="preserve">neither of </w:t>
+      </w:r>
+      <w:r>
+        <w:rPr>
+          <w:rFonts w:ascii="Arial" w:eastAsia="Arial" w:hAnsi="Arial" w:cs="Arial"/>
+          <w:sz w:val="22"/>
+          <w:szCs w:val="22"/>
+        </w:rPr>
+        <w:t xml:space="preserve">which cannot be </w:t>
+      </w:r>
+      <w:r>
+        <w:rPr>
+          <w:rFonts w:ascii="Arial" w:eastAsia="Arial" w:hAnsi="Arial" w:cs="Arial"/>
+          <w:sz w:val="22"/>
+          <w:szCs w:val="22"/>
+        </w:rPr>
+        <w:t>edited</w:t>
+      </w:r>
+      <w:r>
+        <w:rPr>
+          <w:rFonts w:ascii="Arial" w:eastAsia="Arial" w:hAnsi="Arial" w:cs="Arial"/>
+          <w:sz w:val="22"/>
+          <w:szCs w:val="22"/>
+        </w:rPr>
+        <w:t xml:space="preserve">.  The recipient Driver’s license plate </w:t>
+      </w:r>
+      <w:r>
+        <w:rPr>
+          <w:rFonts w:ascii="Arial" w:eastAsia="Arial" w:hAnsi="Arial" w:cs="Arial"/>
+          <w:sz w:val="22"/>
+          <w:szCs w:val="22"/>
+        </w:rPr>
+        <w:t>info</w:t>
+      </w:r>
+      <w:r>
+        <w:rPr>
+          <w:rFonts w:ascii="Arial" w:eastAsia="Arial" w:hAnsi="Arial" w:cs="Arial"/>
+          <w:sz w:val="22"/>
+          <w:szCs w:val="22"/>
+        </w:rPr>
+        <w:t xml:space="preserve"> and message text are input by the Driver and </w:t>
+      </w:r>
+      <w:r>
+        <w:rPr>
+          <w:rFonts w:ascii="Arial" w:eastAsia="Arial" w:hAnsi="Arial" w:cs="Arial"/>
+          <w:sz w:val="22"/>
+          <w:szCs w:val="22"/>
+        </w:rPr>
+        <w:t xml:space="preserve">he/she </w:t>
+      </w:r>
+      <w:r>
+        <w:rPr>
+          <w:rFonts w:ascii="Arial" w:eastAsia="Arial" w:hAnsi="Arial" w:cs="Arial"/>
+          <w:sz w:val="22"/>
+          <w:szCs w:val="22"/>
+        </w:rPr>
+        <w:t xml:space="preserve">clicks the “Confirm” control.  The system searches the database to match the license plate </w:t>
+      </w:r>
+      <w:r>
+        <w:rPr>
+          <w:rFonts w:ascii="Arial" w:eastAsia="Arial" w:hAnsi="Arial" w:cs="Arial"/>
+          <w:sz w:val="22"/>
+          <w:szCs w:val="22"/>
+        </w:rPr>
+        <w:t>info</w:t>
+      </w:r>
+      <w:r>
+        <w:rPr>
+          <w:rFonts w:ascii="Arial" w:eastAsia="Arial" w:hAnsi="Arial" w:cs="Arial"/>
+          <w:sz w:val="22"/>
+          <w:szCs w:val="22"/>
+        </w:rPr>
+        <w:t xml:space="preserve"> to a Driver’s </w:t>
+      </w:r>
+      <w:r>
+        <w:rPr>
+          <w:rFonts w:ascii="Arial" w:eastAsia="Arial" w:hAnsi="Arial" w:cs="Arial"/>
+          <w:sz w:val="22"/>
+          <w:szCs w:val="22"/>
+        </w:rPr>
+        <w:t>mobile phone number</w:t>
+      </w:r>
+      <w:r>
+        <w:rPr>
+          <w:rFonts w:ascii="Arial" w:eastAsia="Arial" w:hAnsi="Arial" w:cs="Arial"/>
+          <w:sz w:val="22"/>
+          <w:szCs w:val="22"/>
+        </w:rPr>
+        <w:t xml:space="preserve">.  If found, </w:t>
+      </w:r>
+      <w:r>
+        <w:rPr>
+          <w:rFonts w:ascii="Arial" w:eastAsia="Arial" w:hAnsi="Arial" w:cs="Arial"/>
+          <w:sz w:val="22"/>
+          <w:szCs w:val="22"/>
+        </w:rPr>
+        <w:t xml:space="preserve">the message </w:t>
+      </w:r>
+      <w:r>
+        <w:rPr>
+          <w:rFonts w:ascii="Arial" w:eastAsia="Arial" w:hAnsi="Arial" w:cs="Arial"/>
+          <w:sz w:val="22"/>
+          <w:szCs w:val="22"/>
+        </w:rPr>
+        <w:t xml:space="preserve">is sent to that </w:t>
+      </w:r>
+      <w:r>
+        <w:rPr>
+          <w:rFonts w:ascii="Arial" w:eastAsia="Arial" w:hAnsi="Arial" w:cs="Arial"/>
+          <w:sz w:val="22"/>
+          <w:szCs w:val="22"/>
+        </w:rPr>
+        <w:t>mobile phone number</w:t>
+      </w:r>
+      <w:r>
+        <w:rPr>
+          <w:rFonts w:ascii="Arial" w:eastAsia="Arial" w:hAnsi="Arial" w:cs="Arial"/>
+          <w:sz w:val="22"/>
+          <w:szCs w:val="22"/>
+        </w:rPr>
+        <w:t xml:space="preserve">; if not, </w:t>
+      </w:r>
+      <w:r>
+        <w:rPr>
+          <w:rFonts w:ascii="Arial" w:eastAsia="Arial" w:hAnsi="Arial" w:cs="Arial"/>
+          <w:sz w:val="22"/>
+          <w:szCs w:val="22"/>
+        </w:rPr>
+        <w:t>a message stating that the vehicle is not registered is displayed</w:t>
+      </w:r>
+      <w:r>
+        <w:rPr>
+          <w:rFonts w:ascii="Arial" w:eastAsia="Arial" w:hAnsi="Arial" w:cs="Arial"/>
+          <w:sz w:val="22"/>
+          <w:szCs w:val="22"/>
+        </w:rPr>
+        <w:t xml:space="preserve">.  The Driver is then redirected to the </w:t>
+      </w:r>
+      <w:r>
+        <w:rPr>
+          <w:rFonts w:ascii="Arial" w:eastAsia="Arial" w:hAnsi="Arial" w:cs="Arial"/>
+          <w:sz w:val="22"/>
+          <w:szCs w:val="22"/>
+        </w:rPr>
+        <w:t>“</w:t>
+      </w:r>
+      <w:r>
+        <w:rPr>
+          <w:rFonts w:ascii="Arial" w:eastAsia="Arial" w:hAnsi="Arial" w:cs="Arial"/>
+          <w:sz w:val="22"/>
+          <w:szCs w:val="22"/>
+        </w:rPr>
+        <w:t>Home</w:t>
+      </w:r>
+      <w:r>
+        <w:rPr>
+          <w:rFonts w:ascii="Arial" w:eastAsia="Arial" w:hAnsi="Arial" w:cs="Arial"/>
+          <w:sz w:val="22"/>
+          <w:szCs w:val="22"/>
+        </w:rPr>
+        <w:t>”</w:t>
+      </w:r>
+      <w:r>
+        <w:rPr>
+          <w:rFonts w:ascii="Arial" w:eastAsia="Arial" w:hAnsi="Arial" w:cs="Arial"/>
+          <w:sz w:val="22"/>
+          <w:szCs w:val="22"/>
+        </w:rPr>
+        <w:t xml:space="preserve"> form.</w:t>
+      </w:r>
+    </w:p>
+    <w:p>
+      <w:pPr>
+        <w:pStyle w:val="Heading4"/>
+        <w:keepLines/>
       </w:pPr>
       <w:r>
         <w:t>Outputs</w:t>
       </w:r>
     </w:p>
     <w:p>
-      <w:r>
-        <w:rPr>
-          <w:rFonts w:ascii="Arial" w:eastAsia="Arial" w:hAnsi="Arial" w:cs="Arial"/>
-          <w:sz w:val="22"/>
-          <w:szCs w:val="22"/>
-        </w:rPr>
-        <w:t>None.</w:t>
+      <w:pPr>
+        <w:keepLines/>
+        <w:rPr>
+          <w:rFonts w:ascii="Arial" w:eastAsia="Arial" w:hAnsi="Arial" w:cs="Arial"/>
+          <w:sz w:val="22"/>
+          <w:szCs w:val="22"/>
+        </w:rPr>
+      </w:pPr>
+      <w:r>
+        <w:rPr>
+          <w:rFonts w:ascii="Arial" w:eastAsia="Arial" w:hAnsi="Arial" w:cs="Arial"/>
+          <w:sz w:val="22"/>
+          <w:szCs w:val="22"/>
+        </w:rPr>
+        <w:t xml:space="preserve">A </w:t>
+      </w:r>
+      <w:r>
+        <w:rPr>
+          <w:rFonts w:ascii="Arial" w:eastAsia="Arial" w:hAnsi="Arial" w:cs="Arial"/>
+          <w:sz w:val="22"/>
+          <w:szCs w:val="22"/>
+        </w:rPr>
+        <w:t>message</w:t>
+      </w:r>
+      <w:r>
+        <w:rPr>
+          <w:rFonts w:ascii="Arial" w:eastAsia="Arial" w:hAnsi="Arial" w:cs="Arial"/>
+          <w:sz w:val="22"/>
+          <w:szCs w:val="22"/>
+        </w:rPr>
+        <w:t xml:space="preserve"> is sent to a Driver upon a matching </w:t>
+      </w:r>
+      <w:r>
+        <w:rPr>
+          <w:rFonts w:ascii="Arial" w:eastAsia="Arial" w:hAnsi="Arial" w:cs="Arial"/>
+          <w:sz w:val="22"/>
+          <w:szCs w:val="22"/>
+        </w:rPr>
+        <w:t>license plate information</w:t>
+      </w:r>
+      <w:r>
+        <w:rPr>
+          <w:rFonts w:ascii="Arial" w:eastAsia="Arial" w:hAnsi="Arial" w:cs="Arial"/>
+          <w:sz w:val="22"/>
+          <w:szCs w:val="22"/>
+        </w:rPr>
+        <w:t>, otherwise nothing.</w:t>
       </w:r>
     </w:p>
     <w:p>
@@ -4127,6 +4730,8 @@
     <w:p>
       <w:pPr>
         <w:pStyle w:val="Heading3"/>
+        <w:keepNext/>
+        <w:keepLines/>
       </w:pPr>
       <w:r>
         <w:rPr>
@@ -4135,12 +4740,14 @@
           <w:sz w:val="22"/>
           <w:szCs w:val="22"/>
         </w:rPr>
+        <w:lastRenderedPageBreak/>
         <w:t>View Available Spaces</w:t>
       </w:r>
     </w:p>
     <w:p>
       <w:pPr>
         <w:pStyle w:val="Heading4"/>
+        <w:keepLines/>
       </w:pPr>
       <w:r>
         <w:t>Introduction</w:t>
@@ -4148,6 +4755,8 @@
     </w:p>
     <w:p>
       <w:pPr>
+        <w:keepNext/>
+        <w:keepLines/>
         <w:rPr>
           <w:rFonts w:ascii="Arial" w:eastAsia="Arial" w:hAnsi="Arial" w:cs="Arial"/>
           <w:i/>
@@ -4162,27 +4771,111 @@
           <w:sz w:val="22"/>
           <w:szCs w:val="22"/>
         </w:rPr>
-        <w:t>View Available Spaces will display a form to the Driver in order to select a lot or lots from a list (as a sort of filter) and present a list of all handicapped spaces available within the selected lot(s) and their current statuses: Available, Occupied, or Reserved. All spaces will show the next reservation start/end time for the space, and spaces marked “Reserved” or “Occupied” will display that Driver’s license plate number.</w:t>
-      </w:r>
-    </w:p>
-    <w:p>
-      <w:pPr>
-        <w:rPr>
-          <w:rFonts w:ascii="Arial" w:eastAsia="Arial" w:hAnsi="Arial" w:cs="Arial"/>
-          <w:sz w:val="22"/>
-          <w:szCs w:val="22"/>
-        </w:rPr>
-      </w:pPr>
+        <w:t xml:space="preserve">View Available Spaces will display a form to the Driver in order to select a </w:t>
+      </w:r>
+      <w:r>
+        <w:rPr>
+          <w:rFonts w:ascii="Arial" w:eastAsia="Arial" w:hAnsi="Arial" w:cs="Arial"/>
+          <w:sz w:val="22"/>
+          <w:szCs w:val="22"/>
+        </w:rPr>
+        <w:t xml:space="preserve">Parking Space within a specific </w:t>
+      </w:r>
+      <w:r>
+        <w:rPr>
+          <w:rFonts w:ascii="Arial" w:eastAsia="Arial" w:hAnsi="Arial" w:cs="Arial"/>
+          <w:sz w:val="22"/>
+          <w:szCs w:val="22"/>
+        </w:rPr>
+        <w:t>lot</w:t>
+      </w:r>
+      <w:r>
+        <w:rPr>
+          <w:rFonts w:ascii="Arial" w:eastAsia="Arial" w:hAnsi="Arial" w:cs="Arial"/>
+          <w:sz w:val="22"/>
+          <w:szCs w:val="22"/>
+        </w:rPr>
+        <w:t xml:space="preserve"> on the UCO campus </w:t>
+      </w:r>
+      <w:r>
+        <w:rPr>
+          <w:rFonts w:ascii="Arial" w:eastAsia="Arial" w:hAnsi="Arial" w:cs="Arial"/>
+          <w:sz w:val="22"/>
+          <w:szCs w:val="22"/>
+        </w:rPr>
+        <w:t>from a list</w:t>
+      </w:r>
+      <w:r>
+        <w:rPr>
+          <w:rFonts w:ascii="Arial" w:eastAsia="Arial" w:hAnsi="Arial" w:cs="Arial"/>
+          <w:sz w:val="22"/>
+          <w:szCs w:val="22"/>
+        </w:rPr>
+        <w:t>.</w:t>
+      </w:r>
+      <w:r>
+        <w:rPr>
+          <w:rFonts w:ascii="Arial" w:eastAsia="Arial" w:hAnsi="Arial" w:cs="Arial"/>
+          <w:sz w:val="22"/>
+          <w:szCs w:val="22"/>
+        </w:rPr>
+        <w:t xml:space="preserve"> </w:t>
+      </w:r>
+      <w:r>
+        <w:rPr>
+          <w:rFonts w:ascii="Arial" w:eastAsia="Arial" w:hAnsi="Arial" w:cs="Arial"/>
+          <w:sz w:val="22"/>
+          <w:szCs w:val="22"/>
+        </w:rPr>
+        <w:t>The Driver will select a specific Parking Lot from a list, and the system will</w:t>
+      </w:r>
+      <w:r>
+        <w:rPr>
+          <w:rFonts w:ascii="Arial" w:eastAsia="Arial" w:hAnsi="Arial" w:cs="Arial"/>
+          <w:sz w:val="22"/>
+          <w:szCs w:val="22"/>
+        </w:rPr>
+        <w:t xml:space="preserve"> present a list of all handicapped spaces available within </w:t>
+      </w:r>
+      <w:r>
+        <w:rPr>
+          <w:rFonts w:ascii="Arial" w:eastAsia="Arial" w:hAnsi="Arial" w:cs="Arial"/>
+          <w:sz w:val="22"/>
+          <w:szCs w:val="22"/>
+        </w:rPr>
+        <w:t>a</w:t>
+      </w:r>
+      <w:r>
+        <w:rPr>
+          <w:rFonts w:ascii="Arial" w:eastAsia="Arial" w:hAnsi="Arial" w:cs="Arial"/>
+          <w:sz w:val="22"/>
+          <w:szCs w:val="22"/>
+        </w:rPr>
+        <w:t xml:space="preserve"> selected lot.</w:t>
+      </w:r>
+      <w:r>
+        <w:rPr>
+          <w:rFonts w:ascii="Arial" w:eastAsia="Arial" w:hAnsi="Arial" w:cs="Arial"/>
+          <w:sz w:val="22"/>
+          <w:szCs w:val="22"/>
+        </w:rPr>
+        <w:t xml:space="preserve">  A link is provided for the Driver to view a map of the UCO campus for assistance is choosing a Parking Lot.</w:t>
+      </w:r>
     </w:p>
     <w:p>
       <w:pPr>
         <w:pStyle w:val="Heading4"/>
+        <w:keepLines/>
       </w:pPr>
       <w:r>
         <w:t>Inputs</w:t>
       </w:r>
     </w:p>
     <w:p>
+      <w:pPr>
+        <w:keepNext/>
+        <w:keepLines/>
+      </w:pPr>
       <w:r>
         <w:rPr>
           <w:rFonts w:ascii="Arial" w:eastAsia="Arial" w:hAnsi="Arial" w:cs="Arial"/>
@@ -4195,6 +4888,7 @@
     <w:p>
       <w:pPr>
         <w:pStyle w:val="Heading4"/>
+        <w:keepLines/>
       </w:pPr>
       <w:r>
         <w:t>Processing</w:t>
@@ -4202,6 +4896,8 @@
     </w:p>
     <w:p>
       <w:pPr>
+        <w:keepNext/>
+        <w:keepLines/>
         <w:rPr>
           <w:rFonts w:ascii="Arial" w:eastAsia="Arial" w:hAnsi="Arial" w:cs="Arial"/>
           <w:i/>
@@ -4216,12 +4912,117 @@
           <w:sz w:val="22"/>
           <w:szCs w:val="22"/>
         </w:rPr>
-        <w:t>The system retrieves list of all handicapped spaces based on the Driver’s input and retrieves the availability information from the database.  The list of spaces is presented to the Driver (along with the ability to filter the list based on parking lot) and existing reservations and occupations for each space.  The Driver may select a space in the list to reserve provided no reservation (or occupation) currently exists for this Driver and the Make Reservation form will be displayed.</w:t>
+        <w:t xml:space="preserve">The system retrieves a list of Parking Lots on campus and presents the list to the Driver. The Driver may select from the list or View Campus Map.  </w:t>
+      </w:r>
+      <w:r>
+        <w:rPr>
+          <w:rFonts w:ascii="Arial" w:eastAsia="Arial" w:hAnsi="Arial" w:cs="Arial"/>
+          <w:sz w:val="22"/>
+          <w:szCs w:val="22"/>
+        </w:rPr>
+        <w:t xml:space="preserve">The system retrieves list of all handicapped spaces based on the Driver’s </w:t>
+      </w:r>
+      <w:r>
+        <w:rPr>
+          <w:rFonts w:ascii="Arial" w:eastAsia="Arial" w:hAnsi="Arial" w:cs="Arial"/>
+          <w:sz w:val="22"/>
+          <w:szCs w:val="22"/>
+        </w:rPr>
+        <w:t>lot selection</w:t>
+      </w:r>
+      <w:r>
+        <w:rPr>
+          <w:rFonts w:ascii="Arial" w:eastAsia="Arial" w:hAnsi="Arial" w:cs="Arial"/>
+          <w:sz w:val="22"/>
+          <w:szCs w:val="22"/>
+        </w:rPr>
+        <w:t xml:space="preserve"> and retrieves the availability information from the database.  The list of spaces is presented to the Driver the current status</w:t>
+      </w:r>
+      <w:r>
+        <w:rPr>
+          <w:rFonts w:ascii="Arial" w:eastAsia="Arial" w:hAnsi="Arial" w:cs="Arial"/>
+          <w:sz w:val="22"/>
+          <w:szCs w:val="22"/>
+        </w:rPr>
+        <w:t xml:space="preserve"> (</w:t>
+      </w:r>
+      <w:r>
+        <w:rPr>
+          <w:rFonts w:ascii="Arial" w:eastAsia="Arial" w:hAnsi="Arial" w:cs="Arial"/>
+          <w:sz w:val="22"/>
+          <w:szCs w:val="22"/>
+        </w:rPr>
+        <w:t>Available, Occupied, Reserved</w:t>
+      </w:r>
+      <w:r>
+        <w:rPr>
+          <w:rFonts w:ascii="Arial" w:eastAsia="Arial" w:hAnsi="Arial" w:cs="Arial"/>
+          <w:sz w:val="22"/>
+          <w:szCs w:val="22"/>
+        </w:rPr>
+        <w:t>)</w:t>
+      </w:r>
+      <w:r>
+        <w:rPr>
+          <w:rFonts w:ascii="Arial" w:eastAsia="Arial" w:hAnsi="Arial" w:cs="Arial"/>
+          <w:sz w:val="22"/>
+          <w:szCs w:val="22"/>
+        </w:rPr>
+        <w:t xml:space="preserve">. </w:t>
+      </w:r>
+      <w:r>
+        <w:rPr>
+          <w:rFonts w:ascii="Arial" w:eastAsia="Arial" w:hAnsi="Arial" w:cs="Arial"/>
+          <w:sz w:val="22"/>
+          <w:szCs w:val="22"/>
+        </w:rPr>
+        <w:t xml:space="preserve"> </w:t>
+      </w:r>
+      <w:r>
+        <w:rPr>
+          <w:rFonts w:ascii="Arial" w:eastAsia="Arial" w:hAnsi="Arial" w:cs="Arial"/>
+          <w:sz w:val="22"/>
+          <w:szCs w:val="22"/>
+        </w:rPr>
+        <w:t xml:space="preserve">All spaces will show the next reservation </w:t>
+      </w:r>
+      <w:r>
+        <w:rPr>
+          <w:rFonts w:ascii="Arial" w:eastAsia="Arial" w:hAnsi="Arial" w:cs="Arial"/>
+          <w:sz w:val="22"/>
+          <w:szCs w:val="22"/>
+        </w:rPr>
+        <w:t>time</w:t>
+      </w:r>
+      <w:r>
+        <w:rPr>
+          <w:rFonts w:ascii="Arial" w:eastAsia="Arial" w:hAnsi="Arial" w:cs="Arial"/>
+          <w:sz w:val="22"/>
+          <w:szCs w:val="22"/>
+        </w:rPr>
+        <w:t xml:space="preserve"> for the space, and spaces marked “Reserved” or “Occupied” will display that Driver’s license plate.  The Driver may select a</w:t>
+      </w:r>
+      <w:r>
+        <w:rPr>
+          <w:rFonts w:ascii="Arial" w:eastAsia="Arial" w:hAnsi="Arial" w:cs="Arial"/>
+          <w:sz w:val="22"/>
+          <w:szCs w:val="22"/>
+        </w:rPr>
+        <w:t>ny available</w:t>
+      </w:r>
+      <w:r>
+        <w:rPr>
+          <w:rFonts w:ascii="Arial" w:eastAsia="Arial" w:hAnsi="Arial" w:cs="Arial"/>
+          <w:sz w:val="22"/>
+          <w:szCs w:val="22"/>
+        </w:rPr>
+        <w:t xml:space="preserve"> space in the list to reserve provided no reservation currently exists for this Driver and the Make Reservation form will be displayed.</w:t>
       </w:r>
     </w:p>
     <w:p>
       <w:pPr>
         <w:pStyle w:val="Heading4"/>
+        <w:keepLines/>
       </w:pPr>
       <w:r>
         <w:t>Outputs</w:t>
@@ -4229,32 +5030,99 @@
     </w:p>
     <w:p>
       <w:pPr>
-        <w:rPr>
-          <w:rFonts w:ascii="Arial" w:eastAsia="Arial" w:hAnsi="Arial" w:cs="Arial"/>
-          <w:sz w:val="22"/>
-          <w:szCs w:val="22"/>
-        </w:rPr>
-      </w:pPr>
-      <w:r>
-        <w:rPr>
-          <w:rFonts w:ascii="Arial" w:eastAsia="Arial" w:hAnsi="Arial" w:cs="Arial"/>
-          <w:sz w:val="22"/>
-          <w:szCs w:val="22"/>
-        </w:rPr>
-        <w:t>If the Driver opts to make a reservation, then the parking space designation; otherwise, none.</w:t>
-      </w:r>
+        <w:keepLines/>
+        <w:rPr>
+          <w:rFonts w:ascii="Arial" w:eastAsia="Arial" w:hAnsi="Arial" w:cs="Arial"/>
+          <w:sz w:val="22"/>
+          <w:szCs w:val="22"/>
+        </w:rPr>
+      </w:pPr>
+      <w:r>
+        <w:rPr>
+          <w:rFonts w:ascii="Arial" w:eastAsia="Arial" w:hAnsi="Arial" w:cs="Arial"/>
+          <w:sz w:val="22"/>
+          <w:szCs w:val="22"/>
+        </w:rPr>
+        <w:t xml:space="preserve">If the Driver opts to make a reservation, then the </w:t>
+      </w:r>
+      <w:r>
+        <w:rPr>
+          <w:rFonts w:ascii="Arial" w:eastAsia="Arial" w:hAnsi="Arial" w:cs="Arial"/>
+          <w:sz w:val="22"/>
+          <w:szCs w:val="22"/>
+        </w:rPr>
+        <w:t>P</w:t>
+      </w:r>
+      <w:r>
+        <w:rPr>
+          <w:rFonts w:ascii="Arial" w:eastAsia="Arial" w:hAnsi="Arial" w:cs="Arial"/>
+          <w:sz w:val="22"/>
+          <w:szCs w:val="22"/>
+        </w:rPr>
+        <w:t xml:space="preserve">arking </w:t>
+      </w:r>
+      <w:r>
+        <w:rPr>
+          <w:rFonts w:ascii="Arial" w:eastAsia="Arial" w:hAnsi="Arial" w:cs="Arial"/>
+          <w:sz w:val="22"/>
+          <w:szCs w:val="22"/>
+        </w:rPr>
+        <w:t>S</w:t>
+      </w:r>
+      <w:r>
+        <w:rPr>
+          <w:rFonts w:ascii="Arial" w:eastAsia="Arial" w:hAnsi="Arial" w:cs="Arial"/>
+          <w:sz w:val="22"/>
+          <w:szCs w:val="22"/>
+        </w:rPr>
+        <w:t>pace designation</w:t>
+      </w:r>
+      <w:r>
+        <w:rPr>
+          <w:rFonts w:ascii="Arial" w:eastAsia="Arial" w:hAnsi="Arial" w:cs="Arial"/>
+          <w:sz w:val="22"/>
+          <w:szCs w:val="22"/>
+        </w:rPr>
+        <w:t xml:space="preserve"> is passed to Make Reservation</w:t>
+      </w:r>
+      <w:r>
+        <w:rPr>
+          <w:rFonts w:ascii="Arial" w:eastAsia="Arial" w:hAnsi="Arial" w:cs="Arial"/>
+          <w:sz w:val="22"/>
+          <w:szCs w:val="22"/>
+        </w:rPr>
+        <w:t>; otherwise, none.</w:t>
+      </w:r>
+    </w:p>
+    <w:p>
+      <w:pPr>
+        <w:rPr>
+          <w:rFonts w:ascii="Arial" w:eastAsia="Arial" w:hAnsi="Arial" w:cs="Arial"/>
+          <w:sz w:val="22"/>
+          <w:szCs w:val="22"/>
+        </w:rPr>
+      </w:pPr>
     </w:p>
     <w:p>
       <w:pPr>
         <w:pStyle w:val="Heading3"/>
-      </w:pPr>
-      <w:r>
-        <w:t>Logout</w:t>
+        <w:keepNext/>
+        <w:keepLines/>
+      </w:pPr>
+      <w:r>
+        <w:rPr>
+          <w:rFonts w:ascii="Arial" w:eastAsia="Arial" w:hAnsi="Arial" w:cs="Arial"/>
+          <w:bCs/>
+          <w:sz w:val="22"/>
+          <w:szCs w:val="22"/>
+        </w:rPr>
+        <w:t>Make Reservation</w:t>
       </w:r>
     </w:p>
     <w:p>
       <w:pPr>
         <w:pStyle w:val="Heading4"/>
+        <w:keepLines/>
       </w:pPr>
       <w:r>
         <w:t>Introduction</w:t>
@@ -4262,6 +5130,8 @@
     </w:p>
     <w:p>
       <w:pPr>
+        <w:keepNext/>
+        <w:keepLines/>
         <w:rPr>
           <w:rFonts w:ascii="Arial" w:eastAsia="Arial" w:hAnsi="Arial" w:cs="Arial"/>
           <w:i/>
@@ -4276,30 +5146,89 @@
           <w:sz w:val="22"/>
           <w:szCs w:val="22"/>
         </w:rPr>
-        <w:t>This is a simple system logout function that may be accessed from the Home form and terminates the Driver’s current session.  Subsequent requests for system functions will require logging in again.</w:t>
+        <w:t xml:space="preserve">Make Reservation allows the Driver </w:t>
+      </w:r>
+      <w:r>
+        <w:rPr>
+          <w:rFonts w:ascii="Arial" w:eastAsia="Arial" w:hAnsi="Arial" w:cs="Arial"/>
+          <w:sz w:val="22"/>
+          <w:szCs w:val="22"/>
+        </w:rPr>
+        <w:t xml:space="preserve">to reserve a Parking Space as selected in View Available Spaces </w:t>
+      </w:r>
+      <w:r>
+        <w:rPr>
+          <w:rFonts w:ascii="Arial" w:eastAsia="Arial" w:hAnsi="Arial" w:cs="Arial"/>
+          <w:sz w:val="22"/>
+          <w:szCs w:val="22"/>
+        </w:rPr>
+        <w:t>for a</w:t>
+      </w:r>
+      <w:r>
+        <w:rPr>
+          <w:rFonts w:ascii="Arial" w:eastAsia="Arial" w:hAnsi="Arial" w:cs="Arial"/>
+          <w:sz w:val="22"/>
+          <w:szCs w:val="22"/>
+        </w:rPr>
+        <w:t xml:space="preserve"> specified</w:t>
+      </w:r>
+      <w:r>
+        <w:rPr>
+          <w:rFonts w:ascii="Arial" w:eastAsia="Arial" w:hAnsi="Arial" w:cs="Arial"/>
+          <w:sz w:val="22"/>
+          <w:szCs w:val="22"/>
+        </w:rPr>
+        <w:t xml:space="preserve"> time.</w:t>
       </w:r>
     </w:p>
     <w:p>
       <w:pPr>
         <w:pStyle w:val="Heading4"/>
+        <w:keepLines/>
       </w:pPr>
       <w:r>
         <w:t>Inputs</w:t>
       </w:r>
     </w:p>
     <w:p>
-      <w:r>
-        <w:rPr>
-          <w:rFonts w:ascii="Arial" w:eastAsia="Arial" w:hAnsi="Arial" w:cs="Arial"/>
-          <w:sz w:val="22"/>
-          <w:szCs w:val="22"/>
-        </w:rPr>
-        <w:t>None.</w:t>
+      <w:pPr>
+        <w:keepNext/>
+        <w:keepLines/>
+        <w:rPr>
+          <w:rFonts w:ascii="Arial" w:eastAsia="Arial" w:hAnsi="Arial" w:cs="Arial"/>
+          <w:sz w:val="22"/>
+          <w:szCs w:val="22"/>
+        </w:rPr>
+      </w:pPr>
+      <w:r>
+        <w:rPr>
+          <w:rFonts w:ascii="Arial" w:eastAsia="Arial" w:hAnsi="Arial" w:cs="Arial"/>
+          <w:sz w:val="22"/>
+          <w:szCs w:val="22"/>
+        </w:rPr>
+        <w:t>The parking space designation selected by the Driver in the View Available Spaces form.  The intended timeframe for the reservation from the user is entered</w:t>
+      </w:r>
+      <w:r>
+        <w:rPr>
+          <w:rFonts w:ascii="Arial" w:eastAsia="Arial" w:hAnsi="Arial" w:cs="Arial"/>
+          <w:sz w:val="22"/>
+          <w:szCs w:val="22"/>
+        </w:rPr>
+        <w:t xml:space="preserve"> by the Driver</w:t>
+      </w:r>
+      <w:r>
+        <w:rPr>
+          <w:rFonts w:ascii="Arial" w:eastAsia="Arial" w:hAnsi="Arial" w:cs="Arial"/>
+          <w:sz w:val="22"/>
+          <w:szCs w:val="22"/>
+        </w:rPr>
+        <w:t>. The times may not exceed an 8- hour period and must start no more than 24 hours later than the current system time; additionally, the start time must be prior to the end time and neither may be prior to the current system time.</w:t>
       </w:r>
     </w:p>
     <w:p>
       <w:pPr>
         <w:pStyle w:val="Heading4"/>
+        <w:keepLines/>
       </w:pPr>
       <w:r>
         <w:t>Processing</w:t>
@@ -4307,6 +5236,8 @@
     </w:p>
     <w:p>
       <w:pPr>
+        <w:keepNext/>
+        <w:keepLines/>
         <w:rPr>
           <w:rFonts w:ascii="Arial" w:eastAsia="Arial" w:hAnsi="Arial" w:cs="Arial"/>
           <w:i/>
@@ -4321,85 +5252,50 @@
           <w:sz w:val="22"/>
           <w:szCs w:val="22"/>
         </w:rPr>
-        <w:t>The system presents a message for the Driver to confirm the intention to logout.  The Driver may confirm the request and be redirected to the Login form, or cancel the request and remain on the current form.</w:t>
-      </w:r>
-    </w:p>
-    <w:p>
-      <w:pPr>
-        <w:pStyle w:val="template"/>
-      </w:pPr>
-    </w:p>
-    <w:p>
-      <w:pPr>
-        <w:pStyle w:val="template"/>
-      </w:pPr>
-    </w:p>
-    <w:p>
-      <w:pPr>
-        <w:pStyle w:val="template"/>
-      </w:pPr>
-    </w:p>
-    <w:p>
-      <w:pPr>
-        <w:pStyle w:val="template"/>
-      </w:pPr>
-    </w:p>
-    <w:p>
-      <w:pPr>
-        <w:pStyle w:val="template"/>
-      </w:pPr>
-    </w:p>
-    <w:p>
-      <w:pPr>
-        <w:pStyle w:val="template"/>
-      </w:pPr>
-    </w:p>
-    <w:p>
-      <w:pPr>
-        <w:pStyle w:val="template"/>
-      </w:pPr>
-    </w:p>
-    <w:p>
-      <w:pPr>
-        <w:pStyle w:val="template"/>
-      </w:pPr>
-    </w:p>
-    <w:p>
-      <w:pPr>
-        <w:pStyle w:val="template"/>
-      </w:pPr>
-    </w:p>
-    <w:p>
-      <w:pPr>
-        <w:pStyle w:val="template"/>
-      </w:pPr>
-    </w:p>
-    <w:p>
-      <w:pPr>
-        <w:pStyle w:val="template"/>
-      </w:pPr>
-    </w:p>
-    <w:p>
-      <w:pPr>
-        <w:pStyle w:val="template"/>
-      </w:pPr>
+        <w:t>The system displays a form to collect the timeframe information from the Driver for the requested space and validates the data according to the rules above.  Upon data validation, the system stores the reservation in the database and updates the status of the space to “Reserved”.</w:t>
+      </w:r>
+      <w:r>
+        <w:rPr>
+          <w:rFonts w:ascii="Arial" w:eastAsia="Arial" w:hAnsi="Arial" w:cs="Arial"/>
+          <w:sz w:val="22"/>
+          <w:szCs w:val="22"/>
+        </w:rPr>
+        <w:t xml:space="preserve">  Upon confirmation, the Driver may either go back to the “Home” form or select “Navigate” to get directions to the specific Parking Space.  If “Navigate”, then the necessary coordinate parameters are collected from the database and passed to the Navigation System.</w:t>
+      </w:r>
     </w:p>
     <w:p>
       <w:pPr>
         <w:pStyle w:val="Heading4"/>
+        <w:keepLines/>
       </w:pPr>
       <w:r>
         <w:t>Outputs</w:t>
       </w:r>
     </w:p>
     <w:p>
-      <w:r>
-        <w:rPr>
-          <w:rFonts w:ascii="Arial" w:eastAsia="Arial" w:hAnsi="Arial" w:cs="Arial"/>
-          <w:sz w:val="22"/>
-          <w:szCs w:val="22"/>
-        </w:rPr>
-        <w:t>None.</w:t>
+      <w:pPr>
+        <w:keepLines/>
+        <w:rPr>
+          <w:rFonts w:ascii="Arial" w:eastAsia="Arial" w:hAnsi="Arial" w:cs="Arial"/>
+          <w:sz w:val="22"/>
+          <w:szCs w:val="22"/>
+        </w:rPr>
+      </w:pPr>
+      <w:r>
+        <w:rPr>
+          <w:rFonts w:ascii="Arial" w:eastAsia="Arial" w:hAnsi="Arial" w:cs="Arial"/>
+          <w:sz w:val="22"/>
+          <w:szCs w:val="22"/>
+        </w:rPr>
+        <w:t>The Reservation is stored to the database</w:t>
+      </w:r>
+      <w:r>
+        <w:rPr>
+          <w:rFonts w:ascii="Arial" w:eastAsia="Arial" w:hAnsi="Arial" w:cs="Arial"/>
+          <w:sz w:val="22"/>
+          <w:szCs w:val="22"/>
+        </w:rPr>
+        <w:t>.  If “Navigate” is selected, then the Parking Space coordinates.</w:t>
       </w:r>
     </w:p>
     <w:p>
@@ -4414,6 +5310,7 @@
     <w:p>
       <w:pPr>
         <w:pStyle w:val="Heading3"/>
+        <w:keepLines/>
       </w:pPr>
       <w:r>
         <w:rPr>
@@ -4422,12 +5319,13 @@
           <w:sz w:val="22"/>
           <w:szCs w:val="22"/>
         </w:rPr>
-        <w:t>Make Reservation</w:t>
+        <w:t>View Reservation</w:t>
       </w:r>
     </w:p>
     <w:p>
       <w:pPr>
         <w:pStyle w:val="Heading4"/>
+        <w:keepLines/>
       </w:pPr>
       <w:r>
         <w:t>Introduction</w:t>
@@ -4435,6 +5333,7 @@
     </w:p>
     <w:p>
       <w:pPr>
+        <w:keepLines/>
         <w:rPr>
           <w:rFonts w:ascii="Arial" w:eastAsia="Arial" w:hAnsi="Arial" w:cs="Arial"/>
           <w:i/>
@@ -4449,12 +5348,13 @@
           <w:sz w:val="22"/>
           <w:szCs w:val="22"/>
         </w:rPr>
-        <w:t>Make Reservation allows the Driver to select a space from the list presented in View Available Spaces and reserve the space for a time period of no more than 8 hours and up to 24 hours in advance provided no reservation (or occupation) currently exists for this Driver.</w:t>
+        <w:t>View Reservation displays the Driver’s current Reservation.  The Driver may then “Cancel”, “Park”, “Leave” or “Navigate”.</w:t>
       </w:r>
     </w:p>
     <w:p>
       <w:pPr>
         <w:pStyle w:val="Heading4"/>
+        <w:keepLines/>
       </w:pPr>
       <w:r>
         <w:t>Inputs</w:t>
@@ -4462,24 +5362,21 @@
     </w:p>
     <w:p>
       <w:pPr>
-        <w:rPr>
-          <w:rFonts w:ascii="Arial" w:eastAsia="Arial" w:hAnsi="Arial" w:cs="Arial"/>
-          <w:sz w:val="22"/>
-          <w:szCs w:val="22"/>
-        </w:rPr>
-      </w:pPr>
-      <w:r>
-        <w:rPr>
-          <w:rFonts w:ascii="Arial" w:eastAsia="Arial" w:hAnsi="Arial" w:cs="Arial"/>
-          <w:sz w:val="22"/>
-          <w:szCs w:val="22"/>
-        </w:rPr>
-        <w:t>The parking space designation selected by the Driver in the View Available Spaces form.  The intended timeframe for the reservation from the user is entered. The times may not exceed an 8- hour period and must start no more than 24 hours later than the current system time; additionally, the start time must be prior to the end time and neither may be prior to the current system time.</w:t>
+        <w:keepLines/>
+      </w:pPr>
+      <w:r>
+        <w:rPr>
+          <w:rFonts w:ascii="Arial" w:eastAsia="Arial" w:hAnsi="Arial" w:cs="Arial"/>
+          <w:sz w:val="22"/>
+          <w:szCs w:val="22"/>
+        </w:rPr>
+        <w:t>None.</w:t>
       </w:r>
     </w:p>
     <w:p>
       <w:pPr>
         <w:pStyle w:val="Heading4"/>
+        <w:keepLines/>
       </w:pPr>
       <w:r>
         <w:t>Processing</w:t>
@@ -4487,6 +5384,7 @@
     </w:p>
     <w:p>
       <w:pPr>
+        <w:keepLines/>
         <w:rPr>
           <w:rFonts w:ascii="Arial" w:eastAsia="Arial" w:hAnsi="Arial" w:cs="Arial"/>
           <w:i/>
@@ -4501,12 +5399,21 @@
           <w:sz w:val="22"/>
           <w:szCs w:val="22"/>
         </w:rPr>
-        <w:t>The system displays a form to collect the timeframe information from the Driver for the requested space and validates the data according to the rules above.  Upon data validation, the system stores the reservation in the database and updates the status of the space to “Reserved”.</w:t>
+        <w:t>The system retrieves the existing Reservation for the currently logged in Driver and displays a form</w:t>
+      </w:r>
+      <w:r>
+        <w:rPr>
+          <w:rFonts w:ascii="Arial" w:eastAsia="Arial" w:hAnsi="Arial" w:cs="Arial"/>
+          <w:sz w:val="22"/>
+          <w:szCs w:val="22"/>
+        </w:rPr>
+        <w:t xml:space="preserve"> with the Parking Space and reservation times.  The Driver may cancel the reservation, navigate to the space, park a vehicle or vacate the space.</w:t>
       </w:r>
     </w:p>
     <w:p>
       <w:pPr>
         <w:pStyle w:val="Heading4"/>
+        <w:keepLines/>
       </w:pPr>
       <w:r>
         <w:t>Outputs</w:t>
@@ -4514,19 +5421,28 @@
     </w:p>
     <w:p>
       <w:pPr>
-        <w:rPr>
-          <w:rFonts w:ascii="Arial" w:eastAsia="Arial" w:hAnsi="Arial" w:cs="Arial"/>
-          <w:sz w:val="22"/>
-          <w:szCs w:val="22"/>
-        </w:rPr>
-      </w:pPr>
-      <w:r>
-        <w:rPr>
-          <w:rFonts w:ascii="Arial" w:eastAsia="Arial" w:hAnsi="Arial" w:cs="Arial"/>
-          <w:sz w:val="22"/>
-          <w:szCs w:val="22"/>
-        </w:rPr>
-        <w:t>The Reservation is stored to the database, or nothing.</w:t>
+        <w:keepLines/>
+        <w:rPr>
+          <w:rFonts w:ascii="Arial" w:eastAsia="Arial" w:hAnsi="Arial" w:cs="Arial"/>
+          <w:sz w:val="22"/>
+          <w:szCs w:val="22"/>
+        </w:rPr>
+      </w:pPr>
+      <w:r>
+        <w:rPr>
+          <w:rFonts w:ascii="Arial" w:eastAsia="Arial" w:hAnsi="Arial" w:cs="Arial"/>
+          <w:sz w:val="22"/>
+          <w:szCs w:val="22"/>
+        </w:rPr>
+        <w:t>The R</w:t>
+      </w:r>
+      <w:r>
+        <w:rPr>
+          <w:rFonts w:ascii="Arial" w:eastAsia="Arial" w:hAnsi="Arial" w:cs="Arial"/>
+          <w:sz w:val="22"/>
+          <w:szCs w:val="22"/>
+        </w:rPr>
+        <w:t>eservation information is sent to the Park, Cancel or Leave activities upon their selection; while the Parking Space coordinates will be sent to the Navigation System upon this selection.</w:t>
       </w:r>
     </w:p>
     <w:p>
@@ -4541,6 +5457,8 @@
     <w:p>
       <w:pPr>
         <w:pStyle w:val="Heading3"/>
+        <w:keepNext/>
+        <w:keepLines/>
       </w:pPr>
       <w:r>
         <w:rPr>
@@ -4555,6 +5473,7 @@
     <w:p>
       <w:pPr>
         <w:pStyle w:val="Heading4"/>
+        <w:keepLines/>
       </w:pPr>
       <w:r>
         <w:t>Introduction</w:t>
@@ -4562,6 +5481,8 @@
     </w:p>
     <w:p>
       <w:pPr>
+        <w:keepNext/>
+        <w:keepLines/>
         <w:rPr>
           <w:rFonts w:ascii="Arial" w:eastAsia="Arial" w:hAnsi="Arial" w:cs="Arial"/>
           <w:i/>
@@ -4576,120 +5497,60 @@
           <w:sz w:val="22"/>
           <w:szCs w:val="22"/>
         </w:rPr>
-        <w:t>Park allows the Driver to change the status of a current Reservation from “Reserved” to “Occupied”.  Any Reservations in the system that have not been marked as “Occupied” within 30 minutes of their reserved start time will be changed to “Available” by the system independent of any user input, and a message will be sent to the Driver.</w:t>
+        <w:t>Park allows the Driver to change the status of a current Reservation from “Reserved” to “Occupied”.  Any Reservations in the system that have not been marked as “Occupied” within 30 minutes of their reserved start time will be changed to “Available” by the system</w:t>
+      </w:r>
+      <w:r>
+        <w:rPr>
+          <w:rFonts w:ascii="Arial" w:eastAsia="Arial" w:hAnsi="Arial" w:cs="Arial"/>
+          <w:sz w:val="22"/>
+          <w:szCs w:val="22"/>
+        </w:rPr>
+        <w:t>,</w:t>
+      </w:r>
+      <w:r>
+        <w:rPr>
+          <w:rFonts w:ascii="Arial" w:eastAsia="Arial" w:hAnsi="Arial" w:cs="Arial"/>
+          <w:sz w:val="22"/>
+          <w:szCs w:val="22"/>
+        </w:rPr>
+        <w:t xml:space="preserve"> independent of any user input, and a message will be sent to the Driver.</w:t>
       </w:r>
     </w:p>
     <w:p>
       <w:pPr>
         <w:pStyle w:val="Heading4"/>
+        <w:keepLines/>
       </w:pPr>
       <w:r>
         <w:t>Inputs</w:t>
       </w:r>
     </w:p>
     <w:p>
-      <w:r>
-        <w:rPr>
-          <w:rFonts w:ascii="Arial" w:eastAsia="Arial" w:hAnsi="Arial" w:cs="Arial"/>
-          <w:sz w:val="22"/>
-          <w:szCs w:val="22"/>
-        </w:rPr>
-        <w:t>None.</w:t>
-      </w:r>
-    </w:p>
-    <w:p>
-      <w:pPr>
-        <w:rPr>
-          <w:rFonts w:ascii="Arial" w:eastAsia="Arial" w:hAnsi="Arial" w:cs="Arial"/>
-          <w:sz w:val="22"/>
-          <w:szCs w:val="22"/>
-        </w:rPr>
-      </w:pPr>
-    </w:p>
-    <w:p>
-      <w:pPr>
-        <w:rPr>
-          <w:rFonts w:ascii="Arial" w:eastAsia="Arial" w:hAnsi="Arial" w:cs="Arial"/>
-          <w:sz w:val="22"/>
-          <w:szCs w:val="22"/>
-        </w:rPr>
-      </w:pPr>
-    </w:p>
-    <w:p>
-      <w:pPr>
-        <w:rPr>
-          <w:rFonts w:ascii="Arial" w:eastAsia="Arial" w:hAnsi="Arial" w:cs="Arial"/>
-          <w:sz w:val="22"/>
-          <w:szCs w:val="22"/>
-        </w:rPr>
-      </w:pPr>
-    </w:p>
-    <w:p>
-      <w:pPr>
-        <w:rPr>
-          <w:rFonts w:ascii="Arial" w:eastAsia="Arial" w:hAnsi="Arial" w:cs="Arial"/>
-          <w:sz w:val="22"/>
-          <w:szCs w:val="22"/>
-        </w:rPr>
-      </w:pPr>
-    </w:p>
-    <w:p>
-      <w:pPr>
-        <w:rPr>
-          <w:rFonts w:ascii="Arial" w:eastAsia="Arial" w:hAnsi="Arial" w:cs="Arial"/>
-          <w:sz w:val="22"/>
-          <w:szCs w:val="22"/>
-        </w:rPr>
-      </w:pPr>
-    </w:p>
-    <w:p>
-      <w:pPr>
-        <w:rPr>
-          <w:rFonts w:ascii="Arial" w:eastAsia="Arial" w:hAnsi="Arial" w:cs="Arial"/>
-          <w:sz w:val="22"/>
-          <w:szCs w:val="22"/>
-        </w:rPr>
-      </w:pPr>
-    </w:p>
-    <w:p>
-      <w:pPr>
-        <w:rPr>
-          <w:rFonts w:ascii="Arial" w:eastAsia="Arial" w:hAnsi="Arial" w:cs="Arial"/>
-          <w:sz w:val="22"/>
-          <w:szCs w:val="22"/>
-        </w:rPr>
-      </w:pPr>
-    </w:p>
-    <w:p>
-      <w:pPr>
-        <w:rPr>
-          <w:rFonts w:ascii="Arial" w:eastAsia="Arial" w:hAnsi="Arial" w:cs="Arial"/>
-          <w:sz w:val="22"/>
-          <w:szCs w:val="22"/>
-        </w:rPr>
-      </w:pPr>
-    </w:p>
-    <w:p>
-      <w:pPr>
-        <w:rPr>
-          <w:rFonts w:ascii="Arial" w:eastAsia="Arial" w:hAnsi="Arial" w:cs="Arial"/>
-          <w:sz w:val="22"/>
-          <w:szCs w:val="22"/>
-        </w:rPr>
-      </w:pPr>
-    </w:p>
-    <w:p>
-      <w:pPr>
-        <w:rPr>
-          <w:rFonts w:ascii="Arial" w:eastAsia="Arial" w:hAnsi="Arial" w:cs="Arial"/>
-          <w:sz w:val="22"/>
-          <w:szCs w:val="22"/>
-        </w:rPr>
-      </w:pPr>
+      <w:pPr>
+        <w:keepNext/>
+        <w:keepLines/>
+      </w:pPr>
+      <w:r>
+        <w:rPr>
+          <w:rFonts w:ascii="Arial" w:eastAsia="Arial" w:hAnsi="Arial" w:cs="Arial"/>
+          <w:sz w:val="22"/>
+          <w:szCs w:val="22"/>
+        </w:rPr>
+        <w:t>The Driver’s Reservation information</w:t>
+      </w:r>
+      <w:r>
+        <w:rPr>
+          <w:rFonts w:ascii="Arial" w:eastAsia="Arial" w:hAnsi="Arial" w:cs="Arial"/>
+          <w:sz w:val="22"/>
+          <w:szCs w:val="22"/>
+        </w:rPr>
+        <w:t>.</w:t>
+      </w:r>
     </w:p>
     <w:p>
       <w:pPr>
         <w:pStyle w:val="Heading4"/>
+        <w:keepLines/>
       </w:pPr>
       <w:r>
         <w:t>Processing</w:t>
@@ -4697,6 +5558,8 @@
     </w:p>
     <w:p>
       <w:pPr>
+        <w:keepNext/>
+        <w:keepLines/>
         <w:rPr>
           <w:rFonts w:ascii="Arial" w:eastAsia="Arial" w:hAnsi="Arial" w:cs="Arial"/>
           <w:i/>
@@ -4711,12 +5574,53 @@
           <w:sz w:val="22"/>
           <w:szCs w:val="22"/>
         </w:rPr>
-        <w:t>The system retrieves the existing Reservation for the currently logged in Driver and displays a form to display a Driver’s current Reservation with a button/link for the Driver to confirm that that Driver now occupies the space.  Upon confirmation, the system updates the status of the Reservation to “Occupied” in the database and the Driver is presented with the previous form.</w:t>
+        <w:t>The system displays the</w:t>
+      </w:r>
+      <w:r>
+        <w:rPr>
+          <w:rFonts w:ascii="Arial" w:eastAsia="Arial" w:hAnsi="Arial" w:cs="Arial"/>
+          <w:sz w:val="22"/>
+          <w:szCs w:val="22"/>
+        </w:rPr>
+        <w:t xml:space="preserve"> Driver’s current Reservation with a </w:t>
+      </w:r>
+      <w:r>
+        <w:rPr>
+          <w:rFonts w:ascii="Arial" w:eastAsia="Arial" w:hAnsi="Arial" w:cs="Arial"/>
+          <w:sz w:val="22"/>
+          <w:szCs w:val="22"/>
+        </w:rPr>
+        <w:t>control</w:t>
+      </w:r>
+      <w:r>
+        <w:rPr>
+          <w:rFonts w:ascii="Arial" w:eastAsia="Arial" w:hAnsi="Arial" w:cs="Arial"/>
+          <w:sz w:val="22"/>
+          <w:szCs w:val="22"/>
+        </w:rPr>
+        <w:t xml:space="preserve"> for the Driver to confirm that that Driver now occupies the space.  Upon confirmation, the system updates the status of the </w:t>
+      </w:r>
+      <w:r>
+        <w:rPr>
+          <w:rFonts w:ascii="Arial" w:eastAsia="Arial" w:hAnsi="Arial" w:cs="Arial"/>
+          <w:sz w:val="22"/>
+          <w:szCs w:val="22"/>
+        </w:rPr>
+        <w:t>Parking Space</w:t>
+      </w:r>
+      <w:r>
+        <w:rPr>
+          <w:rFonts w:ascii="Arial" w:eastAsia="Arial" w:hAnsi="Arial" w:cs="Arial"/>
+          <w:sz w:val="22"/>
+          <w:szCs w:val="22"/>
+        </w:rPr>
+        <w:t xml:space="preserve"> to “Occupied” in the database and the Driver is presented with the previous form.</w:t>
       </w:r>
     </w:p>
     <w:p>
       <w:pPr>
         <w:pStyle w:val="Heading4"/>
+        <w:keepLines/>
       </w:pPr>
       <w:r>
         <w:t>Outputs</w:t>
@@ -4724,19 +5628,36 @@
     </w:p>
     <w:p>
       <w:pPr>
-        <w:rPr>
-          <w:rFonts w:ascii="Arial" w:eastAsia="Arial" w:hAnsi="Arial" w:cs="Arial"/>
-          <w:sz w:val="22"/>
-          <w:szCs w:val="22"/>
-        </w:rPr>
-      </w:pPr>
-      <w:r>
-        <w:rPr>
-          <w:rFonts w:ascii="Arial" w:eastAsia="Arial" w:hAnsi="Arial" w:cs="Arial"/>
-          <w:sz w:val="22"/>
-          <w:szCs w:val="22"/>
-        </w:rPr>
-        <w:t>The Reservation is updated in the database.</w:t>
+        <w:keepLines/>
+        <w:rPr>
+          <w:rFonts w:ascii="Arial" w:eastAsia="Arial" w:hAnsi="Arial" w:cs="Arial"/>
+          <w:sz w:val="22"/>
+          <w:szCs w:val="22"/>
+        </w:rPr>
+      </w:pPr>
+      <w:r>
+        <w:rPr>
+          <w:rFonts w:ascii="Arial" w:eastAsia="Arial" w:hAnsi="Arial" w:cs="Arial"/>
+          <w:sz w:val="22"/>
+          <w:szCs w:val="22"/>
+        </w:rPr>
+        <w:t>The Reservation</w:t>
+      </w:r>
+      <w:r>
+        <w:rPr>
+          <w:rFonts w:ascii="Arial" w:eastAsia="Arial" w:hAnsi="Arial" w:cs="Arial"/>
+          <w:sz w:val="22"/>
+          <w:szCs w:val="22"/>
+        </w:rPr>
+        <w:t xml:space="preserve"> information</w:t>
+      </w:r>
+      <w:r>
+        <w:rPr>
+          <w:rFonts w:ascii="Arial" w:eastAsia="Arial" w:hAnsi="Arial" w:cs="Arial"/>
+          <w:sz w:val="22"/>
+          <w:szCs w:val="22"/>
+        </w:rPr>
+        <w:t xml:space="preserve"> is updated in the database.</w:t>
       </w:r>
     </w:p>
     <w:p>
@@ -4751,6 +5672,8 @@
     <w:p>
       <w:pPr>
         <w:pStyle w:val="Heading3"/>
+        <w:keepNext/>
+        <w:keepLines/>
       </w:pPr>
       <w:r>
         <w:rPr>
@@ -4759,12 +5682,14 @@
           <w:sz w:val="22"/>
           <w:szCs w:val="22"/>
         </w:rPr>
+        <w:lastRenderedPageBreak/>
         <w:t>Cancel Reservation</w:t>
       </w:r>
     </w:p>
     <w:p>
       <w:pPr>
         <w:pStyle w:val="Heading4"/>
+        <w:keepLines/>
       </w:pPr>
       <w:r>
         <w:t xml:space="preserve"> Introduction</w:t>
@@ -4772,6 +5697,8 @@
     </w:p>
     <w:p>
       <w:pPr>
+        <w:keepNext/>
+        <w:keepLines/>
         <w:rPr>
           <w:rFonts w:ascii="Arial" w:eastAsia="Arial" w:hAnsi="Arial" w:cs="Arial"/>
           <w:i/>
@@ -4786,30 +5713,68 @@
           <w:sz w:val="22"/>
           <w:szCs w:val="22"/>
         </w:rPr>
-        <w:t>Cancel Reservation allows the Driver to change the status of a currently reserved space from “Reserved” to “Available”.  Note that any existing Reservation prevents a Driver from making a new Reservation.</w:t>
+        <w:t xml:space="preserve">Cancel Reservation allows the Driver to </w:t>
+      </w:r>
+      <w:r>
+        <w:rPr>
+          <w:rFonts w:ascii="Arial" w:eastAsia="Arial" w:hAnsi="Arial" w:cs="Arial"/>
+          <w:sz w:val="22"/>
+          <w:szCs w:val="22"/>
+        </w:rPr>
+        <w:t>cancel an existing Reservation</w:t>
+      </w:r>
+      <w:r>
+        <w:rPr>
+          <w:rFonts w:ascii="Arial" w:eastAsia="Arial" w:hAnsi="Arial" w:cs="Arial"/>
+          <w:sz w:val="22"/>
+          <w:szCs w:val="22"/>
+        </w:rPr>
+        <w:t>.  Note that any existing Reservation prevents a Driver from making a new Reservation</w:t>
+      </w:r>
+      <w:r>
+        <w:rPr>
+          <w:rFonts w:ascii="Arial" w:eastAsia="Arial" w:hAnsi="Arial" w:cs="Arial"/>
+          <w:sz w:val="22"/>
+          <w:szCs w:val="22"/>
+        </w:rPr>
+        <w:t>.</w:t>
       </w:r>
     </w:p>
     <w:p>
       <w:pPr>
         <w:pStyle w:val="Heading4"/>
+        <w:keepLines/>
       </w:pPr>
       <w:r>
         <w:t xml:space="preserve"> Inputs</w:t>
       </w:r>
     </w:p>
     <w:p>
-      <w:r>
-        <w:rPr>
-          <w:rFonts w:ascii="Arial" w:eastAsia="Arial" w:hAnsi="Arial" w:cs="Arial"/>
-          <w:sz w:val="22"/>
-          <w:szCs w:val="22"/>
-        </w:rPr>
-        <w:t>None.</w:t>
+      <w:pPr>
+        <w:keepNext/>
+        <w:keepLines/>
+      </w:pPr>
+      <w:r>
+        <w:rPr>
+          <w:rFonts w:ascii="Arial" w:eastAsia="Arial" w:hAnsi="Arial" w:cs="Arial"/>
+          <w:sz w:val="22"/>
+          <w:szCs w:val="22"/>
+        </w:rPr>
+        <w:t>The Driver’s Reservation information</w:t>
+      </w:r>
+      <w:r>
+        <w:rPr>
+          <w:rFonts w:ascii="Arial" w:eastAsia="Arial" w:hAnsi="Arial" w:cs="Arial"/>
+          <w:sz w:val="22"/>
+          <w:szCs w:val="22"/>
+        </w:rPr>
+        <w:t>.</w:t>
       </w:r>
     </w:p>
     <w:p>
       <w:pPr>
         <w:pStyle w:val="Heading4"/>
+        <w:keepLines/>
       </w:pPr>
       <w:r>
         <w:t xml:space="preserve"> Processing</w:t>
@@ -4817,6 +5782,8 @@
     </w:p>
     <w:p>
       <w:pPr>
+        <w:keepNext/>
+        <w:keepLines/>
         <w:rPr>
           <w:rFonts w:ascii="Arial" w:eastAsia="Arial" w:hAnsi="Arial" w:cs="Arial"/>
           <w:i/>
@@ -4831,12 +5798,69 @@
           <w:sz w:val="22"/>
           <w:szCs w:val="22"/>
         </w:rPr>
-        <w:t>The system retrieves the existing Reservation for the currently logged in Driver and displays a form to display a Driver’s currently occupied space with a button/link for the Driver to confirm that that Driver no longer wishes to reserve the space.  Upon confirmation, the system updates the status of the Reservation (occupation) to “Available” in the database and the Driver is presented with the previous form.</w:t>
+        <w:t>The system displays the</w:t>
+      </w:r>
+      <w:r>
+        <w:rPr>
+          <w:rFonts w:ascii="Arial" w:eastAsia="Arial" w:hAnsi="Arial" w:cs="Arial"/>
+          <w:sz w:val="22"/>
+          <w:szCs w:val="22"/>
+        </w:rPr>
+        <w:t xml:space="preserve"> Driver’s current Reservation with a </w:t>
+      </w:r>
+      <w:r>
+        <w:rPr>
+          <w:rFonts w:ascii="Arial" w:eastAsia="Arial" w:hAnsi="Arial" w:cs="Arial"/>
+          <w:sz w:val="22"/>
+          <w:szCs w:val="22"/>
+        </w:rPr>
+        <w:t>control</w:t>
+      </w:r>
+      <w:r>
+        <w:rPr>
+          <w:rFonts w:ascii="Arial" w:eastAsia="Arial" w:hAnsi="Arial" w:cs="Arial"/>
+          <w:sz w:val="22"/>
+          <w:szCs w:val="22"/>
+        </w:rPr>
+        <w:t xml:space="preserve"> for the Driver to confirm that that Driver </w:t>
+      </w:r>
+      <w:r>
+        <w:rPr>
+          <w:rFonts w:ascii="Arial" w:eastAsia="Arial" w:hAnsi="Arial" w:cs="Arial"/>
+          <w:sz w:val="22"/>
+          <w:szCs w:val="22"/>
+        </w:rPr>
+        <w:t>wishes to cancel the Reservation</w:t>
+      </w:r>
+      <w:r>
+        <w:rPr>
+          <w:rFonts w:ascii="Arial" w:eastAsia="Arial" w:hAnsi="Arial" w:cs="Arial"/>
+          <w:sz w:val="22"/>
+          <w:szCs w:val="22"/>
+        </w:rPr>
+        <w:t>.  Upon confirmation, the system updates the status of the Reservation to “</w:t>
+      </w:r>
+      <w:r>
+        <w:rPr>
+          <w:rFonts w:ascii="Arial" w:eastAsia="Arial" w:hAnsi="Arial" w:cs="Arial"/>
+          <w:sz w:val="22"/>
+          <w:szCs w:val="22"/>
+        </w:rPr>
+        <w:t>Cancelled</w:t>
+      </w:r>
+      <w:r>
+        <w:rPr>
+          <w:rFonts w:ascii="Arial" w:eastAsia="Arial" w:hAnsi="Arial" w:cs="Arial"/>
+          <w:sz w:val="22"/>
+          <w:szCs w:val="22"/>
+        </w:rPr>
+        <w:t>” in the database and the Driver is presented with the previous form.</w:t>
       </w:r>
     </w:p>
     <w:p>
       <w:pPr>
         <w:pStyle w:val="Heading4"/>
+        <w:keepLines/>
       </w:pPr>
       <w:r>
         <w:t xml:space="preserve"> Outputs</w:t>
@@ -4844,19 +5868,36 @@
     </w:p>
     <w:p>
       <w:pPr>
-        <w:rPr>
-          <w:rFonts w:ascii="Arial" w:eastAsia="Arial" w:hAnsi="Arial" w:cs="Arial"/>
-          <w:sz w:val="22"/>
-          <w:szCs w:val="22"/>
-        </w:rPr>
-      </w:pPr>
-      <w:r>
-        <w:rPr>
-          <w:rFonts w:ascii="Arial" w:eastAsia="Arial" w:hAnsi="Arial" w:cs="Arial"/>
-          <w:sz w:val="22"/>
-          <w:szCs w:val="22"/>
-        </w:rPr>
-        <w:t>The Reservation is cleared in the database.</w:t>
+        <w:keepLines/>
+        <w:rPr>
+          <w:rFonts w:ascii="Arial" w:eastAsia="Arial" w:hAnsi="Arial" w:cs="Arial"/>
+          <w:sz w:val="22"/>
+          <w:szCs w:val="22"/>
+        </w:rPr>
+      </w:pPr>
+      <w:r>
+        <w:rPr>
+          <w:rFonts w:ascii="Arial" w:eastAsia="Arial" w:hAnsi="Arial" w:cs="Arial"/>
+          <w:sz w:val="22"/>
+          <w:szCs w:val="22"/>
+        </w:rPr>
+        <w:t>The Reservation</w:t>
+      </w:r>
+      <w:r>
+        <w:rPr>
+          <w:rFonts w:ascii="Arial" w:eastAsia="Arial" w:hAnsi="Arial" w:cs="Arial"/>
+          <w:sz w:val="22"/>
+          <w:szCs w:val="22"/>
+        </w:rPr>
+        <w:t xml:space="preserve"> information</w:t>
+      </w:r>
+      <w:r>
+        <w:rPr>
+          <w:rFonts w:ascii="Arial" w:eastAsia="Arial" w:hAnsi="Arial" w:cs="Arial"/>
+          <w:sz w:val="22"/>
+          <w:szCs w:val="22"/>
+        </w:rPr>
+        <w:t xml:space="preserve"> is updated in the database.</w:t>
       </w:r>
     </w:p>
     <w:p>
@@ -4871,6 +5912,8 @@
     <w:p>
       <w:pPr>
         <w:pStyle w:val="Heading3"/>
+        <w:keepNext/>
+        <w:keepLines/>
       </w:pPr>
       <w:r>
         <w:rPr>
@@ -4885,6 +5928,7 @@
     <w:p>
       <w:pPr>
         <w:pStyle w:val="Heading4"/>
+        <w:keepLines/>
       </w:pPr>
       <w:r>
         <w:t xml:space="preserve"> Introduction</w:t>
@@ -4892,6 +5936,8 @@
     </w:p>
     <w:p>
       <w:pPr>
+        <w:keepNext/>
+        <w:keepLines/>
         <w:rPr>
           <w:rFonts w:ascii="Arial" w:eastAsia="Arial" w:hAnsi="Arial" w:cs="Arial"/>
           <w:i/>
@@ -4906,30 +5952,132 @@
           <w:sz w:val="22"/>
           <w:szCs w:val="22"/>
         </w:rPr>
-        <w:t>Leave allows the Driver to change the status of a currently occupied space from “Occupied” to “Available”.  Any occupied spaces in the system that have not been marked as “Occupied” within 30 minutes of their reserved end time will be changed to “Available” by the system independent of any user input, and a message will be sent to the Driver.</w:t>
+        <w:t>Leave</w:t>
+      </w:r>
+      <w:r>
+        <w:rPr>
+          <w:rFonts w:ascii="Arial" w:eastAsia="Arial" w:hAnsi="Arial" w:cs="Arial"/>
+          <w:sz w:val="22"/>
+          <w:szCs w:val="22"/>
+        </w:rPr>
+        <w:t xml:space="preserve"> allows the Driver to change the status of a current Reservation from “</w:t>
+      </w:r>
+      <w:r>
+        <w:rPr>
+          <w:rFonts w:ascii="Arial" w:eastAsia="Arial" w:hAnsi="Arial" w:cs="Arial"/>
+          <w:sz w:val="22"/>
+          <w:szCs w:val="22"/>
+        </w:rPr>
+        <w:t>Occupied</w:t>
+      </w:r>
+      <w:r>
+        <w:rPr>
+          <w:rFonts w:ascii="Arial" w:eastAsia="Arial" w:hAnsi="Arial" w:cs="Arial"/>
+          <w:sz w:val="22"/>
+          <w:szCs w:val="22"/>
+        </w:rPr>
+        <w:t>” to “</w:t>
+      </w:r>
+      <w:r>
+        <w:rPr>
+          <w:rFonts w:ascii="Arial" w:eastAsia="Arial" w:hAnsi="Arial" w:cs="Arial"/>
+          <w:sz w:val="22"/>
+          <w:szCs w:val="22"/>
+        </w:rPr>
+        <w:t>Available</w:t>
+      </w:r>
+      <w:r>
+        <w:rPr>
+          <w:rFonts w:ascii="Arial" w:eastAsia="Arial" w:hAnsi="Arial" w:cs="Arial"/>
+          <w:sz w:val="22"/>
+          <w:szCs w:val="22"/>
+        </w:rPr>
+        <w:t>”.  Any Reservations in the system that have not been marked as “</w:t>
+      </w:r>
+      <w:r>
+        <w:rPr>
+          <w:rFonts w:ascii="Arial" w:eastAsia="Arial" w:hAnsi="Arial" w:cs="Arial"/>
+          <w:sz w:val="22"/>
+          <w:szCs w:val="22"/>
+        </w:rPr>
+        <w:t>Available</w:t>
+      </w:r>
+      <w:r>
+        <w:rPr>
+          <w:rFonts w:ascii="Arial" w:eastAsia="Arial" w:hAnsi="Arial" w:cs="Arial"/>
+          <w:sz w:val="22"/>
+          <w:szCs w:val="22"/>
+        </w:rPr>
+        <w:t xml:space="preserve">” within 30 minutes of their reserved </w:t>
+      </w:r>
+      <w:r>
+        <w:rPr>
+          <w:rFonts w:ascii="Arial" w:eastAsia="Arial" w:hAnsi="Arial" w:cs="Arial"/>
+          <w:sz w:val="22"/>
+          <w:szCs w:val="22"/>
+        </w:rPr>
+        <w:t>end</w:t>
+      </w:r>
+      <w:r>
+        <w:rPr>
+          <w:rFonts w:ascii="Arial" w:eastAsia="Arial" w:hAnsi="Arial" w:cs="Arial"/>
+          <w:sz w:val="22"/>
+          <w:szCs w:val="22"/>
+        </w:rPr>
+        <w:t xml:space="preserve"> time will be changed to “Available” by the system</w:t>
+      </w:r>
+      <w:r>
+        <w:rPr>
+          <w:rFonts w:ascii="Arial" w:eastAsia="Arial" w:hAnsi="Arial" w:cs="Arial"/>
+          <w:sz w:val="22"/>
+          <w:szCs w:val="22"/>
+        </w:rPr>
+        <w:t>,</w:t>
+      </w:r>
+      <w:r>
+        <w:rPr>
+          <w:rFonts w:ascii="Arial" w:eastAsia="Arial" w:hAnsi="Arial" w:cs="Arial"/>
+          <w:sz w:val="22"/>
+          <w:szCs w:val="22"/>
+        </w:rPr>
+        <w:t xml:space="preserve"> independent of any user input, and a message will be sent to the Driver.</w:t>
       </w:r>
     </w:p>
     <w:p>
       <w:pPr>
         <w:pStyle w:val="Heading4"/>
-      </w:pPr>
-      <w:r>
-        <w:t xml:space="preserve"> Inputs</w:t>
-      </w:r>
-    </w:p>
-    <w:p>
-      <w:r>
-        <w:rPr>
-          <w:rFonts w:ascii="Arial" w:eastAsia="Arial" w:hAnsi="Arial" w:cs="Arial"/>
-          <w:sz w:val="22"/>
-          <w:szCs w:val="22"/>
-        </w:rPr>
-        <w:t>None.</w:t>
+        <w:keepLines/>
+      </w:pPr>
+      <w:r>
+        <w:t>Inputs</w:t>
+      </w:r>
+    </w:p>
+    <w:p>
+      <w:pPr>
+        <w:keepNext/>
+        <w:keepLines/>
+      </w:pPr>
+      <w:r>
+        <w:rPr>
+          <w:rFonts w:ascii="Arial" w:eastAsia="Arial" w:hAnsi="Arial" w:cs="Arial"/>
+          <w:sz w:val="22"/>
+          <w:szCs w:val="22"/>
+        </w:rPr>
+        <w:t>The Driver’s Reservation information</w:t>
+      </w:r>
+      <w:r>
+        <w:rPr>
+          <w:rFonts w:ascii="Arial" w:eastAsia="Arial" w:hAnsi="Arial" w:cs="Arial"/>
+          <w:sz w:val="22"/>
+          <w:szCs w:val="22"/>
+        </w:rPr>
+        <w:t>.</w:t>
       </w:r>
     </w:p>
     <w:p>
       <w:pPr>
         <w:pStyle w:val="Heading4"/>
+        <w:keepLines/>
       </w:pPr>
       <w:r>
         <w:t xml:space="preserve"> Processing</w:t>
@@ -4937,6 +6085,8 @@
     </w:p>
     <w:p>
       <w:pPr>
+        <w:keepNext/>
+        <w:keepLines/>
         <w:rPr>
           <w:rFonts w:ascii="Arial" w:eastAsia="Arial" w:hAnsi="Arial" w:cs="Arial"/>
           <w:i/>
@@ -4951,21 +6101,567 @@
           <w:sz w:val="22"/>
           <w:szCs w:val="22"/>
         </w:rPr>
-        <w:t xml:space="preserve">The system retrieves the existing Reservation for the currently logged in Driver and displays a form to display a Driver’s currently occupied space with a button/link for the Driver to confirm that the Driver has now vacated the space.  Upon confirmation, the system updates the status of the </w:t>
-      </w:r>
-      <w:r>
-        <w:rPr>
-          <w:rFonts w:ascii="Arial" w:eastAsia="Arial" w:hAnsi="Arial" w:cs="Arial"/>
+        <w:t>The system displays the</w:t>
+      </w:r>
+      <w:r>
+        <w:rPr>
+          <w:rFonts w:ascii="Arial" w:eastAsia="Arial" w:hAnsi="Arial" w:cs="Arial"/>
+          <w:sz w:val="22"/>
+          <w:szCs w:val="22"/>
+        </w:rPr>
+        <w:t xml:space="preserve"> Driver’s current Reservation with a </w:t>
+      </w:r>
+      <w:r>
+        <w:rPr>
+          <w:rFonts w:ascii="Arial" w:eastAsia="Arial" w:hAnsi="Arial" w:cs="Arial"/>
+          <w:sz w:val="22"/>
+          <w:szCs w:val="22"/>
+        </w:rPr>
+        <w:t>control</w:t>
+      </w:r>
+      <w:r>
+        <w:rPr>
+          <w:rFonts w:ascii="Arial" w:eastAsia="Arial" w:hAnsi="Arial" w:cs="Arial"/>
+          <w:sz w:val="22"/>
+          <w:szCs w:val="22"/>
+        </w:rPr>
+        <w:t xml:space="preserve"> for the Driver to confirm that that Driver </w:t>
+      </w:r>
+      <w:r>
+        <w:rPr>
+          <w:rFonts w:ascii="Arial" w:eastAsia="Arial" w:hAnsi="Arial" w:cs="Arial"/>
+          <w:sz w:val="22"/>
+          <w:szCs w:val="22"/>
+        </w:rPr>
+        <w:t>has now left the Parking Space</w:t>
+      </w:r>
+      <w:r>
+        <w:rPr>
+          <w:rFonts w:ascii="Arial" w:eastAsia="Arial" w:hAnsi="Arial" w:cs="Arial"/>
+          <w:sz w:val="22"/>
+          <w:szCs w:val="22"/>
+        </w:rPr>
+        <w:t>.  Upon confirmation, the system updates the status of the</w:t>
+      </w:r>
+      <w:r>
+        <w:rPr>
+          <w:rFonts w:ascii="Arial" w:eastAsia="Arial" w:hAnsi="Arial" w:cs="Arial"/>
+          <w:sz w:val="22"/>
+          <w:szCs w:val="22"/>
+        </w:rPr>
+        <w:t xml:space="preserve"> Parking Space to “Available”</w:t>
+      </w:r>
+      <w:r>
+        <w:rPr>
+          <w:rFonts w:ascii="Arial" w:eastAsia="Arial" w:hAnsi="Arial" w:cs="Arial"/>
+          <w:sz w:val="22"/>
+          <w:szCs w:val="22"/>
+        </w:rPr>
+        <w:t xml:space="preserve"> in the database and the Driver is presented with the previous form.</w:t>
+      </w:r>
+    </w:p>
+    <w:p>
+      <w:pPr>
+        <w:pStyle w:val="Heading4"/>
+        <w:keepLines/>
+      </w:pPr>
+      <w:r>
+        <w:t xml:space="preserve"> Outputs</w:t>
+      </w:r>
+    </w:p>
+    <w:p>
+      <w:pPr>
+        <w:keepLines/>
+        <w:rPr>
+          <w:rFonts w:ascii="Arial" w:eastAsia="Arial" w:hAnsi="Arial" w:cs="Arial"/>
+          <w:sz w:val="22"/>
+          <w:szCs w:val="22"/>
+        </w:rPr>
+      </w:pPr>
+      <w:r>
+        <w:rPr>
+          <w:rFonts w:ascii="Arial" w:eastAsia="Arial" w:hAnsi="Arial" w:cs="Arial"/>
+          <w:sz w:val="22"/>
+          <w:szCs w:val="22"/>
+        </w:rPr>
+        <w:t>The Reservation</w:t>
+      </w:r>
+      <w:r>
+        <w:rPr>
+          <w:rFonts w:ascii="Arial" w:eastAsia="Arial" w:hAnsi="Arial" w:cs="Arial"/>
+          <w:sz w:val="22"/>
+          <w:szCs w:val="22"/>
+        </w:rPr>
+        <w:t xml:space="preserve"> information</w:t>
+      </w:r>
+      <w:r>
+        <w:rPr>
+          <w:rFonts w:ascii="Arial" w:eastAsia="Arial" w:hAnsi="Arial" w:cs="Arial"/>
+          <w:sz w:val="22"/>
+          <w:szCs w:val="22"/>
+        </w:rPr>
+        <w:t xml:space="preserve"> is updated in the database.</w:t>
+      </w:r>
+    </w:p>
+    <w:p>
+      <w:pPr>
+        <w:rPr>
+          <w:rFonts w:ascii="Arial" w:eastAsia="Arial" w:hAnsi="Arial" w:cs="Arial"/>
+          <w:sz w:val="22"/>
+          <w:szCs w:val="22"/>
+        </w:rPr>
+      </w:pPr>
+    </w:p>
+    <w:p>
+      <w:pPr>
+        <w:pStyle w:val="Heading3"/>
+        <w:keepNext/>
+        <w:keepLines/>
+      </w:pPr>
+      <w:r>
+        <w:rPr>
+          <w:rFonts w:ascii="Arial" w:eastAsia="Arial" w:hAnsi="Arial" w:cs="Arial"/>
+          <w:bCs/>
           <w:sz w:val="22"/>
           <w:szCs w:val="22"/>
         </w:rPr>
         <w:lastRenderedPageBreak/>
-        <w:t>Reservation (occupation) to “Available” in the database and the Driver is presented with the previous form.</w:t>
+        <w:t>Remind Driver</w:t>
       </w:r>
     </w:p>
     <w:p>
       <w:pPr>
         <w:pStyle w:val="Heading4"/>
+        <w:keepLines/>
+      </w:pPr>
+      <w:r>
+        <w:t xml:space="preserve"> Introduction</w:t>
+      </w:r>
+    </w:p>
+    <w:p>
+      <w:pPr>
+        <w:keepNext/>
+        <w:keepLines/>
+        <w:rPr>
+          <w:rFonts w:ascii="Arial" w:eastAsia="Arial" w:hAnsi="Arial" w:cs="Arial"/>
+          <w:sz w:val="22"/>
+          <w:szCs w:val="22"/>
+        </w:rPr>
+      </w:pPr>
+      <w:r>
+        <w:rPr>
+          <w:rFonts w:ascii="Arial" w:eastAsia="Arial" w:hAnsi="Arial" w:cs="Arial"/>
+          <w:sz w:val="22"/>
+          <w:szCs w:val="22"/>
+        </w:rPr>
+        <w:t xml:space="preserve">The Time actor invokes the </w:t>
+      </w:r>
+      <w:r>
+        <w:rPr>
+          <w:rFonts w:ascii="Arial" w:eastAsia="Arial" w:hAnsi="Arial" w:cs="Arial"/>
+          <w:sz w:val="22"/>
+          <w:szCs w:val="22"/>
+        </w:rPr>
+        <w:t>Remind Driver</w:t>
+      </w:r>
+      <w:r>
+        <w:rPr>
+          <w:rFonts w:ascii="Arial" w:eastAsia="Arial" w:hAnsi="Arial" w:cs="Arial"/>
+          <w:sz w:val="22"/>
+          <w:szCs w:val="22"/>
+        </w:rPr>
+        <w:t xml:space="preserve"> case, which</w:t>
+      </w:r>
+      <w:r>
+        <w:rPr>
+          <w:rFonts w:ascii="Arial" w:eastAsia="Arial" w:hAnsi="Arial" w:cs="Arial"/>
+          <w:sz w:val="22"/>
+          <w:szCs w:val="22"/>
+        </w:rPr>
+        <w:t xml:space="preserve"> facilitates the system’s internal garbage collection feature wherein the rules that a Driver must occupy a reserved space within </w:t>
+      </w:r>
+      <w:r>
+        <w:rPr>
+          <w:rFonts w:ascii="Arial" w:eastAsia="Arial" w:hAnsi="Arial" w:cs="Arial"/>
+          <w:sz w:val="22"/>
+          <w:szCs w:val="22"/>
+        </w:rPr>
+        <w:t>“TBD”</w:t>
+      </w:r>
+      <w:r>
+        <w:rPr>
+          <w:rFonts w:ascii="Arial" w:eastAsia="Arial" w:hAnsi="Arial" w:cs="Arial"/>
+          <w:sz w:val="22"/>
+          <w:szCs w:val="22"/>
+        </w:rPr>
+        <w:t xml:space="preserve"> minutes of its start time and must vacate the space within </w:t>
+      </w:r>
+      <w:r>
+        <w:rPr>
+          <w:rFonts w:ascii="Arial" w:eastAsia="Arial" w:hAnsi="Arial" w:cs="Arial"/>
+          <w:sz w:val="22"/>
+          <w:szCs w:val="22"/>
+        </w:rPr>
+        <w:t>“TBD”</w:t>
+      </w:r>
+      <w:r>
+        <w:rPr>
+          <w:rFonts w:ascii="Arial" w:eastAsia="Arial" w:hAnsi="Arial" w:cs="Arial"/>
+          <w:sz w:val="22"/>
+          <w:szCs w:val="22"/>
+        </w:rPr>
+        <w:t xml:space="preserve"> minutes of its end time </w:t>
+      </w:r>
+      <w:r>
+        <w:rPr>
+          <w:rFonts w:ascii="Arial" w:eastAsia="Arial" w:hAnsi="Arial" w:cs="Arial"/>
+          <w:sz w:val="22"/>
+          <w:szCs w:val="22"/>
+        </w:rPr>
+        <w:t>are enforced.</w:t>
+      </w:r>
+    </w:p>
+    <w:p>
+      <w:pPr>
+        <w:pStyle w:val="Heading4"/>
+        <w:keepLines/>
+      </w:pPr>
+      <w:r>
+        <w:t>Inputs</w:t>
+      </w:r>
+    </w:p>
+    <w:p>
+      <w:pPr>
+        <w:keepNext/>
+        <w:keepLines/>
+      </w:pPr>
+      <w:r>
+        <w:rPr>
+          <w:rFonts w:ascii="Arial" w:eastAsia="Arial" w:hAnsi="Arial" w:cs="Arial"/>
+          <w:sz w:val="22"/>
+          <w:szCs w:val="22"/>
+        </w:rPr>
+        <w:t>Current system time</w:t>
+      </w:r>
+    </w:p>
+    <w:p>
+      <w:pPr>
+        <w:pStyle w:val="Heading4"/>
+        <w:keepLines/>
+      </w:pPr>
+      <w:r>
+        <w:t xml:space="preserve"> Processing</w:t>
+      </w:r>
+    </w:p>
+    <w:p>
+      <w:pPr>
+        <w:keepNext/>
+        <w:keepLines/>
+        <w:rPr>
+          <w:rFonts w:ascii="Arial" w:eastAsia="Arial" w:hAnsi="Arial" w:cs="Arial"/>
+          <w:sz w:val="22"/>
+          <w:szCs w:val="22"/>
+        </w:rPr>
+      </w:pPr>
+      <w:r>
+        <w:rPr>
+          <w:rFonts w:ascii="Arial" w:eastAsia="Arial" w:hAnsi="Arial" w:cs="Arial"/>
+          <w:sz w:val="22"/>
+          <w:szCs w:val="22"/>
+        </w:rPr>
+        <w:t xml:space="preserve">The </w:t>
+      </w:r>
+      <w:r>
+        <w:rPr>
+          <w:rFonts w:ascii="Arial" w:eastAsia="Arial" w:hAnsi="Arial" w:cs="Arial"/>
+          <w:sz w:val="22"/>
+          <w:szCs w:val="22"/>
+        </w:rPr>
+        <w:t>Time</w:t>
+      </w:r>
+      <w:r>
+        <w:rPr>
+          <w:rFonts w:ascii="Arial" w:eastAsia="Arial" w:hAnsi="Arial" w:cs="Arial"/>
+          <w:sz w:val="22"/>
+          <w:szCs w:val="22"/>
+        </w:rPr>
+        <w:t xml:space="preserve"> actor initiates a search of all </w:t>
+      </w:r>
+      <w:r>
+        <w:rPr>
+          <w:rFonts w:ascii="Arial" w:eastAsia="Arial" w:hAnsi="Arial" w:cs="Arial"/>
+          <w:sz w:val="22"/>
+          <w:szCs w:val="22"/>
+        </w:rPr>
+        <w:t>Reservations</w:t>
+      </w:r>
+      <w:r>
+        <w:rPr>
+          <w:rFonts w:ascii="Arial" w:eastAsia="Arial" w:hAnsi="Arial" w:cs="Arial"/>
+          <w:sz w:val="22"/>
+          <w:szCs w:val="22"/>
+        </w:rPr>
+        <w:t xml:space="preserve"> with a</w:t>
+      </w:r>
+      <w:r>
+        <w:rPr>
+          <w:rFonts w:ascii="Arial" w:eastAsia="Arial" w:hAnsi="Arial" w:cs="Arial"/>
+          <w:sz w:val="22"/>
+          <w:szCs w:val="22"/>
+        </w:rPr>
+        <w:t>n overdue</w:t>
+      </w:r>
+      <w:r>
+        <w:rPr>
+          <w:rFonts w:ascii="Arial" w:eastAsia="Arial" w:hAnsi="Arial" w:cs="Arial"/>
+          <w:sz w:val="22"/>
+          <w:szCs w:val="22"/>
+        </w:rPr>
+        <w:t xml:space="preserve"> start time </w:t>
+      </w:r>
+      <w:r>
+        <w:rPr>
+          <w:rFonts w:ascii="Arial" w:eastAsia="Arial" w:hAnsi="Arial" w:cs="Arial"/>
+          <w:sz w:val="22"/>
+          <w:szCs w:val="22"/>
+        </w:rPr>
+        <w:t>or an overdue end time</w:t>
+      </w:r>
+      <w:r>
+        <w:rPr>
+          <w:rFonts w:ascii="Arial" w:eastAsia="Arial" w:hAnsi="Arial" w:cs="Arial"/>
+          <w:sz w:val="22"/>
+          <w:szCs w:val="22"/>
+        </w:rPr>
+        <w:t xml:space="preserve">.  The system then retrieves the </w:t>
+      </w:r>
+      <w:r>
+        <w:rPr>
+          <w:rFonts w:ascii="Arial" w:eastAsia="Arial" w:hAnsi="Arial" w:cs="Arial"/>
+          <w:sz w:val="22"/>
+          <w:szCs w:val="22"/>
+        </w:rPr>
+        <w:t>mobile phone numbers</w:t>
+      </w:r>
+      <w:r>
+        <w:rPr>
+          <w:rFonts w:ascii="Arial" w:eastAsia="Arial" w:hAnsi="Arial" w:cs="Arial"/>
+          <w:sz w:val="22"/>
+          <w:szCs w:val="22"/>
+        </w:rPr>
+        <w:t xml:space="preserve"> for these Drivers and sends a standard reminder message to each through the Messaging System</w:t>
+      </w:r>
+      <w:r>
+        <w:rPr>
+          <w:rFonts w:ascii="Arial" w:eastAsia="Arial" w:hAnsi="Arial" w:cs="Arial"/>
+          <w:sz w:val="22"/>
+          <w:szCs w:val="22"/>
+        </w:rPr>
+        <w:t xml:space="preserve">. The message is logged </w:t>
+      </w:r>
+      <w:r>
+        <w:rPr>
+          <w:rFonts w:ascii="Arial" w:eastAsia="Arial" w:hAnsi="Arial" w:cs="Arial"/>
+          <w:sz w:val="22"/>
+          <w:szCs w:val="22"/>
+        </w:rPr>
+        <w:t xml:space="preserve">to avoid multiple </w:t>
+      </w:r>
+      <w:r>
+        <w:rPr>
+          <w:rFonts w:ascii="Arial" w:eastAsia="Arial" w:hAnsi="Arial" w:cs="Arial"/>
+          <w:sz w:val="22"/>
+          <w:szCs w:val="22"/>
+        </w:rPr>
+        <w:t>reminder</w:t>
+      </w:r>
+      <w:r>
+        <w:rPr>
+          <w:rFonts w:ascii="Arial" w:eastAsia="Arial" w:hAnsi="Arial" w:cs="Arial"/>
+          <w:sz w:val="22"/>
+          <w:szCs w:val="22"/>
+        </w:rPr>
+        <w:t xml:space="preserve"> messages being </w:t>
+      </w:r>
+      <w:r>
+        <w:rPr>
+          <w:rFonts w:ascii="Arial" w:eastAsia="Arial" w:hAnsi="Arial" w:cs="Arial"/>
+          <w:sz w:val="22"/>
+          <w:szCs w:val="22"/>
+        </w:rPr>
+        <w:t xml:space="preserve">sent.  </w:t>
+      </w:r>
+    </w:p>
+    <w:p>
+      <w:pPr>
+        <w:keepNext/>
+        <w:keepLines/>
+        <w:rPr>
+          <w:rFonts w:ascii="Arial" w:eastAsia="Arial" w:hAnsi="Arial" w:cs="Arial"/>
+          <w:sz w:val="22"/>
+          <w:szCs w:val="22"/>
+        </w:rPr>
+      </w:pPr>
+    </w:p>
+    <w:p>
+      <w:pPr>
+        <w:keepNext/>
+        <w:keepLines/>
+        <w:rPr>
+          <w:rFonts w:ascii="Arial" w:eastAsia="Arial" w:hAnsi="Arial" w:cs="Arial"/>
+          <w:sz w:val="22"/>
+          <w:szCs w:val="22"/>
+        </w:rPr>
+      </w:pPr>
+      <w:r>
+        <w:rPr>
+          <w:rFonts w:ascii="Arial" w:eastAsia="Arial" w:hAnsi="Arial" w:cs="Arial"/>
+          <w:sz w:val="22"/>
+          <w:szCs w:val="22"/>
+        </w:rPr>
+        <w:t xml:space="preserve">The </w:t>
+      </w:r>
+      <w:r>
+        <w:rPr>
+          <w:rFonts w:ascii="Arial" w:eastAsia="Arial" w:hAnsi="Arial" w:cs="Arial"/>
+          <w:sz w:val="22"/>
+          <w:szCs w:val="22"/>
+        </w:rPr>
+        <w:t>Time</w:t>
+      </w:r>
+      <w:r>
+        <w:rPr>
+          <w:rFonts w:ascii="Arial" w:eastAsia="Arial" w:hAnsi="Arial" w:cs="Arial"/>
+          <w:sz w:val="22"/>
+          <w:szCs w:val="22"/>
+        </w:rPr>
+        <w:t xml:space="preserve"> actor initiates a search of all </w:t>
+      </w:r>
+      <w:r>
+        <w:rPr>
+          <w:rFonts w:ascii="Arial" w:eastAsia="Arial" w:hAnsi="Arial" w:cs="Arial"/>
+          <w:sz w:val="22"/>
+          <w:szCs w:val="22"/>
+        </w:rPr>
+        <w:t>Reservations</w:t>
+      </w:r>
+      <w:r>
+        <w:rPr>
+          <w:rFonts w:ascii="Arial" w:eastAsia="Arial" w:hAnsi="Arial" w:cs="Arial"/>
+          <w:sz w:val="22"/>
+          <w:szCs w:val="22"/>
+        </w:rPr>
+        <w:t xml:space="preserve"> with a</w:t>
+      </w:r>
+      <w:r>
+        <w:rPr>
+          <w:rFonts w:ascii="Arial" w:eastAsia="Arial" w:hAnsi="Arial" w:cs="Arial"/>
+          <w:sz w:val="22"/>
+          <w:szCs w:val="22"/>
+        </w:rPr>
+        <w:t>n expired</w:t>
+      </w:r>
+      <w:r>
+        <w:rPr>
+          <w:rFonts w:ascii="Arial" w:eastAsia="Arial" w:hAnsi="Arial" w:cs="Arial"/>
+          <w:sz w:val="22"/>
+          <w:szCs w:val="22"/>
+        </w:rPr>
+        <w:t xml:space="preserve"> start time </w:t>
+      </w:r>
+      <w:r>
+        <w:rPr>
+          <w:rFonts w:ascii="Arial" w:eastAsia="Arial" w:hAnsi="Arial" w:cs="Arial"/>
+          <w:sz w:val="22"/>
+          <w:szCs w:val="22"/>
+        </w:rPr>
+        <w:t>or an expired end time</w:t>
+      </w:r>
+      <w:r>
+        <w:rPr>
+          <w:rFonts w:ascii="Arial" w:eastAsia="Arial" w:hAnsi="Arial" w:cs="Arial"/>
+          <w:sz w:val="22"/>
+          <w:szCs w:val="22"/>
+        </w:rPr>
+        <w:t xml:space="preserve">.  The system then retrieves the </w:t>
+      </w:r>
+      <w:r>
+        <w:rPr>
+          <w:rFonts w:ascii="Arial" w:eastAsia="Arial" w:hAnsi="Arial" w:cs="Arial"/>
+          <w:sz w:val="22"/>
+          <w:szCs w:val="22"/>
+        </w:rPr>
+        <w:t>mobile phone numbers</w:t>
+      </w:r>
+      <w:r>
+        <w:rPr>
+          <w:rFonts w:ascii="Arial" w:eastAsia="Arial" w:hAnsi="Arial" w:cs="Arial"/>
+          <w:sz w:val="22"/>
+          <w:szCs w:val="22"/>
+        </w:rPr>
+        <w:t xml:space="preserve"> for these Drivers and sends a standard </w:t>
+      </w:r>
+      <w:r>
+        <w:rPr>
+          <w:rFonts w:ascii="Arial" w:eastAsia="Arial" w:hAnsi="Arial" w:cs="Arial"/>
+          <w:sz w:val="22"/>
+          <w:szCs w:val="22"/>
+        </w:rPr>
+        <w:t>notification</w:t>
+      </w:r>
+      <w:r>
+        <w:rPr>
+          <w:rFonts w:ascii="Arial" w:eastAsia="Arial" w:hAnsi="Arial" w:cs="Arial"/>
+          <w:sz w:val="22"/>
+          <w:szCs w:val="22"/>
+        </w:rPr>
+        <w:t xml:space="preserve"> message to each through the Messaging System</w:t>
+      </w:r>
+      <w:r>
+        <w:rPr>
+          <w:rFonts w:ascii="Arial" w:eastAsia="Arial" w:hAnsi="Arial" w:cs="Arial"/>
+          <w:sz w:val="22"/>
+          <w:szCs w:val="22"/>
+        </w:rPr>
+        <w:t xml:space="preserve">. The message is logged </w:t>
+      </w:r>
+      <w:r>
+        <w:rPr>
+          <w:rFonts w:ascii="Arial" w:eastAsia="Arial" w:hAnsi="Arial" w:cs="Arial"/>
+          <w:sz w:val="22"/>
+          <w:szCs w:val="22"/>
+        </w:rPr>
+        <w:t xml:space="preserve">to avoid multiple </w:t>
+      </w:r>
+      <w:r>
+        <w:rPr>
+          <w:rFonts w:ascii="Arial" w:eastAsia="Arial" w:hAnsi="Arial" w:cs="Arial"/>
+          <w:sz w:val="22"/>
+          <w:szCs w:val="22"/>
+        </w:rPr>
+        <w:t>reminder</w:t>
+      </w:r>
+      <w:r>
+        <w:rPr>
+          <w:rFonts w:ascii="Arial" w:eastAsia="Arial" w:hAnsi="Arial" w:cs="Arial"/>
+          <w:sz w:val="22"/>
+          <w:szCs w:val="22"/>
+        </w:rPr>
+        <w:t xml:space="preserve"> messages being </w:t>
+      </w:r>
+      <w:r>
+        <w:rPr>
+          <w:rFonts w:ascii="Arial" w:eastAsia="Arial" w:hAnsi="Arial" w:cs="Arial"/>
+          <w:sz w:val="22"/>
+          <w:szCs w:val="22"/>
+        </w:rPr>
+        <w:t>sent, and the Parking Space is marked as available.</w:t>
+      </w:r>
+    </w:p>
+    <w:p>
+      <w:pPr>
+        <w:pStyle w:val="Heading4"/>
+        <w:keepLines/>
       </w:pPr>
       <w:r>
         <w:t xml:space="preserve"> Outputs</w:t>
@@ -4973,19 +6669,20 @@
     </w:p>
     <w:p>
       <w:pPr>
-        <w:rPr>
-          <w:rFonts w:ascii="Arial" w:eastAsia="Arial" w:hAnsi="Arial" w:cs="Arial"/>
-          <w:sz w:val="22"/>
-          <w:szCs w:val="22"/>
-        </w:rPr>
-      </w:pPr>
-      <w:r>
-        <w:rPr>
-          <w:rFonts w:ascii="Arial" w:eastAsia="Arial" w:hAnsi="Arial" w:cs="Arial"/>
-          <w:sz w:val="22"/>
-          <w:szCs w:val="22"/>
-        </w:rPr>
-        <w:t>The Reservation is updated in the database.</w:t>
+        <w:keepLines/>
+        <w:rPr>
+          <w:rFonts w:ascii="Arial" w:eastAsia="Arial" w:hAnsi="Arial" w:cs="Arial"/>
+          <w:sz w:val="22"/>
+          <w:szCs w:val="22"/>
+        </w:rPr>
+      </w:pPr>
+      <w:r>
+        <w:rPr>
+          <w:rFonts w:ascii="Arial" w:eastAsia="Arial" w:hAnsi="Arial" w:cs="Arial"/>
+          <w:sz w:val="22"/>
+          <w:szCs w:val="22"/>
+        </w:rPr>
+        <w:t>Text messages sent to selected Drivers via the external messaging system</w:t>
       </w:r>
     </w:p>
     <w:p>
@@ -5000,6 +6697,8 @@
     <w:p>
       <w:pPr>
         <w:pStyle w:val="Heading3"/>
+        <w:keepNext/>
+        <w:keepLines/>
       </w:pPr>
       <w:r>
         <w:rPr>
@@ -5008,12 +6707,13 @@
           <w:sz w:val="22"/>
           <w:szCs w:val="22"/>
         </w:rPr>
-        <w:t>Remind Driver</w:t>
+        <w:t>Navigate to Space</w:t>
       </w:r>
     </w:p>
     <w:p>
       <w:pPr>
         <w:pStyle w:val="Heading4"/>
+        <w:keepLines/>
       </w:pPr>
       <w:r>
         <w:t xml:space="preserve"> Introduction</w:t>
@@ -5021,6 +6721,8 @@
     </w:p>
     <w:p>
       <w:pPr>
+        <w:keepNext/>
+        <w:keepLines/>
         <w:rPr>
           <w:rFonts w:ascii="Arial" w:eastAsia="Arial" w:hAnsi="Arial" w:cs="Arial"/>
           <w:i/>
@@ -5035,30 +6737,44 @@
           <w:sz w:val="22"/>
           <w:szCs w:val="22"/>
         </w:rPr>
-        <w:t>Remind Driver facilitates the system’s internal “garbage collection” feature wherein the Scheduler enforces the rules that a Driver must occupy a reserved space within 30 minutes of its start time and must vacate the space within 30 minutes of its end time or the space will be marked as Available.</w:t>
+        <w:t>Navigate to Space provides the Driver with the ability to navigate to a parking space that has been reserved by the Driver.</w:t>
       </w:r>
     </w:p>
     <w:p>
       <w:pPr>
         <w:pStyle w:val="Heading4"/>
+        <w:keepLines/>
       </w:pPr>
       <w:r>
         <w:t xml:space="preserve"> Inputs</w:t>
       </w:r>
     </w:p>
     <w:p>
-      <w:r>
-        <w:rPr>
-          <w:rFonts w:ascii="Arial" w:eastAsia="Arial" w:hAnsi="Arial" w:cs="Arial"/>
-          <w:sz w:val="22"/>
-          <w:szCs w:val="22"/>
-        </w:rPr>
-        <w:t>None.</w:t>
+      <w:pPr>
+        <w:keepNext/>
+        <w:keepLines/>
+      </w:pPr>
+      <w:r>
+        <w:rPr>
+          <w:rFonts w:ascii="Arial" w:eastAsia="Arial" w:hAnsi="Arial" w:cs="Arial"/>
+          <w:sz w:val="22"/>
+          <w:szCs w:val="22"/>
+        </w:rPr>
+        <w:t>Driver’s current Reservation information</w:t>
+      </w:r>
+      <w:r>
+        <w:rPr>
+          <w:rFonts w:ascii="Arial" w:eastAsia="Arial" w:hAnsi="Arial" w:cs="Arial"/>
+          <w:sz w:val="22"/>
+          <w:szCs w:val="22"/>
+        </w:rPr>
+        <w:t>.</w:t>
       </w:r>
     </w:p>
     <w:p>
       <w:pPr>
         <w:pStyle w:val="Heading4"/>
+        <w:keepLines/>
       </w:pPr>
       <w:r>
         <w:t xml:space="preserve"> Processing</w:t>
@@ -5066,6 +6782,8 @@
     </w:p>
     <w:p>
       <w:pPr>
+        <w:keepNext/>
+        <w:keepLines/>
         <w:rPr>
           <w:rFonts w:ascii="Arial" w:eastAsia="Arial" w:hAnsi="Arial" w:cs="Arial"/>
           <w:i/>
@@ -5080,29 +6798,61 @@
           <w:sz w:val="22"/>
           <w:szCs w:val="22"/>
         </w:rPr>
-        <w:t>The Scheduler actor initiates a search of all spaces marked as “Reserved” with a start time more than 15 minutes before the current system time (with no “reminded” flag set) and all spaces marked “Occupied” with an end time more than 15 past the current system time.  The system then retrieves the email addresses for these Drivers and sends a standard reminder message to each through the Messaging System and flags the reservation as “reminded” to avoid multiple warning messages being sent as the 30-minute deadline approaches.  The Scheduler also initiates a search of all spaces marked as “Reserved” with a start time more than 30 minutes before the current system time and all spaces marked “Occupied” with an end time more than 30 past the current system time.  The system then retrieves the email addresses for these Drivers and sends a standard “reservation cancelled” message to each through the Messaging System and clears any “reminder sent” flags in the database.</w:t>
-      </w:r>
-      <w:r>
-        <w:rPr>
-          <w:rFonts w:ascii="Arial" w:eastAsia="Arial" w:hAnsi="Arial" w:cs="Arial"/>
-          <w:sz w:val="22"/>
-          <w:szCs w:val="22"/>
-        </w:rPr>
-        <w:br w:type="page"/>
-      </w:r>
-    </w:p>
-    <w:p>
-      <w:pPr>
-        <w:rPr>
-          <w:rFonts w:ascii="Arial" w:eastAsia="Arial" w:hAnsi="Arial" w:cs="Arial"/>
-          <w:sz w:val="22"/>
-          <w:szCs w:val="22"/>
-        </w:rPr>
-      </w:pPr>
+        <w:t xml:space="preserve">The system </w:t>
+      </w:r>
+      <w:r>
+        <w:rPr>
+          <w:rFonts w:ascii="Arial" w:eastAsia="Arial" w:hAnsi="Arial" w:cs="Arial"/>
+          <w:sz w:val="22"/>
+          <w:szCs w:val="22"/>
+        </w:rPr>
+        <w:t xml:space="preserve">receives the Reservation information and retrieves the parameters to pass to the Navigation System from the database.  </w:t>
+      </w:r>
+      <w:r>
+        <w:rPr>
+          <w:rFonts w:ascii="Arial" w:eastAsia="Arial" w:hAnsi="Arial" w:cs="Arial"/>
+          <w:sz w:val="22"/>
+          <w:szCs w:val="22"/>
+        </w:rPr>
+        <w:t xml:space="preserve">The GUI then spawns another window and sends </w:t>
+      </w:r>
+      <w:r>
+        <w:rPr>
+          <w:rFonts w:ascii="Arial" w:eastAsia="Arial" w:hAnsi="Arial" w:cs="Arial"/>
+          <w:sz w:val="22"/>
+          <w:szCs w:val="22"/>
+        </w:rPr>
+        <w:t>the</w:t>
+      </w:r>
+      <w:r>
+        <w:rPr>
+          <w:rFonts w:ascii="Arial" w:eastAsia="Arial" w:hAnsi="Arial" w:cs="Arial"/>
+          <w:sz w:val="22"/>
+          <w:szCs w:val="22"/>
+        </w:rPr>
+        <w:t xml:space="preserve"> </w:t>
+      </w:r>
+      <w:r>
+        <w:rPr>
+          <w:rFonts w:ascii="Arial" w:eastAsia="Arial" w:hAnsi="Arial" w:cs="Arial"/>
+          <w:sz w:val="22"/>
+          <w:szCs w:val="22"/>
+        </w:rPr>
+        <w:t>parameters</w:t>
+      </w:r>
+      <w:r>
+        <w:rPr>
+          <w:rFonts w:ascii="Arial" w:eastAsia="Arial" w:hAnsi="Arial" w:cs="Arial"/>
+          <w:sz w:val="22"/>
+          <w:szCs w:val="22"/>
+        </w:rPr>
+        <w:t xml:space="preserve"> to the Navigation system for display in that window.</w:t>
+      </w:r>
     </w:p>
     <w:p>
       <w:pPr>
         <w:pStyle w:val="Heading4"/>
+        <w:keepLines/>
       </w:pPr>
       <w:r>
         <w:t xml:space="preserve"> Outputs</w:t>
@@ -5110,203 +6860,67 @@
     </w:p>
     <w:p>
       <w:pPr>
-        <w:rPr>
-          <w:rFonts w:ascii="Arial" w:eastAsia="Arial" w:hAnsi="Arial" w:cs="Arial"/>
-          <w:sz w:val="22"/>
-          <w:szCs w:val="22"/>
-        </w:rPr>
-      </w:pPr>
-      <w:r>
-        <w:rPr>
-          <w:rFonts w:ascii="Arial" w:eastAsia="Arial" w:hAnsi="Arial" w:cs="Arial"/>
-          <w:sz w:val="22"/>
-          <w:szCs w:val="22"/>
-        </w:rPr>
-        <w:t>Text messages sent to selected Drivers via the external messaging system</w:t>
-      </w:r>
-    </w:p>
-    <w:p>
-      <w:pPr>
-        <w:rPr>
-          <w:rFonts w:ascii="Arial" w:eastAsia="Arial" w:hAnsi="Arial" w:cs="Arial"/>
-          <w:sz w:val="22"/>
-          <w:szCs w:val="22"/>
-        </w:rPr>
-      </w:pPr>
-      <w:r>
-        <w:rPr>
-          <w:rFonts w:ascii="Arial" w:eastAsia="Arial" w:hAnsi="Arial" w:cs="Arial"/>
-          <w:sz w:val="22"/>
-          <w:szCs w:val="22"/>
-        </w:rPr>
-        <w:t>The reservation is flagged as “reminded” if a 15-minute message was sent</w:t>
-      </w:r>
-    </w:p>
-    <w:p>
-      <w:r>
-        <w:rPr>
-          <w:rFonts w:ascii="Arial" w:eastAsia="Arial" w:hAnsi="Arial" w:cs="Arial"/>
-          <w:sz w:val="22"/>
-          <w:szCs w:val="22"/>
-        </w:rPr>
-        <w:t>The reservation is cancelled and the “reminded” flag cleared if a 30-minute message was sent.</w:t>
-      </w:r>
-    </w:p>
-    <w:p>
-      <w:pPr>
-        <w:rPr>
-          <w:rFonts w:ascii="Arial" w:eastAsia="Arial" w:hAnsi="Arial" w:cs="Arial"/>
-          <w:sz w:val="22"/>
-          <w:szCs w:val="22"/>
-        </w:rPr>
-      </w:pPr>
-    </w:p>
-    <w:p>
-      <w:pPr>
-        <w:pStyle w:val="Heading3"/>
-      </w:pPr>
-      <w:r>
-        <w:rPr>
-          <w:rFonts w:ascii="Arial" w:eastAsia="Arial" w:hAnsi="Arial" w:cs="Arial"/>
-          <w:bCs/>
-          <w:sz w:val="22"/>
-          <w:szCs w:val="22"/>
-        </w:rPr>
-        <w:t>Navigate to Space</w:t>
-      </w:r>
-    </w:p>
-    <w:p>
-      <w:pPr>
-        <w:pStyle w:val="Heading4"/>
-      </w:pPr>
-      <w:r>
-        <w:t xml:space="preserve"> Introduction</w:t>
-      </w:r>
-    </w:p>
-    <w:p>
-      <w:pPr>
-        <w:rPr>
-          <w:rFonts w:ascii="Arial" w:eastAsia="Arial" w:hAnsi="Arial" w:cs="Arial"/>
-          <w:i/>
+        <w:keepLines/>
+        <w:rPr>
+          <w:rFonts w:ascii="Arial" w:eastAsia="Arial" w:hAnsi="Arial" w:cs="Arial"/>
+          <w:sz w:val="22"/>
+          <w:szCs w:val="22"/>
+        </w:rPr>
+      </w:pPr>
+      <w:r>
+        <w:rPr>
+          <w:rFonts w:ascii="Arial" w:eastAsia="Arial" w:hAnsi="Arial" w:cs="Arial"/>
+          <w:sz w:val="22"/>
+          <w:szCs w:val="22"/>
+        </w:rPr>
+        <w:t>C</w:t>
+      </w:r>
+      <w:r>
+        <w:rPr>
+          <w:rFonts w:ascii="Arial" w:eastAsia="Arial" w:hAnsi="Arial" w:cs="Arial"/>
+          <w:sz w:val="22"/>
+          <w:szCs w:val="22"/>
+        </w:rPr>
+        <w:t>oordinates sent to Navigation system</w:t>
+      </w:r>
+    </w:p>
+    <w:p>
+      <w:pPr>
+        <w:keepLines/>
+      </w:pPr>
+    </w:p>
+    <w:p>
+      <w:pPr>
+        <w:pStyle w:val="Heading2"/>
+      </w:pPr>
+      <w:r>
+        <w:t>Performance Requirements</w:t>
+      </w:r>
+      <w:bookmarkEnd w:id="37"/>
+      <w:bookmarkEnd w:id="38"/>
+    </w:p>
+    <w:p>
+      <w:pPr>
+        <w:pStyle w:val="template"/>
+        <w:rPr>
+          <w:i w:val="0"/>
           <w:iCs/>
-          <w:sz w:val="22"/>
-          <w:szCs w:val="22"/>
-        </w:rPr>
-      </w:pPr>
-      <w:r>
-        <w:rPr>
-          <w:rFonts w:ascii="Arial" w:eastAsia="Arial" w:hAnsi="Arial" w:cs="Arial"/>
-          <w:sz w:val="22"/>
-          <w:szCs w:val="22"/>
-        </w:rPr>
-        <w:t>Navigate to Space provides the Driver with the ability to navigate to a parking space that has been reserved by the Driver.</w:t>
-      </w:r>
-    </w:p>
-    <w:p>
-      <w:pPr>
-        <w:pStyle w:val="Heading4"/>
-      </w:pPr>
-      <w:r>
-        <w:t xml:space="preserve"> Inputs</w:t>
-      </w:r>
-    </w:p>
-    <w:p>
-      <w:r>
-        <w:rPr>
-          <w:rFonts w:ascii="Arial" w:eastAsia="Arial" w:hAnsi="Arial" w:cs="Arial"/>
-          <w:sz w:val="22"/>
-          <w:szCs w:val="22"/>
-        </w:rPr>
-        <w:t>None.</w:t>
-      </w:r>
-    </w:p>
-    <w:p>
-      <w:pPr>
-        <w:pStyle w:val="Heading4"/>
-      </w:pPr>
-      <w:r>
-        <w:t xml:space="preserve"> Processing</w:t>
-      </w:r>
-    </w:p>
-    <w:p>
-      <w:pPr>
-        <w:rPr>
-          <w:rFonts w:ascii="Arial" w:eastAsia="Arial" w:hAnsi="Arial" w:cs="Arial"/>
-          <w:i/>
+        </w:rPr>
+      </w:pPr>
+      <w:r>
+        <w:rPr>
+          <w:i w:val="0"/>
           <w:iCs/>
-          <w:sz w:val="22"/>
-          <w:szCs w:val="22"/>
-        </w:rPr>
-      </w:pPr>
-      <w:r>
-        <w:rPr>
-          <w:rFonts w:ascii="Arial" w:eastAsia="Arial" w:hAnsi="Arial" w:cs="Arial"/>
-          <w:sz w:val="22"/>
-          <w:szCs w:val="22"/>
-        </w:rPr>
-        <w:t>The system searches an existing Reservation for the currently logged in Driver in the database, and retrieves the GPS coordinates for that space that are also stored in the database.  The GUI then spawns another window and sends these coordinates to the Navigation system for display in that window.</w:t>
-      </w:r>
-    </w:p>
-    <w:p>
-      <w:pPr>
-        <w:pStyle w:val="Heading4"/>
-      </w:pPr>
-      <w:r>
-        <w:t xml:space="preserve"> Outputs</w:t>
-      </w:r>
-    </w:p>
-    <w:p>
-      <w:pPr>
-        <w:rPr>
-          <w:rFonts w:ascii="Arial" w:eastAsia="Arial" w:hAnsi="Arial" w:cs="Arial"/>
-          <w:sz w:val="22"/>
-          <w:szCs w:val="22"/>
-        </w:rPr>
-      </w:pPr>
-      <w:r>
-        <w:rPr>
-          <w:rFonts w:ascii="Arial" w:eastAsia="Arial" w:hAnsi="Arial" w:cs="Arial"/>
-          <w:sz w:val="22"/>
-          <w:szCs w:val="22"/>
-        </w:rPr>
-        <w:t>GPS coordinates sent to Navigation system</w:t>
-      </w:r>
-    </w:p>
-    <w:p>
-      <w:pPr>
-        <w:rPr>
-          <w:rFonts w:ascii="Arial" w:eastAsia="Arial" w:hAnsi="Arial" w:cs="Arial"/>
-          <w:sz w:val="22"/>
-          <w:szCs w:val="22"/>
-        </w:rPr>
-      </w:pPr>
-    </w:p>
-    <w:p>
-      <w:pPr>
-        <w:pStyle w:val="Heading2"/>
-      </w:pPr>
-      <w:bookmarkStart w:id="39" w:name="_Toc439994690"/>
-      <w:bookmarkStart w:id="40" w:name="_Toc493087068"/>
-      <w:r>
-        <w:t>Performance Requirements</w:t>
-      </w:r>
-      <w:bookmarkEnd w:id="39"/>
-      <w:bookmarkEnd w:id="40"/>
-    </w:p>
-    <w:p>
-      <w:pPr>
-        <w:pStyle w:val="template"/>
+        </w:rPr>
+        <w:t xml:space="preserve">Should the availability of the GSM provider drop, driver text-messaging aspects of the system shall be directly impacted.  Given the estimated number of users, standard deployments of Window </w:t>
+      </w:r>
+      <w:r>
         <w:rPr>
           <w:i w:val="0"/>
           <w:iCs/>
         </w:rPr>
-      </w:pPr>
-      <w:r>
-        <w:rPr>
-          <w:i w:val="0"/>
-          <w:iCs/>
-        </w:rPr>
-        <w:t>Should the availability of the GSM provider drop, driver text-messaging aspects of the system shall be directly impacted.  Given the estimated number of users, standard deployments of Window server IIS and Sequel Server within an Azure cloud far exceed the projected demands on the system.</w:t>
+        <w:lastRenderedPageBreak/>
+        <w:t>server IIS and Sequel Server within an Azure cloud far exceed the projected demands on the system.</w:t>
       </w:r>
     </w:p>
     <w:p>
@@ -5609,7 +7223,7 @@
       </w:r>
     </w:p>
     <w:sectPr>
-      <w:headerReference w:type="default" r:id="rId16"/>
+      <w:headerReference w:type="default" r:id="rId14"/>
       <w:pgSz w:w="12240" w:h="15840" w:code="1"/>
       <w:pgMar w:top="1440" w:right="1296" w:bottom="1440" w:left="1296" w:header="720" w:footer="720" w:gutter="0"/>
       <w:pgNumType w:start="1"/>
@@ -6281,17 +7895,17 @@
     </w:rPrDefault>
     <w:pPrDefault/>
   </w:docDefaults>
-  <w:latentStyles w:defLockedState="0" w:defUIPriority="99" w:defSemiHidden="0" w:defUnhideWhenUsed="0" w:defQFormat="0" w:count="377">
+  <w:latentStyles w:defLockedState="0" w:defUIPriority="99" w:defSemiHidden="0" w:defUnhideWhenUsed="0" w:defQFormat="0" w:count="375">
     <w:lsdException w:name="Normal" w:uiPriority="0" w:qFormat="1"/>
-    <w:lsdException w:name="heading 1" w:uiPriority="9" w:qFormat="1"/>
+    <w:lsdException w:name="heading 1" w:uiPriority="0" w:qFormat="1"/>
     <w:lsdException w:name="heading 2" w:uiPriority="0" w:qFormat="1"/>
     <w:lsdException w:name="heading 3" w:uiPriority="0" w:qFormat="1"/>
     <w:lsdException w:name="heading 4" w:uiPriority="0" w:qFormat="1"/>
-    <w:lsdException w:name="heading 5" w:uiPriority="9" w:qFormat="1"/>
-    <w:lsdException w:name="heading 6" w:uiPriority="9" w:qFormat="1"/>
-    <w:lsdException w:name="heading 7" w:uiPriority="9" w:qFormat="1"/>
-    <w:lsdException w:name="heading 8" w:uiPriority="9" w:qFormat="1"/>
-    <w:lsdException w:name="heading 9" w:uiPriority="9" w:qFormat="1"/>
+    <w:lsdException w:name="heading 5" w:uiPriority="0" w:qFormat="1"/>
+    <w:lsdException w:name="heading 6" w:uiPriority="0" w:qFormat="1"/>
+    <w:lsdException w:name="heading 7" w:uiPriority="0" w:qFormat="1"/>
+    <w:lsdException w:name="heading 8" w:uiPriority="0" w:qFormat="1"/>
+    <w:lsdException w:name="heading 9" w:uiPriority="0" w:qFormat="1"/>
     <w:lsdException w:name="index 1" w:semiHidden="1" w:unhideWhenUsed="1"/>
     <w:lsdException w:name="index 2" w:semiHidden="1" w:unhideWhenUsed="1"/>
     <w:lsdException w:name="index 3" w:semiHidden="1" w:unhideWhenUsed="1"/>
@@ -6657,8 +8271,6 @@
     <w:lsdException w:name="Smart Hyperlink" w:semiHidden="1" w:unhideWhenUsed="1"/>
     <w:lsdException w:name="Hashtag" w:semiHidden="1" w:unhideWhenUsed="1"/>
     <w:lsdException w:name="Unresolved Mention" w:semiHidden="1" w:unhideWhenUsed="1"/>
-    <w:lsdException w:name="Smart Link" w:semiHidden="1" w:unhideWhenUsed="1"/>
-    <w:lsdException w:name="Smart Link Error" w:semiHidden="1" w:unhideWhenUsed="1"/>
   </w:latentStyles>
   <w:style w:type="paragraph" w:default="1" w:styleId="Normal">
     <w:name w:val="Normal"/>
